--- a/writing/ERL manuscript/3. revise and resubmit round2/response to reviewers_round2.docx
+++ b/writing/ERL manuscript/3. revise and resubmit round2/response to reviewers_round2.docx
@@ -311,6 +311,26 @@
         </w:rPr>
         <w:t>”</w:t>
       </w:r>
+      <w:r>
+        <w:rPr>
+          <w:rFonts w:ascii="Times New Roman" w:hAnsi="Times New Roman" w:cs="Times New Roman"/>
+          <w:i/>
+          <w:iCs/>
+          <w:color w:val="156082" w:themeColor="accent1"/>
+        </w:rPr>
+        <w:t xml:space="preserve"> Study to refer to that looks at temporal </w:t>
+      </w:r>
+      <w:proofErr w:type="gramStart"/>
+      <w:r>
+        <w:rPr>
+          <w:rFonts w:ascii="Times New Roman" w:hAnsi="Times New Roman" w:cs="Times New Roman"/>
+          <w:i/>
+          <w:iCs/>
+          <w:color w:val="156082" w:themeColor="accent1"/>
+        </w:rPr>
+        <w:t>differences?</w:t>
+      </w:r>
+      <w:proofErr w:type="gramEnd"/>
     </w:p>
     <w:p>
       <w:pPr>
@@ -405,7 +425,7 @@
           <w:iCs/>
           <w:color w:val="156082" w:themeColor="accent1"/>
         </w:rPr>
-        <w:t>.  City walkability (safety, pedestrian infrastructure, traffic, etc.), time spent near</w:t>
+        <w:t>. City walkability (safety, pedestrian infrastructure, traffic, etc.), time spent near</w:t>
       </w:r>
       <w:r>
         <w:rPr>
@@ -503,232 +523,6 @@
         </w:rPr>
         <w:t>It is necessary to limit the claim to reflect the existing evidence to assure the credibility of the study. For example, limiting the regional scope of the study to the developed countries in the temperate climate zone and estimating the mortality difference between factual and counterfactual scenarios (not temporal changes) would be an alternative option.</w:t>
       </w:r>
-      <w:r>
-        <w:rPr>
-          <w:rFonts w:ascii="Times New Roman" w:eastAsia="Times New Roman" w:hAnsi="Times New Roman" w:cs="Times New Roman"/>
-          <w:color w:val="000000"/>
-          <w:kern w:val="0"/>
-          <w14:ligatures w14:val="none"/>
-        </w:rPr>
-        <w:br/>
-      </w:r>
-      <w:r>
-        <w:rPr>
-          <w:rFonts w:ascii="Times New Roman" w:eastAsia="Times New Roman" w:hAnsi="Times New Roman" w:cs="Times New Roman"/>
-          <w:color w:val="000000"/>
-          <w:kern w:val="0"/>
-          <w14:ligatures w14:val="none"/>
-        </w:rPr>
-        <w:br/>
-      </w:r>
-      <w:r>
-        <w:rPr>
-          <w:rFonts w:ascii="Times New Roman" w:eastAsia="Times New Roman" w:hAnsi="Times New Roman" w:cs="Times New Roman"/>
-          <w:color w:val="000000"/>
-          <w:kern w:val="0"/>
-          <w14:ligatures w14:val="none"/>
-        </w:rPr>
-        <w:br/>
-      </w:r>
-      <w:r>
-        <w:rPr>
-          <w:rFonts w:ascii="Times New Roman" w:eastAsia="Times New Roman" w:hAnsi="Times New Roman" w:cs="Times New Roman"/>
-          <w:color w:val="000000"/>
-          <w:kern w:val="0"/>
-          <w:shd w:val="clear" w:color="auto" w:fill="FFFFFF"/>
-          <w14:ligatures w14:val="none"/>
-        </w:rPr>
-        <w:t>Referee: 3</w:t>
-      </w:r>
-      <w:r>
-        <w:rPr>
-          <w:rFonts w:ascii="Times New Roman" w:eastAsia="Times New Roman" w:hAnsi="Times New Roman" w:cs="Times New Roman"/>
-          <w:color w:val="000000"/>
-          <w:kern w:val="0"/>
-          <w14:ligatures w14:val="none"/>
-        </w:rPr>
-        <w:br/>
-      </w:r>
-      <w:r>
-        <w:rPr>
-          <w:rFonts w:ascii="Times New Roman" w:eastAsia="Times New Roman" w:hAnsi="Times New Roman" w:cs="Times New Roman"/>
-          <w:color w:val="000000"/>
-          <w:kern w:val="0"/>
-          <w14:ligatures w14:val="none"/>
-        </w:rPr>
-        <w:lastRenderedPageBreak/>
-        <w:br/>
-      </w:r>
-      <w:r>
-        <w:rPr>
-          <w:rFonts w:ascii="Times New Roman" w:eastAsia="Times New Roman" w:hAnsi="Times New Roman" w:cs="Times New Roman"/>
-          <w:color w:val="000000"/>
-          <w:kern w:val="0"/>
-          <w:shd w:val="clear" w:color="auto" w:fill="FFFFFF"/>
-          <w14:ligatures w14:val="none"/>
-        </w:rPr>
-        <w:t>COMMENTS TO THE AUTHOR(S)</w:t>
-      </w:r>
-      <w:r>
-        <w:rPr>
-          <w:rFonts w:ascii="Times New Roman" w:eastAsia="Times New Roman" w:hAnsi="Times New Roman" w:cs="Times New Roman"/>
-          <w:color w:val="000000"/>
-          <w:kern w:val="0"/>
-          <w14:ligatures w14:val="none"/>
-        </w:rPr>
-        <w:br/>
-      </w:r>
-      <w:r>
-        <w:rPr>
-          <w:rFonts w:ascii="Times New Roman" w:eastAsia="Times New Roman" w:hAnsi="Times New Roman" w:cs="Times New Roman"/>
-          <w:color w:val="000000"/>
-          <w:kern w:val="0"/>
-          <w:shd w:val="clear" w:color="auto" w:fill="FFFFFF"/>
-          <w14:ligatures w14:val="none"/>
-        </w:rPr>
-        <w:t>I thank the authors for addressing the comments.</w:t>
-      </w:r>
-      <w:r>
-        <w:rPr>
-          <w:rFonts w:ascii="Times New Roman" w:eastAsia="Times New Roman" w:hAnsi="Times New Roman" w:cs="Times New Roman"/>
-          <w:color w:val="000000"/>
-          <w:kern w:val="0"/>
-          <w14:ligatures w14:val="none"/>
-        </w:rPr>
-        <w:br/>
-      </w:r>
-      <w:r>
-        <w:rPr>
-          <w:rFonts w:ascii="Times New Roman" w:eastAsia="Times New Roman" w:hAnsi="Times New Roman" w:cs="Times New Roman"/>
-          <w:color w:val="000000"/>
-          <w:kern w:val="0"/>
-          <w14:ligatures w14:val="none"/>
-        </w:rPr>
-        <w:br/>
-      </w:r>
-      <w:r>
-        <w:rPr>
-          <w:rFonts w:ascii="Times New Roman" w:eastAsia="Times New Roman" w:hAnsi="Times New Roman" w:cs="Times New Roman"/>
-          <w:color w:val="000000"/>
-          <w:kern w:val="0"/>
-          <w:shd w:val="clear" w:color="auto" w:fill="FFFFFF"/>
-          <w14:ligatures w14:val="none"/>
-        </w:rPr>
-        <w:t>Re the uncertainty:</w:t>
-      </w:r>
-      <w:r>
-        <w:rPr>
-          <w:rFonts w:ascii="Times New Roman" w:eastAsia="Times New Roman" w:hAnsi="Times New Roman" w:cs="Times New Roman"/>
-          <w:color w:val="000000"/>
-          <w:kern w:val="0"/>
-          <w14:ligatures w14:val="none"/>
-        </w:rPr>
-        <w:br/>
-      </w:r>
-      <w:r>
-        <w:rPr>
-          <w:rFonts w:ascii="Times New Roman" w:eastAsia="Times New Roman" w:hAnsi="Times New Roman" w:cs="Times New Roman"/>
-          <w:color w:val="000000"/>
-          <w:kern w:val="0"/>
-          <w:shd w:val="clear" w:color="auto" w:fill="FFFFFF"/>
-          <w14:ligatures w14:val="none"/>
-        </w:rPr>
-        <w:t>- There is no mention of how uncertainty is assessed in the revised manuscript.</w:t>
-      </w:r>
-      <w:r>
-        <w:rPr>
-          <w:rFonts w:ascii="Times New Roman" w:eastAsia="Times New Roman" w:hAnsi="Times New Roman" w:cs="Times New Roman"/>
-          <w:color w:val="000000"/>
-          <w:kern w:val="0"/>
-          <w14:ligatures w14:val="none"/>
-        </w:rPr>
-        <w:br/>
-      </w:r>
-      <w:r>
-        <w:rPr>
-          <w:rFonts w:ascii="Times New Roman" w:eastAsia="Times New Roman" w:hAnsi="Times New Roman" w:cs="Times New Roman"/>
-          <w:color w:val="000000"/>
-          <w:kern w:val="0"/>
-          <w:shd w:val="clear" w:color="auto" w:fill="FFFFFF"/>
-          <w14:ligatures w14:val="none"/>
-        </w:rPr>
-        <w:t>- I understand the issues about computational burden, but from a probability standpoint, simply using the bounds of HR and y_0 to derive the confidence intervals is wrong. Two random variables are at play here.</w:t>
-      </w:r>
-      <w:r>
-        <w:rPr>
-          <w:rFonts w:ascii="Times New Roman" w:eastAsia="Times New Roman" w:hAnsi="Times New Roman" w:cs="Times New Roman"/>
-          <w:color w:val="000000"/>
-          <w:kern w:val="0"/>
-          <w14:ligatures w14:val="none"/>
-        </w:rPr>
-        <w:br/>
-      </w:r>
-      <w:r>
-        <w:rPr>
-          <w:rFonts w:ascii="Times New Roman" w:eastAsia="Times New Roman" w:hAnsi="Times New Roman" w:cs="Times New Roman"/>
-          <w:color w:val="000000"/>
-          <w:kern w:val="0"/>
-          <w14:ligatures w14:val="none"/>
-        </w:rPr>
-        <w:br/>
-      </w:r>
-      <w:r>
-        <w:rPr>
-          <w:rFonts w:ascii="Times New Roman" w:eastAsia="Times New Roman" w:hAnsi="Times New Roman" w:cs="Times New Roman"/>
-          <w:color w:val="000000"/>
-          <w:kern w:val="0"/>
-          <w:shd w:val="clear" w:color="auto" w:fill="FFFFFF"/>
-          <w14:ligatures w14:val="none"/>
-        </w:rPr>
-        <w:t>Referee: 4</w:t>
-      </w:r>
-      <w:r>
-        <w:rPr>
-          <w:rFonts w:ascii="Times New Roman" w:eastAsia="Times New Roman" w:hAnsi="Times New Roman" w:cs="Times New Roman"/>
-          <w:color w:val="000000"/>
-          <w:kern w:val="0"/>
-          <w14:ligatures w14:val="none"/>
-        </w:rPr>
-        <w:br/>
-      </w:r>
-      <w:r>
-        <w:rPr>
-          <w:rFonts w:ascii="Times New Roman" w:eastAsia="Times New Roman" w:hAnsi="Times New Roman" w:cs="Times New Roman"/>
-          <w:color w:val="000000"/>
-          <w:kern w:val="0"/>
-          <w14:ligatures w14:val="none"/>
-        </w:rPr>
-        <w:br/>
-      </w:r>
-      <w:r>
-        <w:rPr>
-          <w:rFonts w:ascii="Times New Roman" w:eastAsia="Times New Roman" w:hAnsi="Times New Roman" w:cs="Times New Roman"/>
-          <w:color w:val="000000"/>
-          <w:kern w:val="0"/>
-          <w:shd w:val="clear" w:color="auto" w:fill="FFFFFF"/>
-          <w14:ligatures w14:val="none"/>
-        </w:rPr>
-        <w:t>COMMENTS TO THE AUTHOR(S)</w:t>
-      </w:r>
-      <w:r>
-        <w:rPr>
-          <w:rFonts w:ascii="Times New Roman" w:eastAsia="Times New Roman" w:hAnsi="Times New Roman" w:cs="Times New Roman"/>
-          <w:color w:val="000000"/>
-          <w:kern w:val="0"/>
-          <w14:ligatures w14:val="none"/>
-        </w:rPr>
-        <w:br/>
-      </w:r>
-      <w:r>
-        <w:rPr>
-          <w:rFonts w:ascii="Times New Roman" w:eastAsia="Times New Roman" w:hAnsi="Times New Roman" w:cs="Times New Roman"/>
-          <w:color w:val="000000"/>
-          <w:kern w:val="0"/>
-          <w:shd w:val="clear" w:color="auto" w:fill="FFFFFF"/>
-          <w14:ligatures w14:val="none"/>
-        </w:rPr>
-        <w:t>The authors have addressed all the questions that I proposed.</w:t>
-      </w:r>
     </w:p>
     <w:p>
       <w:pPr>
@@ -747,7 +541,7 @@
         <w:spacing w:after="0" w:line="240" w:lineRule="auto"/>
         <w:rPr>
           <w:rFonts w:ascii="Times New Roman" w:eastAsia="Times New Roman" w:hAnsi="Times New Roman" w:cs="Times New Roman"/>
-          <w:color w:val="156082" w:themeColor="accent1"/>
+          <w:color w:val="000000"/>
           <w:kern w:val="0"/>
           <w:shd w:val="clear" w:color="auto" w:fill="FFFFFF"/>
           <w14:ligatures w14:val="none"/>
@@ -759,77 +553,32 @@
         <w:spacing w:after="0" w:line="240" w:lineRule="auto"/>
         <w:rPr>
           <w:rFonts w:ascii="Times New Roman" w:eastAsia="Times New Roman" w:hAnsi="Times New Roman" w:cs="Times New Roman"/>
-          <w:color w:val="000000"/>
-          <w:kern w:val="0"/>
-          <w:shd w:val="clear" w:color="auto" w:fill="FFFFFF"/>
-          <w14:ligatures w14:val="none"/>
-        </w:rPr>
-      </w:pPr>
-      <w:r>
-        <w:rPr>
-          <w:rFonts w:ascii="Times New Roman" w:eastAsia="Times New Roman" w:hAnsi="Times New Roman" w:cs="Times New Roman"/>
-          <w:color w:val="156082" w:themeColor="accent1"/>
-          <w:kern w:val="0"/>
-          <w:shd w:val="clear" w:color="auto" w:fill="FFFFFF"/>
-          <w14:ligatures w14:val="none"/>
-        </w:rPr>
-        <w:t>We’re glad our revisions have adequately addressed your comments.</w:t>
-      </w:r>
-      <w:r>
-        <w:rPr>
-          <w:rFonts w:ascii="Times New Roman" w:eastAsia="Times New Roman" w:hAnsi="Times New Roman" w:cs="Times New Roman"/>
-          <w:color w:val="000000"/>
-          <w:kern w:val="0"/>
-          <w14:ligatures w14:val="none"/>
-        </w:rPr>
-        <w:br/>
-      </w:r>
-      <w:r>
-        <w:rPr>
-          <w:rFonts w:ascii="Times New Roman" w:eastAsia="Times New Roman" w:hAnsi="Times New Roman" w:cs="Times New Roman"/>
-          <w:color w:val="000000"/>
-          <w:kern w:val="0"/>
-          <w14:ligatures w14:val="none"/>
-        </w:rPr>
-        <w:br/>
-      </w:r>
-      <w:r>
-        <w:rPr>
-          <w:rFonts w:ascii="Times New Roman" w:eastAsia="Times New Roman" w:hAnsi="Times New Roman" w:cs="Times New Roman"/>
-          <w:color w:val="000000"/>
-          <w:kern w:val="0"/>
-          <w:shd w:val="clear" w:color="auto" w:fill="FFFFFF"/>
-          <w14:ligatures w14:val="none"/>
-        </w:rPr>
-        <w:t>Referee: 5</w:t>
-      </w:r>
-      <w:r>
-        <w:rPr>
-          <w:rFonts w:ascii="Times New Roman" w:eastAsia="Times New Roman" w:hAnsi="Times New Roman" w:cs="Times New Roman"/>
-          <w:color w:val="000000"/>
-          <w:kern w:val="0"/>
-          <w14:ligatures w14:val="none"/>
-        </w:rPr>
-        <w:br/>
-      </w:r>
-      <w:r>
-        <w:rPr>
-          <w:rFonts w:ascii="Times New Roman" w:eastAsia="Times New Roman" w:hAnsi="Times New Roman" w:cs="Times New Roman"/>
-          <w:color w:val="000000"/>
-          <w:kern w:val="0"/>
-          <w14:ligatures w14:val="none"/>
-        </w:rPr>
-        <w:br/>
-      </w:r>
-      <w:r>
-        <w:rPr>
-          <w:rFonts w:ascii="Times New Roman" w:eastAsia="Times New Roman" w:hAnsi="Times New Roman" w:cs="Times New Roman"/>
-          <w:color w:val="000000"/>
-          <w:kern w:val="0"/>
-          <w:shd w:val="clear" w:color="auto" w:fill="FFFFFF"/>
-          <w14:ligatures w14:val="none"/>
-        </w:rPr>
-        <w:t>COMMENTS TO THE AUTHOR(S)</w:t>
+          <w:color w:val="156082" w:themeColor="accent1"/>
+          <w:kern w:val="0"/>
+          <w:shd w:val="clear" w:color="auto" w:fill="FFFFFF"/>
+          <w14:ligatures w14:val="none"/>
+        </w:rPr>
+      </w:pPr>
+      <w:r>
+        <w:rPr>
+          <w:rFonts w:ascii="Times New Roman" w:eastAsia="Times New Roman" w:hAnsi="Times New Roman" w:cs="Times New Roman"/>
+          <w:color w:val="156082" w:themeColor="accent1"/>
+          <w:kern w:val="0"/>
+          <w:shd w:val="clear" w:color="auto" w:fill="FFFFFF"/>
+          <w14:ligatures w14:val="none"/>
+        </w:rPr>
+        <w:lastRenderedPageBreak/>
+        <w:t>Thank you for your comments. We have added text to be clear about what regions and climate zones were included in the meta-analysis from which we draw our exposure-response function and to state that our results are less certain for cities outside these regions and climate zones.</w:t>
+      </w:r>
+      <w:r>
+        <w:rPr>
+          <w:rFonts w:ascii="Times New Roman" w:eastAsia="Times New Roman" w:hAnsi="Times New Roman" w:cs="Times New Roman"/>
+          <w:color w:val="156082" w:themeColor="accent1"/>
+          <w:kern w:val="0"/>
+          <w:shd w:val="clear" w:color="auto" w:fill="FFFFFF"/>
+          <w14:ligatures w14:val="none"/>
+        </w:rPr>
+        <w:t xml:space="preserve"> Most of the cities included in the meta-analysis fall in either temperate or continental climate zones, however there are some arid cities in China included from the Ji et al., 2019 paper and some tropical cities in Florida, USA included from the James et al., 2016 paper.</w:t>
       </w:r>
     </w:p>
     <w:p>
@@ -837,69 +586,514 @@
         <w:spacing w:after="0" w:line="240" w:lineRule="auto"/>
         <w:rPr>
           <w:rFonts w:ascii="Times New Roman" w:eastAsia="Times New Roman" w:hAnsi="Times New Roman" w:cs="Times New Roman"/>
-          <w:color w:val="000000"/>
-          <w:kern w:val="0"/>
-          <w:shd w:val="clear" w:color="auto" w:fill="FFFFFF"/>
-          <w14:ligatures w14:val="none"/>
-        </w:rPr>
-      </w:pPr>
-      <w:r>
-        <w:rPr>
-          <w:rFonts w:ascii="Times New Roman" w:eastAsia="Times New Roman" w:hAnsi="Times New Roman" w:cs="Times New Roman"/>
-          <w:color w:val="000000"/>
-          <w:kern w:val="0"/>
-          <w14:ligatures w14:val="none"/>
-        </w:rPr>
-        <w:br/>
-      </w:r>
-      <w:r>
-        <w:rPr>
-          <w:rFonts w:ascii="Times New Roman" w:eastAsia="Times New Roman" w:hAnsi="Times New Roman" w:cs="Times New Roman"/>
-          <w:color w:val="000000"/>
-          <w:kern w:val="0"/>
-          <w:shd w:val="clear" w:color="auto" w:fill="FFFFFF"/>
-          <w14:ligatures w14:val="none"/>
-        </w:rPr>
-        <w:t>EDITORIAL BOARD MEMBER'S REPORT:</w:t>
-      </w:r>
-      <w:r>
-        <w:rPr>
-          <w:rFonts w:ascii="Times New Roman" w:eastAsia="Times New Roman" w:hAnsi="Times New Roman" w:cs="Times New Roman"/>
-          <w:color w:val="000000"/>
-          <w:kern w:val="0"/>
-          <w14:ligatures w14:val="none"/>
-        </w:rPr>
-        <w:br/>
-      </w:r>
-      <w:r>
-        <w:rPr>
-          <w:rFonts w:ascii="Times New Roman" w:eastAsia="Times New Roman" w:hAnsi="Times New Roman" w:cs="Times New Roman"/>
-          <w:color w:val="000000"/>
-          <w:kern w:val="0"/>
-          <w:shd w:val="clear" w:color="auto" w:fill="FFFFFF"/>
-          <w14:ligatures w14:val="none"/>
-        </w:rPr>
-        <w:t>The manuscript was improved and clarified in response to the comments from 4 reviewers, and most review comments were properly responded. However, some minor issues remain.</w:t>
-      </w:r>
+          <w:color w:val="156082" w:themeColor="accent1"/>
+          <w:kern w:val="0"/>
+          <w:shd w:val="clear" w:color="auto" w:fill="FFFFFF"/>
+          <w14:ligatures w14:val="none"/>
+        </w:rPr>
+      </w:pPr>
     </w:p>
     <w:p>
       <w:pPr>
         <w:spacing w:after="0" w:line="240" w:lineRule="auto"/>
-        <w:rPr>
-          <w:rFonts w:ascii="Times New Roman" w:eastAsia="Times New Roman" w:hAnsi="Times New Roman" w:cs="Times New Roman"/>
-          <w:color w:val="000000"/>
-          <w:kern w:val="0"/>
-          <w:shd w:val="clear" w:color="auto" w:fill="FFFFFF"/>
-          <w14:ligatures w14:val="none"/>
-        </w:rPr>
-      </w:pPr>
-      <w:r>
-        <w:rPr>
-          <w:rFonts w:ascii="Times New Roman" w:eastAsia="Times New Roman" w:hAnsi="Times New Roman" w:cs="Times New Roman"/>
-          <w:color w:val="000000"/>
-          <w:kern w:val="0"/>
-          <w14:ligatures w14:val="none"/>
-        </w:rPr>
+        <w:ind w:left="720"/>
+        <w:rPr>
+          <w:rFonts w:ascii="Times New Roman" w:eastAsia="Times New Roman" w:hAnsi="Times New Roman" w:cs="Times New Roman"/>
+          <w:i/>
+          <w:iCs/>
+          <w:color w:val="156082" w:themeColor="accent1"/>
+          <w:kern w:val="0"/>
+          <w:shd w:val="clear" w:color="auto" w:fill="FFFFFF"/>
+          <w14:ligatures w14:val="none"/>
+        </w:rPr>
+      </w:pPr>
+      <w:r>
+        <w:rPr>
+          <w:rFonts w:ascii="Times New Roman" w:hAnsi="Times New Roman" w:cs="Times New Roman"/>
+          <w:i/>
+          <w:iCs/>
+          <w:color w:val="156082" w:themeColor="accent1"/>
+        </w:rPr>
+        <w:t>“</w:t>
+      </w:r>
+      <w:r>
+        <w:rPr>
+          <w:rFonts w:ascii="Times New Roman" w:hAnsi="Times New Roman" w:cs="Times New Roman"/>
+          <w:i/>
+          <w:iCs/>
+          <w:color w:val="156082" w:themeColor="accent1"/>
+        </w:rPr>
+        <w:t>We use one exposure-response function globally that is based primarily on European and North American studies in temperate and continental climate zones, where g</w:t>
+      </w:r>
+      <w:r>
+        <w:rPr>
+          <w:rFonts w:ascii="Times New Roman" w:hAnsi="Times New Roman" w:cs="Times New Roman"/>
+          <w:i/>
+          <w:iCs/>
+          <w:color w:val="156082" w:themeColor="accent1"/>
+        </w:rPr>
+        <w:t>reenspace is relatively high</w:t>
+      </w:r>
+      <w:r>
+        <w:rPr>
+          <w:rFonts w:ascii="Times New Roman" w:hAnsi="Times New Roman" w:cs="Times New Roman"/>
+          <w:i/>
+          <w:iCs/>
+          <w:color w:val="156082" w:themeColor="accent1"/>
+        </w:rPr>
+        <w:t>. Thus,</w:t>
+      </w:r>
+      <w:r>
+        <w:rPr>
+          <w:rFonts w:ascii="Times New Roman" w:hAnsi="Times New Roman" w:cs="Times New Roman"/>
+          <w:i/>
+          <w:iCs/>
+          <w:color w:val="156082" w:themeColor="accent1"/>
+        </w:rPr>
+        <w:t xml:space="preserve"> fewer data points contribute to the exposure-response curve at </w:t>
+      </w:r>
+      <w:r>
+        <w:rPr>
+          <w:rFonts w:ascii="Times New Roman" w:hAnsi="Times New Roman" w:cs="Times New Roman"/>
+          <w:i/>
+          <w:iCs/>
+          <w:color w:val="156082" w:themeColor="accent1"/>
+        </w:rPr>
+        <w:t xml:space="preserve">very high or </w:t>
+      </w:r>
+      <w:r>
+        <w:rPr>
+          <w:rFonts w:ascii="Times New Roman" w:hAnsi="Times New Roman" w:cs="Times New Roman"/>
+          <w:i/>
+          <w:iCs/>
+          <w:color w:val="156082" w:themeColor="accent1"/>
+        </w:rPr>
+        <w:t xml:space="preserve">low NDVI levels. </w:t>
+      </w:r>
+      <w:r>
+        <w:rPr>
+          <w:rFonts w:ascii="Times New Roman" w:hAnsi="Times New Roman" w:cs="Times New Roman"/>
+          <w:i/>
+          <w:iCs/>
+          <w:color w:val="156082" w:themeColor="accent1"/>
+        </w:rPr>
+        <w:t>The relationship between NDVI and all-cause mortality may be related to current NDVI levels and other</w:t>
+      </w:r>
+      <w:r>
+        <w:rPr>
+          <w:rFonts w:ascii="Times New Roman" w:hAnsi="Times New Roman" w:cs="Times New Roman"/>
+          <w:i/>
+          <w:iCs/>
+          <w:color w:val="156082" w:themeColor="accent1"/>
+        </w:rPr>
+        <w:t xml:space="preserve"> </w:t>
+      </w:r>
+      <w:r>
+        <w:rPr>
+          <w:rFonts w:ascii="Times New Roman" w:hAnsi="Times New Roman" w:cs="Times New Roman"/>
+          <w:i/>
+          <w:iCs/>
+          <w:color w:val="156082" w:themeColor="accent1"/>
+        </w:rPr>
+        <w:t>factors that vary by region and climate. To address this, we chose a large-scale meta-analysis that includes populations from the Northern America, Eastern Asia, Southern and Western Europe, and Australia and New Zealand regions, with significant representation of temperate and continental climates and limited inclusion of select arid and tropical cities, to be as generalizable as possible. The uncertainty of our estimates is larger for cities in regions and climate zones not well-represented by the meta-analysis.</w:t>
+      </w:r>
+      <w:r>
+        <w:rPr>
+          <w:rFonts w:ascii="Times New Roman" w:hAnsi="Times New Roman" w:cs="Times New Roman"/>
+          <w:i/>
+          <w:iCs/>
+          <w:color w:val="156082" w:themeColor="accent1"/>
+        </w:rPr>
+        <w:t>”</w:t>
+      </w:r>
+    </w:p>
+    <w:p>
+      <w:pPr>
+        <w:spacing w:after="0" w:line="240" w:lineRule="auto"/>
+        <w:rPr>
+          <w:rFonts w:ascii="Times New Roman" w:eastAsia="Times New Roman" w:hAnsi="Times New Roman" w:cs="Times New Roman"/>
+          <w:color w:val="000000"/>
+          <w:kern w:val="0"/>
+          <w:shd w:val="clear" w:color="auto" w:fill="FFFFFF"/>
+          <w14:ligatures w14:val="none"/>
+        </w:rPr>
+      </w:pPr>
+      <w:r>
+        <w:rPr>
+          <w:rFonts w:ascii="Times New Roman" w:eastAsia="Times New Roman" w:hAnsi="Times New Roman" w:cs="Times New Roman"/>
+          <w:color w:val="000000"/>
+          <w:kern w:val="0"/>
+          <w14:ligatures w14:val="none"/>
+        </w:rPr>
+        <w:br/>
+      </w:r>
+      <w:r>
+        <w:rPr>
+          <w:rFonts w:ascii="Times New Roman" w:eastAsia="Times New Roman" w:hAnsi="Times New Roman" w:cs="Times New Roman"/>
+          <w:color w:val="000000"/>
+          <w:kern w:val="0"/>
+          <w14:ligatures w14:val="none"/>
+        </w:rPr>
+        <w:br/>
+      </w:r>
+      <w:r>
+        <w:rPr>
+          <w:rFonts w:ascii="Times New Roman" w:eastAsia="Times New Roman" w:hAnsi="Times New Roman" w:cs="Times New Roman"/>
+          <w:color w:val="000000"/>
+          <w:kern w:val="0"/>
+          <w:shd w:val="clear" w:color="auto" w:fill="FFFFFF"/>
+          <w14:ligatures w14:val="none"/>
+        </w:rPr>
+        <w:t>Referee: 3</w:t>
+      </w:r>
+      <w:r>
+        <w:rPr>
+          <w:rFonts w:ascii="Times New Roman" w:eastAsia="Times New Roman" w:hAnsi="Times New Roman" w:cs="Times New Roman"/>
+          <w:color w:val="000000"/>
+          <w:kern w:val="0"/>
+          <w14:ligatures w14:val="none"/>
+        </w:rPr>
+        <w:br/>
+      </w:r>
+      <w:r>
+        <w:rPr>
+          <w:rFonts w:ascii="Times New Roman" w:eastAsia="Times New Roman" w:hAnsi="Times New Roman" w:cs="Times New Roman"/>
+          <w:color w:val="000000"/>
+          <w:kern w:val="0"/>
+          <w14:ligatures w14:val="none"/>
+        </w:rPr>
+        <w:br/>
+      </w:r>
+      <w:r>
+        <w:rPr>
+          <w:rFonts w:ascii="Times New Roman" w:eastAsia="Times New Roman" w:hAnsi="Times New Roman" w:cs="Times New Roman"/>
+          <w:color w:val="000000"/>
+          <w:kern w:val="0"/>
+          <w:shd w:val="clear" w:color="auto" w:fill="FFFFFF"/>
+          <w14:ligatures w14:val="none"/>
+        </w:rPr>
+        <w:t>COMMENTS TO THE AUTHOR(S)</w:t>
+      </w:r>
+      <w:r>
+        <w:rPr>
+          <w:rFonts w:ascii="Times New Roman" w:eastAsia="Times New Roman" w:hAnsi="Times New Roman" w:cs="Times New Roman"/>
+          <w:color w:val="000000"/>
+          <w:kern w:val="0"/>
+          <w14:ligatures w14:val="none"/>
+        </w:rPr>
+        <w:br/>
+      </w:r>
+      <w:r>
+        <w:rPr>
+          <w:rFonts w:ascii="Times New Roman" w:eastAsia="Times New Roman" w:hAnsi="Times New Roman" w:cs="Times New Roman"/>
+          <w:color w:val="000000"/>
+          <w:kern w:val="0"/>
+          <w:shd w:val="clear" w:color="auto" w:fill="FFFFFF"/>
+          <w14:ligatures w14:val="none"/>
+        </w:rPr>
+        <w:t>I thank the authors for addressing the comments.</w:t>
+      </w:r>
+      <w:r>
+        <w:rPr>
+          <w:rFonts w:ascii="Times New Roman" w:eastAsia="Times New Roman" w:hAnsi="Times New Roman" w:cs="Times New Roman"/>
+          <w:color w:val="000000"/>
+          <w:kern w:val="0"/>
+          <w14:ligatures w14:val="none"/>
+        </w:rPr>
+        <w:br/>
+      </w:r>
+      <w:r>
+        <w:rPr>
+          <w:rFonts w:ascii="Times New Roman" w:eastAsia="Times New Roman" w:hAnsi="Times New Roman" w:cs="Times New Roman"/>
+          <w:color w:val="000000"/>
+          <w:kern w:val="0"/>
+          <w14:ligatures w14:val="none"/>
+        </w:rPr>
+        <w:br/>
+      </w:r>
+      <w:r>
+        <w:rPr>
+          <w:rFonts w:ascii="Times New Roman" w:eastAsia="Times New Roman" w:hAnsi="Times New Roman" w:cs="Times New Roman"/>
+          <w:color w:val="000000"/>
+          <w:kern w:val="0"/>
+          <w:shd w:val="clear" w:color="auto" w:fill="FFFFFF"/>
+          <w14:ligatures w14:val="none"/>
+        </w:rPr>
+        <w:t>Re the uncertainty:</w:t>
+      </w:r>
+      <w:r>
+        <w:rPr>
+          <w:rFonts w:ascii="Times New Roman" w:eastAsia="Times New Roman" w:hAnsi="Times New Roman" w:cs="Times New Roman"/>
+          <w:color w:val="000000"/>
+          <w:kern w:val="0"/>
+          <w14:ligatures w14:val="none"/>
+        </w:rPr>
+        <w:br/>
+      </w:r>
+      <w:r>
+        <w:rPr>
+          <w:rFonts w:ascii="Times New Roman" w:eastAsia="Times New Roman" w:hAnsi="Times New Roman" w:cs="Times New Roman"/>
+          <w:color w:val="000000"/>
+          <w:kern w:val="0"/>
+          <w:shd w:val="clear" w:color="auto" w:fill="FFFFFF"/>
+          <w14:ligatures w14:val="none"/>
+        </w:rPr>
+        <w:t>- There is no mention of how uncertainty is assessed in the revised manuscript.</w:t>
+      </w:r>
+      <w:r>
+        <w:rPr>
+          <w:rFonts w:ascii="Times New Roman" w:eastAsia="Times New Roman" w:hAnsi="Times New Roman" w:cs="Times New Roman"/>
+          <w:color w:val="000000"/>
+          <w:kern w:val="0"/>
+          <w14:ligatures w14:val="none"/>
+        </w:rPr>
+        <w:br/>
+      </w:r>
+      <w:r>
+        <w:rPr>
+          <w:rFonts w:ascii="Times New Roman" w:eastAsia="Times New Roman" w:hAnsi="Times New Roman" w:cs="Times New Roman"/>
+          <w:color w:val="000000"/>
+          <w:kern w:val="0"/>
+          <w:shd w:val="clear" w:color="auto" w:fill="FFFFFF"/>
+          <w14:ligatures w14:val="none"/>
+        </w:rPr>
+        <w:t>- I understand the issues about computational burden, but from a probability standpoint, simply using the bounds of HR and y_0 to derive the confidence intervals is wrong. Two random variables are at play here.</w:t>
+      </w:r>
+      <w:r>
+        <w:rPr>
+          <w:rFonts w:ascii="Times New Roman" w:eastAsia="Times New Roman" w:hAnsi="Times New Roman" w:cs="Times New Roman"/>
+          <w:color w:val="000000"/>
+          <w:kern w:val="0"/>
+          <w14:ligatures w14:val="none"/>
+        </w:rPr>
+        <w:br/>
+      </w:r>
+      <w:r>
+        <w:rPr>
+          <w:rFonts w:ascii="Times New Roman" w:eastAsia="Times New Roman" w:hAnsi="Times New Roman" w:cs="Times New Roman"/>
+          <w:color w:val="000000"/>
+          <w:kern w:val="0"/>
+          <w14:ligatures w14:val="none"/>
+        </w:rPr>
+        <w:br/>
+      </w:r>
+      <w:r>
+        <w:rPr>
+          <w:rFonts w:ascii="Times New Roman" w:eastAsia="Times New Roman" w:hAnsi="Times New Roman" w:cs="Times New Roman"/>
+          <w:color w:val="000000"/>
+          <w:kern w:val="0"/>
+          <w:shd w:val="clear" w:color="auto" w:fill="FFFFFF"/>
+          <w14:ligatures w14:val="none"/>
+        </w:rPr>
+        <w:t>Referee: 4</w:t>
+      </w:r>
+      <w:r>
+        <w:rPr>
+          <w:rFonts w:ascii="Times New Roman" w:eastAsia="Times New Roman" w:hAnsi="Times New Roman" w:cs="Times New Roman"/>
+          <w:color w:val="000000"/>
+          <w:kern w:val="0"/>
+          <w14:ligatures w14:val="none"/>
+        </w:rPr>
+        <w:br/>
+      </w:r>
+      <w:r>
+        <w:rPr>
+          <w:rFonts w:ascii="Times New Roman" w:eastAsia="Times New Roman" w:hAnsi="Times New Roman" w:cs="Times New Roman"/>
+          <w:color w:val="000000"/>
+          <w:kern w:val="0"/>
+          <w14:ligatures w14:val="none"/>
+        </w:rPr>
+        <w:br/>
+      </w:r>
+      <w:r>
+        <w:rPr>
+          <w:rFonts w:ascii="Times New Roman" w:eastAsia="Times New Roman" w:hAnsi="Times New Roman" w:cs="Times New Roman"/>
+          <w:color w:val="000000"/>
+          <w:kern w:val="0"/>
+          <w:shd w:val="clear" w:color="auto" w:fill="FFFFFF"/>
+          <w14:ligatures w14:val="none"/>
+        </w:rPr>
+        <w:t>COMMENTS TO THE AUTHOR(S)</w:t>
+      </w:r>
+      <w:r>
+        <w:rPr>
+          <w:rFonts w:ascii="Times New Roman" w:eastAsia="Times New Roman" w:hAnsi="Times New Roman" w:cs="Times New Roman"/>
+          <w:color w:val="000000"/>
+          <w:kern w:val="0"/>
+          <w14:ligatures w14:val="none"/>
+        </w:rPr>
+        <w:br/>
+      </w:r>
+      <w:r>
+        <w:rPr>
+          <w:rFonts w:ascii="Times New Roman" w:eastAsia="Times New Roman" w:hAnsi="Times New Roman" w:cs="Times New Roman"/>
+          <w:color w:val="000000"/>
+          <w:kern w:val="0"/>
+          <w:shd w:val="clear" w:color="auto" w:fill="FFFFFF"/>
+          <w14:ligatures w14:val="none"/>
+        </w:rPr>
+        <w:t>The authors have addressed all the questions that I proposed.</w:t>
+      </w:r>
+    </w:p>
+    <w:p>
+      <w:pPr>
+        <w:spacing w:after="0" w:line="240" w:lineRule="auto"/>
+        <w:rPr>
+          <w:rFonts w:ascii="Times New Roman" w:eastAsia="Times New Roman" w:hAnsi="Times New Roman" w:cs="Times New Roman"/>
+          <w:color w:val="156082" w:themeColor="accent1"/>
+          <w:kern w:val="0"/>
+          <w:shd w:val="clear" w:color="auto" w:fill="FFFFFF"/>
+          <w14:ligatures w14:val="none"/>
+        </w:rPr>
+      </w:pPr>
+    </w:p>
+    <w:p>
+      <w:pPr>
+        <w:spacing w:after="0" w:line="240" w:lineRule="auto"/>
+        <w:rPr>
+          <w:rFonts w:ascii="Times New Roman" w:eastAsia="Times New Roman" w:hAnsi="Times New Roman" w:cs="Times New Roman"/>
+          <w:color w:val="000000"/>
+          <w:kern w:val="0"/>
+          <w:shd w:val="clear" w:color="auto" w:fill="FFFFFF"/>
+          <w14:ligatures w14:val="none"/>
+        </w:rPr>
+      </w:pPr>
+      <w:r>
+        <w:rPr>
+          <w:rFonts w:ascii="Times New Roman" w:eastAsia="Times New Roman" w:hAnsi="Times New Roman" w:cs="Times New Roman"/>
+          <w:color w:val="156082" w:themeColor="accent1"/>
+          <w:kern w:val="0"/>
+          <w:shd w:val="clear" w:color="auto" w:fill="FFFFFF"/>
+          <w14:ligatures w14:val="none"/>
+        </w:rPr>
+        <w:t>We’re glad our revisions have adequately addressed your comments.</w:t>
+      </w:r>
+      <w:r>
+        <w:rPr>
+          <w:rFonts w:ascii="Times New Roman" w:eastAsia="Times New Roman" w:hAnsi="Times New Roman" w:cs="Times New Roman"/>
+          <w:color w:val="000000"/>
+          <w:kern w:val="0"/>
+          <w14:ligatures w14:val="none"/>
+        </w:rPr>
+        <w:br/>
+      </w:r>
+      <w:r>
+        <w:rPr>
+          <w:rFonts w:ascii="Times New Roman" w:eastAsia="Times New Roman" w:hAnsi="Times New Roman" w:cs="Times New Roman"/>
+          <w:color w:val="000000"/>
+          <w:kern w:val="0"/>
+          <w14:ligatures w14:val="none"/>
+        </w:rPr>
+        <w:br/>
+      </w:r>
+      <w:r>
+        <w:rPr>
+          <w:rFonts w:ascii="Times New Roman" w:eastAsia="Times New Roman" w:hAnsi="Times New Roman" w:cs="Times New Roman"/>
+          <w:color w:val="000000"/>
+          <w:kern w:val="0"/>
+          <w:shd w:val="clear" w:color="auto" w:fill="FFFFFF"/>
+          <w14:ligatures w14:val="none"/>
+        </w:rPr>
+        <w:t>Referee: 5</w:t>
+      </w:r>
+      <w:r>
+        <w:rPr>
+          <w:rFonts w:ascii="Times New Roman" w:eastAsia="Times New Roman" w:hAnsi="Times New Roman" w:cs="Times New Roman"/>
+          <w:color w:val="000000"/>
+          <w:kern w:val="0"/>
+          <w14:ligatures w14:val="none"/>
+        </w:rPr>
+        <w:br/>
+      </w:r>
+      <w:r>
+        <w:rPr>
+          <w:rFonts w:ascii="Times New Roman" w:eastAsia="Times New Roman" w:hAnsi="Times New Roman" w:cs="Times New Roman"/>
+          <w:color w:val="000000"/>
+          <w:kern w:val="0"/>
+          <w14:ligatures w14:val="none"/>
+        </w:rPr>
+        <w:br/>
+      </w:r>
+      <w:r>
+        <w:rPr>
+          <w:rFonts w:ascii="Times New Roman" w:eastAsia="Times New Roman" w:hAnsi="Times New Roman" w:cs="Times New Roman"/>
+          <w:color w:val="000000"/>
+          <w:kern w:val="0"/>
+          <w:shd w:val="clear" w:color="auto" w:fill="FFFFFF"/>
+          <w14:ligatures w14:val="none"/>
+        </w:rPr>
+        <w:t>COMMENTS TO THE AUTHOR(S)</w:t>
+      </w:r>
+    </w:p>
+    <w:p>
+      <w:pPr>
+        <w:spacing w:after="0" w:line="240" w:lineRule="auto"/>
+        <w:rPr>
+          <w:rFonts w:ascii="Times New Roman" w:eastAsia="Times New Roman" w:hAnsi="Times New Roman" w:cs="Times New Roman"/>
+          <w:color w:val="000000"/>
+          <w:kern w:val="0"/>
+          <w:shd w:val="clear" w:color="auto" w:fill="FFFFFF"/>
+          <w14:ligatures w14:val="none"/>
+        </w:rPr>
+      </w:pPr>
+      <w:r>
+        <w:rPr>
+          <w:rFonts w:ascii="Times New Roman" w:eastAsia="Times New Roman" w:hAnsi="Times New Roman" w:cs="Times New Roman"/>
+          <w:color w:val="000000"/>
+          <w:kern w:val="0"/>
+          <w14:ligatures w14:val="none"/>
+        </w:rPr>
+        <w:br/>
+      </w:r>
+      <w:r>
+        <w:rPr>
+          <w:rFonts w:ascii="Times New Roman" w:eastAsia="Times New Roman" w:hAnsi="Times New Roman" w:cs="Times New Roman"/>
+          <w:color w:val="000000"/>
+          <w:kern w:val="0"/>
+          <w:shd w:val="clear" w:color="auto" w:fill="FFFFFF"/>
+          <w14:ligatures w14:val="none"/>
+        </w:rPr>
+        <w:t>EDITORIAL BOARD MEMBER'S REPORT:</w:t>
+      </w:r>
+      <w:r>
+        <w:rPr>
+          <w:rFonts w:ascii="Times New Roman" w:eastAsia="Times New Roman" w:hAnsi="Times New Roman" w:cs="Times New Roman"/>
+          <w:color w:val="000000"/>
+          <w:kern w:val="0"/>
+          <w14:ligatures w14:val="none"/>
+        </w:rPr>
+        <w:br/>
+      </w:r>
+      <w:r>
+        <w:rPr>
+          <w:rFonts w:ascii="Times New Roman" w:eastAsia="Times New Roman" w:hAnsi="Times New Roman" w:cs="Times New Roman"/>
+          <w:color w:val="000000"/>
+          <w:kern w:val="0"/>
+          <w:shd w:val="clear" w:color="auto" w:fill="FFFFFF"/>
+          <w14:ligatures w14:val="none"/>
+        </w:rPr>
+        <w:t>The manuscript was improved and clarified in response to the comments from 4 reviewers, and most review comments were properly responded. However, some minor issues remain.</w:t>
+      </w:r>
+    </w:p>
+    <w:p>
+      <w:pPr>
+        <w:spacing w:after="0" w:line="240" w:lineRule="auto"/>
+        <w:rPr>
+          <w:rFonts w:ascii="Times New Roman" w:eastAsia="Times New Roman" w:hAnsi="Times New Roman" w:cs="Times New Roman"/>
+          <w:color w:val="000000"/>
+          <w:kern w:val="0"/>
+          <w:shd w:val="clear" w:color="auto" w:fill="FFFFFF"/>
+          <w14:ligatures w14:val="none"/>
+        </w:rPr>
+      </w:pPr>
+      <w:r>
+        <w:rPr>
+          <w:rFonts w:ascii="Times New Roman" w:eastAsia="Times New Roman" w:hAnsi="Times New Roman" w:cs="Times New Roman"/>
+          <w:color w:val="000000"/>
+          <w:kern w:val="0"/>
+          <w14:ligatures w14:val="none"/>
+        </w:rPr>
+        <w:lastRenderedPageBreak/>
         <w:br/>
       </w:r>
       <w:r>

--- a/writing/ERL manuscript/3. revise and resubmit round2/response to reviewers_round2.docx
+++ b/writing/ERL manuscript/3. revise and resubmit round2/response to reviewers_round2.docx
@@ -300,7 +300,7 @@
           <w:iCs/>
           <w:color w:val="156082" w:themeColor="accent1"/>
         </w:rPr>
-        <w:t>Moreover, the studies included in the meta-analysis compare NDVI across locations. Our study assumes that the mortality relationships found when comparing spatial differences in NDVI can be applied to temporal differences.</w:t>
+        <w:t>Moreover, the studies included in the meta-analysis compare NDVI across locations. Our study assumes that the mortality relationships found when comparing spatial differences in NDVI can be applied to temporal differences.”</w:t>
       </w:r>
       <w:r>
         <w:rPr>
@@ -309,8 +309,9 @@
           <w:iCs/>
           <w:color w:val="156082" w:themeColor="accent1"/>
         </w:rPr>
-        <w:t>”</w:t>
-      </w:r>
+        <w:t xml:space="preserve"> Study to refer to that looks at temporal </w:t>
+      </w:r>
+      <w:proofErr w:type="gramStart"/>
       <w:r>
         <w:rPr>
           <w:rFonts w:ascii="Times New Roman" w:hAnsi="Times New Roman" w:cs="Times New Roman"/>
@@ -318,23 +319,25 @@
           <w:iCs/>
           <w:color w:val="156082" w:themeColor="accent1"/>
         </w:rPr>
-        <w:t xml:space="preserve"> Study to refer to that looks at temporal </w:t>
-      </w:r>
-      <w:proofErr w:type="gramStart"/>
-      <w:r>
+        <w:t>differences?</w:t>
+      </w:r>
+      <w:proofErr w:type="gramEnd"/>
+    </w:p>
+    <w:p>
+      <w:pPr>
+        <w:spacing w:after="0" w:line="240" w:lineRule="auto"/>
         <w:rPr>
           <w:rFonts w:ascii="Times New Roman" w:hAnsi="Times New Roman" w:cs="Times New Roman"/>
           <w:i/>
           <w:iCs/>
           <w:color w:val="156082" w:themeColor="accent1"/>
         </w:rPr>
-        <w:t>differences?</w:t>
-      </w:r>
-      <w:proofErr w:type="gramEnd"/>
-    </w:p>
-    <w:p>
-      <w:pPr>
-        <w:spacing w:after="0" w:line="240" w:lineRule="auto"/>
+      </w:pPr>
+    </w:p>
+    <w:p>
+      <w:pPr>
+        <w:spacing w:after="0" w:line="240" w:lineRule="auto"/>
+        <w:ind w:left="720"/>
         <w:rPr>
           <w:rFonts w:ascii="Times New Roman" w:hAnsi="Times New Roman" w:cs="Times New Roman"/>
           <w:i/>
@@ -342,35 +345,14 @@
           <w:color w:val="156082" w:themeColor="accent1"/>
         </w:rPr>
       </w:pPr>
-    </w:p>
-    <w:p>
-      <w:pPr>
-        <w:spacing w:after="0" w:line="240" w:lineRule="auto"/>
-        <w:ind w:left="720"/>
+      <w:r>
         <w:rPr>
           <w:rFonts w:ascii="Times New Roman" w:hAnsi="Times New Roman" w:cs="Times New Roman"/>
           <w:i/>
           <w:iCs/>
           <w:color w:val="156082" w:themeColor="accent1"/>
         </w:rPr>
-      </w:pPr>
-      <w:r>
-        <w:rPr>
-          <w:rFonts w:ascii="Times New Roman" w:hAnsi="Times New Roman" w:cs="Times New Roman"/>
-          <w:i/>
-          <w:iCs/>
-          <w:color w:val="156082" w:themeColor="accent1"/>
-        </w:rPr>
-        <w:t>“</w:t>
-      </w:r>
-      <w:r>
-        <w:rPr>
-          <w:rFonts w:ascii="Times New Roman" w:hAnsi="Times New Roman" w:cs="Times New Roman"/>
-          <w:i/>
-          <w:iCs/>
-          <w:color w:val="156082" w:themeColor="accent1"/>
-        </w:rPr>
-        <w:t xml:space="preserve">A few studies have tested the causal pathways linking urban greenspace to reduced mortality and found evidence that greenspace is associated with health through better air quality, increased physical activity, and reduced stress </w:t>
+        <w:t xml:space="preserve">“A few studies have tested the causal pathways linking urban greenspace to reduced mortality and found evidence that greenspace is associated with health through better air quality, increased physical activity, and reduced stress </w:t>
       </w:r>
       <w:r>
         <w:rPr>
@@ -425,8 +407,9 @@
           <w:iCs/>
           <w:color w:val="156082" w:themeColor="accent1"/>
         </w:rPr>
-        <w:t>. City walkability (safety, pedestrian infrastructure, traffic, etc.), time spent near</w:t>
-      </w:r>
+        <w:t xml:space="preserve">. City walkability (safety, pedestrian infrastructure, traffic, etc.), time spent near home where we have measured their exposure (employment type, leisure time, etc.), and baseline environmental hazards (heat, air pollution, noise, </w:t>
+      </w:r>
+      <w:proofErr w:type="spellStart"/>
       <w:r>
         <w:rPr>
           <w:rFonts w:ascii="Times New Roman" w:hAnsi="Times New Roman" w:cs="Times New Roman"/>
@@ -434,8 +417,9 @@
           <w:iCs/>
           <w:color w:val="156082" w:themeColor="accent1"/>
         </w:rPr>
-        <w:t xml:space="preserve"> </w:t>
-      </w:r>
+        <w:t>etc</w:t>
+      </w:r>
+      <w:proofErr w:type="spellEnd"/>
       <w:r>
         <w:rPr>
           <w:rFonts w:ascii="Times New Roman" w:hAnsi="Times New Roman" w:cs="Times New Roman"/>
@@ -443,8 +427,123 @@
           <w:iCs/>
           <w:color w:val="156082" w:themeColor="accent1"/>
         </w:rPr>
-        <w:t>home where we have measured their exposure (employment type, leisure time, etc.), and baseline</w:t>
-      </w:r>
+        <w:t>) may impact the strength of the greenspace-health relationship across different cities in addition to individual factors like age, socioeconomic status, and gender.”</w:t>
+      </w:r>
+    </w:p>
+    <w:p>
+      <w:pPr>
+        <w:spacing w:after="0" w:line="240" w:lineRule="auto"/>
+        <w:rPr>
+          <w:rFonts w:ascii="Times New Roman" w:eastAsia="Times New Roman" w:hAnsi="Times New Roman" w:cs="Times New Roman"/>
+          <w:color w:val="000000"/>
+          <w:kern w:val="0"/>
+          <w:shd w:val="clear" w:color="auto" w:fill="FFFFFF"/>
+          <w14:ligatures w14:val="none"/>
+        </w:rPr>
+      </w:pPr>
+      <w:r>
+        <w:rPr>
+          <w:rFonts w:ascii="Times New Roman" w:eastAsia="Times New Roman" w:hAnsi="Times New Roman" w:cs="Times New Roman"/>
+          <w:color w:val="000000"/>
+          <w:kern w:val="0"/>
+          <w14:ligatures w14:val="none"/>
+        </w:rPr>
+        <w:br/>
+      </w:r>
+      <w:r>
+        <w:rPr>
+          <w:rFonts w:ascii="Times New Roman" w:eastAsia="Times New Roman" w:hAnsi="Times New Roman" w:cs="Times New Roman"/>
+          <w:color w:val="000000"/>
+          <w:kern w:val="0"/>
+          <w:shd w:val="clear" w:color="auto" w:fill="FFFFFF"/>
+          <w14:ligatures w14:val="none"/>
+        </w:rPr>
+        <w:t>It is necessary to limit the claim to reflect the existing evidence to assure the credibility of the study. For example, limiting the regional scope of the study to the developed countries in the temperate climate zone and estimating the mortality difference between factual and counterfactual scenarios (not temporal changes) would be an alternative option.</w:t>
+      </w:r>
+    </w:p>
+    <w:p>
+      <w:pPr>
+        <w:spacing w:after="0" w:line="240" w:lineRule="auto"/>
+        <w:rPr>
+          <w:rFonts w:ascii="Times New Roman" w:eastAsia="Times New Roman" w:hAnsi="Times New Roman" w:cs="Times New Roman"/>
+          <w:color w:val="000000"/>
+          <w:kern w:val="0"/>
+          <w:shd w:val="clear" w:color="auto" w:fill="FFFFFF"/>
+          <w14:ligatures w14:val="none"/>
+        </w:rPr>
+      </w:pPr>
+    </w:p>
+    <w:p>
+      <w:pPr>
+        <w:spacing w:after="0" w:line="240" w:lineRule="auto"/>
+        <w:rPr>
+          <w:rFonts w:ascii="Times New Roman" w:eastAsia="Times New Roman" w:hAnsi="Times New Roman" w:cs="Times New Roman"/>
+          <w:color w:val="000000"/>
+          <w:kern w:val="0"/>
+          <w:shd w:val="clear" w:color="auto" w:fill="FFFFFF"/>
+          <w14:ligatures w14:val="none"/>
+        </w:rPr>
+      </w:pPr>
+    </w:p>
+    <w:p>
+      <w:pPr>
+        <w:spacing w:after="0" w:line="240" w:lineRule="auto"/>
+        <w:rPr>
+          <w:rFonts w:ascii="Times New Roman" w:eastAsia="Times New Roman" w:hAnsi="Times New Roman" w:cs="Times New Roman"/>
+          <w:color w:val="156082" w:themeColor="accent1"/>
+          <w:kern w:val="0"/>
+          <w:shd w:val="clear" w:color="auto" w:fill="FFFFFF"/>
+          <w14:ligatures w14:val="none"/>
+        </w:rPr>
+      </w:pPr>
+      <w:r>
+        <w:rPr>
+          <w:rFonts w:ascii="Times New Roman" w:eastAsia="Times New Roman" w:hAnsi="Times New Roman" w:cs="Times New Roman"/>
+          <w:color w:val="156082" w:themeColor="accent1"/>
+          <w:kern w:val="0"/>
+          <w:shd w:val="clear" w:color="auto" w:fill="FFFFFF"/>
+          <w14:ligatures w14:val="none"/>
+        </w:rPr>
+        <w:lastRenderedPageBreak/>
+        <w:t>Thank you for your comments. We have added text to be clear about what regions and climate zones were included in the meta-analysis from which we draw our exposure-response function and to state that our results are less certain for cities outside these regions and climate zones.</w:t>
+      </w:r>
+      <w:r>
+        <w:rPr>
+          <w:rFonts w:ascii="Times New Roman" w:eastAsia="Times New Roman" w:hAnsi="Times New Roman" w:cs="Times New Roman"/>
+          <w:color w:val="156082" w:themeColor="accent1"/>
+          <w:kern w:val="0"/>
+          <w:shd w:val="clear" w:color="auto" w:fill="FFFFFF"/>
+          <w14:ligatures w14:val="none"/>
+        </w:rPr>
+        <w:t xml:space="preserve"> Most of the cities included in the meta-analysis fall in either temperate or continental climate zones, however there are some arid cities in China included from the Ji et al., 2019 paper and some tropical cities in Florida, USA included from the James et al., 2016 paper.</w:t>
+      </w:r>
+    </w:p>
+    <w:p>
+      <w:pPr>
+        <w:spacing w:after="0" w:line="240" w:lineRule="auto"/>
+        <w:rPr>
+          <w:rFonts w:ascii="Times New Roman" w:eastAsia="Times New Roman" w:hAnsi="Times New Roman" w:cs="Times New Roman"/>
+          <w:color w:val="156082" w:themeColor="accent1"/>
+          <w:kern w:val="0"/>
+          <w:shd w:val="clear" w:color="auto" w:fill="FFFFFF"/>
+          <w14:ligatures w14:val="none"/>
+        </w:rPr>
+      </w:pPr>
+    </w:p>
+    <w:p>
+      <w:pPr>
+        <w:spacing w:after="0" w:line="240" w:lineRule="auto"/>
+        <w:ind w:left="720"/>
+        <w:rPr>
+          <w:rFonts w:ascii="Times New Roman" w:eastAsia="Times New Roman" w:hAnsi="Times New Roman" w:cs="Times New Roman"/>
+          <w:i/>
+          <w:iCs/>
+          <w:color w:val="156082" w:themeColor="accent1"/>
+          <w:kern w:val="0"/>
+          <w:shd w:val="clear" w:color="auto" w:fill="FFFFFF"/>
+          <w14:ligatures w14:val="none"/>
+        </w:rPr>
+      </w:pPr>
       <w:r>
         <w:rPr>
           <w:rFonts w:ascii="Times New Roman" w:hAnsi="Times New Roman" w:cs="Times New Roman"/>
@@ -452,299 +551,445 @@
           <w:iCs/>
           <w:color w:val="156082" w:themeColor="accent1"/>
         </w:rPr>
-        <w:t xml:space="preserve"> </w:t>
-      </w:r>
-      <w:r>
-        <w:rPr>
-          <w:rFonts w:ascii="Times New Roman" w:hAnsi="Times New Roman" w:cs="Times New Roman"/>
+        <w:t>“We use one exposure-response function globally that is based primarily on European and North American studies in temperate and continental climate zones, where greenspace is relatively high. Thus, fewer data points contribute to the exposure-response curve at very high or low NDVI levels. The relationship between NDVI and all-cause mortality may be related to current NDVI levels and other factors that vary by region and climate. To address this, we chose a large-scale meta-analysis that includes populations from the Northern America, Eastern Asia, Southern and Western Europe, and Australia and New Zealand regions, with significant representation of temperate and continental climates and limited inclusion of select arid and tropical cities, to be as generalizable as possible. The uncertainty of our estimates is larger for cities in regions and climate zones not well-represented by the meta-analysis.”</w:t>
+      </w:r>
+    </w:p>
+    <w:p>
+      <w:pPr>
+        <w:spacing w:after="0" w:line="240" w:lineRule="auto"/>
+        <w:rPr>
+          <w:rFonts w:ascii="Times New Roman" w:eastAsia="Times New Roman" w:hAnsi="Times New Roman" w:cs="Times New Roman"/>
+          <w:color w:val="000000"/>
+          <w:kern w:val="0"/>
+          <w:shd w:val="clear" w:color="auto" w:fill="FFFFFF"/>
+          <w14:ligatures w14:val="none"/>
+        </w:rPr>
+      </w:pPr>
+      <w:r>
+        <w:rPr>
+          <w:rFonts w:ascii="Times New Roman" w:eastAsia="Times New Roman" w:hAnsi="Times New Roman" w:cs="Times New Roman"/>
+          <w:color w:val="000000"/>
+          <w:kern w:val="0"/>
+          <w14:ligatures w14:val="none"/>
+        </w:rPr>
+        <w:br/>
+      </w:r>
+      <w:r>
+        <w:rPr>
+          <w:rFonts w:ascii="Times New Roman" w:eastAsia="Times New Roman" w:hAnsi="Times New Roman" w:cs="Times New Roman"/>
+          <w:color w:val="000000"/>
+          <w:kern w:val="0"/>
+          <w14:ligatures w14:val="none"/>
+        </w:rPr>
+        <w:br/>
+      </w:r>
+      <w:r>
+        <w:rPr>
+          <w:rFonts w:ascii="Times New Roman" w:eastAsia="Times New Roman" w:hAnsi="Times New Roman" w:cs="Times New Roman"/>
+          <w:color w:val="000000"/>
+          <w:kern w:val="0"/>
+          <w:shd w:val="clear" w:color="auto" w:fill="FFFFFF"/>
+          <w14:ligatures w14:val="none"/>
+        </w:rPr>
+        <w:t>Referee: 3</w:t>
+      </w:r>
+      <w:r>
+        <w:rPr>
+          <w:rFonts w:ascii="Times New Roman" w:eastAsia="Times New Roman" w:hAnsi="Times New Roman" w:cs="Times New Roman"/>
+          <w:color w:val="000000"/>
+          <w:kern w:val="0"/>
+          <w14:ligatures w14:val="none"/>
+        </w:rPr>
+        <w:br/>
+      </w:r>
+      <w:r>
+        <w:rPr>
+          <w:rFonts w:ascii="Times New Roman" w:eastAsia="Times New Roman" w:hAnsi="Times New Roman" w:cs="Times New Roman"/>
+          <w:color w:val="000000"/>
+          <w:kern w:val="0"/>
+          <w14:ligatures w14:val="none"/>
+        </w:rPr>
+        <w:br/>
+      </w:r>
+      <w:r>
+        <w:rPr>
+          <w:rFonts w:ascii="Times New Roman" w:eastAsia="Times New Roman" w:hAnsi="Times New Roman" w:cs="Times New Roman"/>
+          <w:color w:val="000000"/>
+          <w:kern w:val="0"/>
+          <w:shd w:val="clear" w:color="auto" w:fill="FFFFFF"/>
+          <w14:ligatures w14:val="none"/>
+        </w:rPr>
+        <w:t>COMMENTS TO THE AUTHOR(S)</w:t>
+      </w:r>
+      <w:r>
+        <w:rPr>
+          <w:rFonts w:ascii="Times New Roman" w:eastAsia="Times New Roman" w:hAnsi="Times New Roman" w:cs="Times New Roman"/>
+          <w:color w:val="000000"/>
+          <w:kern w:val="0"/>
+          <w14:ligatures w14:val="none"/>
+        </w:rPr>
+        <w:br/>
+      </w:r>
+      <w:r>
+        <w:rPr>
+          <w:rFonts w:ascii="Times New Roman" w:eastAsia="Times New Roman" w:hAnsi="Times New Roman" w:cs="Times New Roman"/>
+          <w:color w:val="000000"/>
+          <w:kern w:val="0"/>
+          <w:shd w:val="clear" w:color="auto" w:fill="FFFFFF"/>
+          <w14:ligatures w14:val="none"/>
+        </w:rPr>
+        <w:t>I thank the authors for addressing the comments.</w:t>
+      </w:r>
+      <w:r>
+        <w:rPr>
+          <w:rFonts w:ascii="Times New Roman" w:eastAsia="Times New Roman" w:hAnsi="Times New Roman" w:cs="Times New Roman"/>
+          <w:color w:val="000000"/>
+          <w:kern w:val="0"/>
+          <w14:ligatures w14:val="none"/>
+        </w:rPr>
+        <w:br/>
+      </w:r>
+      <w:r>
+        <w:rPr>
+          <w:rFonts w:ascii="Times New Roman" w:eastAsia="Times New Roman" w:hAnsi="Times New Roman" w:cs="Times New Roman"/>
+          <w:color w:val="000000"/>
+          <w:kern w:val="0"/>
+          <w14:ligatures w14:val="none"/>
+        </w:rPr>
+        <w:br/>
+      </w:r>
+      <w:r>
+        <w:rPr>
+          <w:rFonts w:ascii="Times New Roman" w:eastAsia="Times New Roman" w:hAnsi="Times New Roman" w:cs="Times New Roman"/>
+          <w:color w:val="000000"/>
+          <w:kern w:val="0"/>
+          <w:shd w:val="clear" w:color="auto" w:fill="FFFFFF"/>
+          <w14:ligatures w14:val="none"/>
+        </w:rPr>
+        <w:t>Re the uncertainty:</w:t>
+      </w:r>
+      <w:r>
+        <w:rPr>
+          <w:rFonts w:ascii="Times New Roman" w:eastAsia="Times New Roman" w:hAnsi="Times New Roman" w:cs="Times New Roman"/>
+          <w:color w:val="000000"/>
+          <w:kern w:val="0"/>
+          <w14:ligatures w14:val="none"/>
+        </w:rPr>
+        <w:br/>
+      </w:r>
+      <w:r>
+        <w:rPr>
+          <w:rFonts w:ascii="Times New Roman" w:eastAsia="Times New Roman" w:hAnsi="Times New Roman" w:cs="Times New Roman"/>
+          <w:color w:val="000000"/>
+          <w:kern w:val="0"/>
+          <w:shd w:val="clear" w:color="auto" w:fill="FFFFFF"/>
+          <w14:ligatures w14:val="none"/>
+        </w:rPr>
+        <w:t>- There is no mention of how uncertainty is assessed in the revised manuscript.</w:t>
+      </w:r>
+      <w:r>
+        <w:rPr>
+          <w:rFonts w:ascii="Times New Roman" w:eastAsia="Times New Roman" w:hAnsi="Times New Roman" w:cs="Times New Roman"/>
+          <w:color w:val="000000"/>
+          <w:kern w:val="0"/>
+          <w14:ligatures w14:val="none"/>
+        </w:rPr>
+        <w:br/>
+      </w:r>
+      <w:r>
+        <w:rPr>
+          <w:rFonts w:ascii="Times New Roman" w:eastAsia="Times New Roman" w:hAnsi="Times New Roman" w:cs="Times New Roman"/>
+          <w:color w:val="000000"/>
+          <w:kern w:val="0"/>
+          <w:shd w:val="clear" w:color="auto" w:fill="FFFFFF"/>
+          <w14:ligatures w14:val="none"/>
+        </w:rPr>
+        <w:t>- I understand the issues about computational burden, but from a probability standpoint, simply using the bounds of HR and y_0 to derive the confidence intervals is wrong. Two random variables are at play here.</w:t>
+      </w:r>
+    </w:p>
+    <w:p>
+      <w:pPr>
+        <w:spacing w:after="0" w:line="240" w:lineRule="auto"/>
+        <w:rPr>
+          <w:rFonts w:ascii="Times New Roman" w:eastAsia="Times New Roman" w:hAnsi="Times New Roman" w:cs="Times New Roman"/>
+          <w:color w:val="000000"/>
+          <w:kern w:val="0"/>
+          <w:shd w:val="clear" w:color="auto" w:fill="FFFFFF"/>
+          <w14:ligatures w14:val="none"/>
+        </w:rPr>
+      </w:pPr>
+    </w:p>
+    <w:p>
+      <w:pPr>
+        <w:spacing w:after="0" w:line="240" w:lineRule="auto"/>
+        <w:rPr>
+          <w:rFonts w:ascii="Times New Roman" w:eastAsia="Times New Roman" w:hAnsi="Times New Roman" w:cs="Times New Roman"/>
+          <w:color w:val="000000"/>
+          <w:kern w:val="0"/>
+          <w14:ligatures w14:val="none"/>
+        </w:rPr>
+      </w:pPr>
+      <w:r>
+        <w:rPr>
+          <w:rFonts w:ascii="Times New Roman" w:eastAsia="Times New Roman" w:hAnsi="Times New Roman" w:cs="Times New Roman"/>
+          <w:color w:val="156082" w:themeColor="accent1"/>
+          <w:kern w:val="0"/>
+          <w:shd w:val="clear" w:color="auto" w:fill="FFFFFF"/>
+          <w14:ligatures w14:val="none"/>
+        </w:rPr>
+        <w:t xml:space="preserve">Thank you for your comments. We have run a Monte Carlo simulation of 10,000 draws from a normal distribution of both the hazard ratio and mortality rates to more accurately capture the known uncertainty. We have updated all </w:t>
+      </w:r>
+      <w:r>
+        <w:rPr>
+          <w:rFonts w:ascii="Times New Roman" w:eastAsia="Times New Roman" w:hAnsi="Times New Roman" w:cs="Times New Roman"/>
+          <w:color w:val="156082" w:themeColor="accent1"/>
+          <w:kern w:val="0"/>
+          <w:shd w:val="clear" w:color="auto" w:fill="FFFFFF"/>
+          <w14:ligatures w14:val="none"/>
+        </w:rPr>
+        <w:t xml:space="preserve">references to </w:t>
+      </w:r>
+      <w:r>
+        <w:rPr>
+          <w:rFonts w:ascii="Times New Roman" w:eastAsia="Times New Roman" w:hAnsi="Times New Roman" w:cs="Times New Roman"/>
+          <w:color w:val="156082" w:themeColor="accent1"/>
+          <w:kern w:val="0"/>
+          <w:shd w:val="clear" w:color="auto" w:fill="FFFFFF"/>
+          <w14:ligatures w14:val="none"/>
+        </w:rPr>
+        <w:t>95% confidence intervals</w:t>
+      </w:r>
+      <w:r>
+        <w:rPr>
+          <w:rFonts w:ascii="Times New Roman" w:eastAsia="Times New Roman" w:hAnsi="Times New Roman" w:cs="Times New Roman"/>
+          <w:color w:val="156082" w:themeColor="accent1"/>
+          <w:kern w:val="0"/>
+          <w:shd w:val="clear" w:color="auto" w:fill="FFFFFF"/>
+          <w14:ligatures w14:val="none"/>
+        </w:rPr>
+        <w:t xml:space="preserve"> throughout the paper</w:t>
+      </w:r>
+      <w:r>
+        <w:rPr>
+          <w:rFonts w:ascii="Times New Roman" w:eastAsia="Times New Roman" w:hAnsi="Times New Roman" w:cs="Times New Roman"/>
+          <w:color w:val="156082" w:themeColor="accent1"/>
+          <w:kern w:val="0"/>
+          <w:shd w:val="clear" w:color="auto" w:fill="FFFFFF"/>
+          <w14:ligatures w14:val="none"/>
+        </w:rPr>
+        <w:t xml:space="preserve"> to reflect these simulations, using the 2.5</w:t>
+      </w:r>
+      <w:r>
+        <w:rPr>
+          <w:rFonts w:ascii="Times New Roman" w:eastAsia="Times New Roman" w:hAnsi="Times New Roman" w:cs="Times New Roman"/>
+          <w:color w:val="156082" w:themeColor="accent1"/>
+          <w:kern w:val="0"/>
+          <w:shd w:val="clear" w:color="auto" w:fill="FFFFFF"/>
+          <w:vertAlign w:val="superscript"/>
+          <w14:ligatures w14:val="none"/>
+        </w:rPr>
+        <w:t>th</w:t>
+      </w:r>
+      <w:r>
+        <w:rPr>
+          <w:rFonts w:ascii="Times New Roman" w:eastAsia="Times New Roman" w:hAnsi="Times New Roman" w:cs="Times New Roman"/>
+          <w:color w:val="156082" w:themeColor="accent1"/>
+          <w:kern w:val="0"/>
+          <w:shd w:val="clear" w:color="auto" w:fill="FFFFFF"/>
+          <w14:ligatures w14:val="none"/>
+        </w:rPr>
+        <w:t xml:space="preserve"> and 97.5</w:t>
+      </w:r>
+      <w:r>
+        <w:rPr>
+          <w:rFonts w:ascii="Times New Roman" w:eastAsia="Times New Roman" w:hAnsi="Times New Roman" w:cs="Times New Roman"/>
+          <w:color w:val="156082" w:themeColor="accent1"/>
+          <w:kern w:val="0"/>
+          <w:shd w:val="clear" w:color="auto" w:fill="FFFFFF"/>
+          <w:vertAlign w:val="superscript"/>
+          <w14:ligatures w14:val="none"/>
+        </w:rPr>
+        <w:t>th</w:t>
+      </w:r>
+      <w:r>
+        <w:rPr>
+          <w:rFonts w:ascii="Times New Roman" w:eastAsia="Times New Roman" w:hAnsi="Times New Roman" w:cs="Times New Roman"/>
+          <w:color w:val="156082" w:themeColor="accent1"/>
+          <w:kern w:val="0"/>
+          <w:shd w:val="clear" w:color="auto" w:fill="FFFFFF"/>
+          <w14:ligatures w14:val="none"/>
+        </w:rPr>
+        <w:t xml:space="preserve"> percentile of the simulated means as our uncertainty interval.</w:t>
+      </w:r>
+      <w:r>
+        <w:rPr>
+          <w:rFonts w:ascii="Times New Roman" w:eastAsia="Times New Roman" w:hAnsi="Times New Roman" w:cs="Times New Roman"/>
+          <w:color w:val="156082" w:themeColor="accent1"/>
+          <w:kern w:val="0"/>
+          <w:shd w:val="clear" w:color="auto" w:fill="FFFFFF"/>
+          <w14:ligatures w14:val="none"/>
+        </w:rPr>
+        <w:t xml:space="preserve"> Figure S7 (formerly S6) and Table S2 and S3 have also been updated.</w:t>
+      </w:r>
+    </w:p>
+    <w:p>
+      <w:pPr>
+        <w:spacing w:after="0" w:line="240" w:lineRule="auto"/>
+        <w:rPr>
+          <w:rFonts w:ascii="Times New Roman" w:eastAsia="Times New Roman" w:hAnsi="Times New Roman" w:cs="Times New Roman"/>
+          <w:color w:val="000000"/>
+          <w:kern w:val="0"/>
+          <w14:ligatures w14:val="none"/>
+        </w:rPr>
+      </w:pPr>
+    </w:p>
+    <w:p>
+      <w:pPr>
+        <w:spacing w:after="0" w:line="240" w:lineRule="auto"/>
+        <w:rPr>
+          <w:rFonts w:ascii="Times New Roman" w:eastAsia="Times New Roman" w:hAnsi="Times New Roman" w:cs="Times New Roman"/>
+          <w:color w:val="156082" w:themeColor="accent1"/>
+          <w:kern w:val="0"/>
+          <w14:ligatures w14:val="none"/>
+        </w:rPr>
+      </w:pPr>
+      <w:r>
+        <w:rPr>
+          <w:rFonts w:ascii="Times New Roman" w:eastAsia="Times New Roman" w:hAnsi="Times New Roman" w:cs="Times New Roman"/>
+          <w:color w:val="156082" w:themeColor="accent1"/>
+          <w:kern w:val="0"/>
+          <w14:ligatures w14:val="none"/>
+        </w:rPr>
+        <w:t>We have updated the methods section to describe this change:</w:t>
+      </w:r>
+    </w:p>
+    <w:p>
+      <w:pPr>
+        <w:pStyle w:val="NormalWeb"/>
+        <w:spacing w:before="240" w:beforeAutospacing="0" w:after="240" w:afterAutospacing="0"/>
+        <w:rPr>
           <w:i/>
           <w:iCs/>
           <w:color w:val="156082" w:themeColor="accent1"/>
-        </w:rPr>
-        <w:t xml:space="preserve">environmental hazards (heat, air pollution, noise, </w:t>
-      </w:r>
-      <w:proofErr w:type="spellStart"/>
-      <w:r>
-        <w:rPr>
-          <w:rFonts w:ascii="Times New Roman" w:hAnsi="Times New Roman" w:cs="Times New Roman"/>
+          <w:shd w:val="clear" w:color="auto" w:fill="FFFFFF"/>
+        </w:rPr>
+      </w:pPr>
+      <w:r>
+        <w:rPr>
           <w:i/>
           <w:iCs/>
           <w:color w:val="156082" w:themeColor="accent1"/>
-        </w:rPr>
-        <w:t>etc</w:t>
-      </w:r>
-      <w:proofErr w:type="spellEnd"/>
-      <w:r>
-        <w:rPr>
-          <w:rFonts w:ascii="Times New Roman" w:hAnsi="Times New Roman" w:cs="Times New Roman"/>
+          <w:shd w:val="clear" w:color="auto" w:fill="FFFFFF"/>
+        </w:rPr>
+        <w:t>“</w:t>
+      </w:r>
+      <w:r>
+        <w:rPr>
           <w:i/>
           <w:iCs/>
           <w:color w:val="156082" w:themeColor="accent1"/>
-        </w:rPr>
-        <w:t>) may impact the strength of the greenspace-health relationship across different cities in addition to individual factors like age, socioeconomic status, and gender.</w:t>
-      </w:r>
-      <w:r>
-        <w:rPr>
-          <w:rFonts w:ascii="Times New Roman" w:hAnsi="Times New Roman" w:cs="Times New Roman"/>
-          <w:i/>
-          <w:iCs/>
-          <w:color w:val="156082" w:themeColor="accent1"/>
+          <w:shd w:val="clear" w:color="auto" w:fill="FFFFFF"/>
+        </w:rPr>
+        <w:t>Quantifying uncertainty</w:t>
+      </w:r>
+    </w:p>
+    <w:p>
+      <w:pPr>
+        <w:pStyle w:val="NormalWeb"/>
+        <w:spacing w:before="240" w:after="240"/>
+        <w:rPr>
+          <w:color w:val="156082" w:themeColor="accent1"/>
+          <w:shd w:val="clear" w:color="auto" w:fill="FFFFFF"/>
+        </w:rPr>
+      </w:pPr>
+      <w:r>
+        <w:rPr>
+          <w:color w:val="156082" w:themeColor="accent1"/>
+          <w:shd w:val="clear" w:color="auto" w:fill="FFFFFF"/>
+        </w:rPr>
+        <w:t>We ran 10,000 Monte Carlo simulations of Equation 3 for each city to estimate uncertainty intervals of our mortality estimates from changes in NDVI. We used estimates of error provided in the meta-analysis and by the GBD study to draw from normal distributions of the hazard ratio and baseline mortality estimates. For each simulation, the same draw of the hazard ratio was used for all cities.</w:t>
+      </w:r>
+      <w:r>
+        <w:rPr>
+          <w:color w:val="156082" w:themeColor="accent1"/>
+          <w:shd w:val="clear" w:color="auto" w:fill="FFFFFF"/>
         </w:rPr>
         <w:t>”</w:t>
       </w:r>
-    </w:p>
-    <w:p>
-      <w:pPr>
-        <w:spacing w:after="0" w:line="240" w:lineRule="auto"/>
-        <w:rPr>
-          <w:rFonts w:ascii="Times New Roman" w:eastAsia="Times New Roman" w:hAnsi="Times New Roman" w:cs="Times New Roman"/>
-          <w:color w:val="000000"/>
-          <w:kern w:val="0"/>
-          <w:shd w:val="clear" w:color="auto" w:fill="FFFFFF"/>
-          <w14:ligatures w14:val="none"/>
-        </w:rPr>
-      </w:pPr>
-      <w:r>
-        <w:rPr>
-          <w:rFonts w:ascii="Times New Roman" w:eastAsia="Times New Roman" w:hAnsi="Times New Roman" w:cs="Times New Roman"/>
-          <w:color w:val="000000"/>
-          <w:kern w:val="0"/>
-          <w14:ligatures w14:val="none"/>
-        </w:rPr>
-        <w:br/>
-      </w:r>
-      <w:r>
-        <w:rPr>
-          <w:rFonts w:ascii="Times New Roman" w:eastAsia="Times New Roman" w:hAnsi="Times New Roman" w:cs="Times New Roman"/>
-          <w:color w:val="000000"/>
-          <w:kern w:val="0"/>
-          <w:shd w:val="clear" w:color="auto" w:fill="FFFFFF"/>
-          <w14:ligatures w14:val="none"/>
-        </w:rPr>
-        <w:t>It is necessary to limit the claim to reflect the existing evidence to assure the credibility of the study. For example, limiting the regional scope of the study to the developed countries in the temperate climate zone and estimating the mortality difference between factual and counterfactual scenarios (not temporal changes) would be an alternative option.</w:t>
-      </w:r>
-    </w:p>
-    <w:p>
-      <w:pPr>
-        <w:spacing w:after="0" w:line="240" w:lineRule="auto"/>
-        <w:rPr>
-          <w:rFonts w:ascii="Times New Roman" w:eastAsia="Times New Roman" w:hAnsi="Times New Roman" w:cs="Times New Roman"/>
-          <w:color w:val="000000"/>
-          <w:kern w:val="0"/>
-          <w:shd w:val="clear" w:color="auto" w:fill="FFFFFF"/>
-          <w14:ligatures w14:val="none"/>
-        </w:rPr>
-      </w:pPr>
-    </w:p>
-    <w:p>
-      <w:pPr>
-        <w:spacing w:after="0" w:line="240" w:lineRule="auto"/>
-        <w:rPr>
-          <w:rFonts w:ascii="Times New Roman" w:eastAsia="Times New Roman" w:hAnsi="Times New Roman" w:cs="Times New Roman"/>
-          <w:color w:val="000000"/>
-          <w:kern w:val="0"/>
-          <w:shd w:val="clear" w:color="auto" w:fill="FFFFFF"/>
-          <w14:ligatures w14:val="none"/>
-        </w:rPr>
-      </w:pPr>
-    </w:p>
-    <w:p>
-      <w:pPr>
-        <w:spacing w:after="0" w:line="240" w:lineRule="auto"/>
-        <w:rPr>
-          <w:rFonts w:ascii="Times New Roman" w:eastAsia="Times New Roman" w:hAnsi="Times New Roman" w:cs="Times New Roman"/>
-          <w:color w:val="156082" w:themeColor="accent1"/>
-          <w:kern w:val="0"/>
-          <w:shd w:val="clear" w:color="auto" w:fill="FFFFFF"/>
-          <w14:ligatures w14:val="none"/>
-        </w:rPr>
-      </w:pPr>
-      <w:r>
-        <w:rPr>
-          <w:rFonts w:ascii="Times New Roman" w:eastAsia="Times New Roman" w:hAnsi="Times New Roman" w:cs="Times New Roman"/>
-          <w:color w:val="156082" w:themeColor="accent1"/>
-          <w:kern w:val="0"/>
-          <w:shd w:val="clear" w:color="auto" w:fill="FFFFFF"/>
+      <w:r>
+        <w:rPr>
+          <w:color w:val="156082" w:themeColor="accent1"/>
+          <w:shd w:val="clear" w:color="auto" w:fill="FFFFFF"/>
+        </w:rPr>
+        <w:t>, lines 182-187.</w:t>
+      </w:r>
+      <w:r>
+        <w:rPr>
+          <w:color w:val="156082" w:themeColor="accent1"/>
+          <w:shd w:val="clear" w:color="auto" w:fill="FFFFFF"/>
+        </w:rPr>
+        <w:t xml:space="preserve"> </w:t>
+      </w:r>
+    </w:p>
+    <w:p>
+      <w:pPr>
+        <w:spacing w:after="0" w:line="240" w:lineRule="auto"/>
+        <w:rPr>
+          <w:rFonts w:ascii="Times New Roman" w:eastAsia="Times New Roman" w:hAnsi="Times New Roman" w:cs="Times New Roman"/>
+          <w:color w:val="156082" w:themeColor="accent1"/>
+          <w:kern w:val="0"/>
+          <w14:ligatures w14:val="none"/>
+        </w:rPr>
+      </w:pPr>
+      <w:r>
+        <w:rPr>
+          <w:rFonts w:ascii="Times New Roman" w:eastAsia="Times New Roman" w:hAnsi="Times New Roman" w:cs="Times New Roman"/>
+          <w:color w:val="156082" w:themeColor="accent1"/>
+          <w:kern w:val="0"/>
           <w14:ligatures w14:val="none"/>
         </w:rPr>
         <w:lastRenderedPageBreak/>
-        <w:t>Thank you for your comments. We have added text to be clear about what regions and climate zones were included in the meta-analysis from which we draw our exposure-response function and to state that our results are less certain for cities outside these regions and climate zones.</w:t>
-      </w:r>
-      <w:r>
-        <w:rPr>
-          <w:rFonts w:ascii="Times New Roman" w:eastAsia="Times New Roman" w:hAnsi="Times New Roman" w:cs="Times New Roman"/>
-          <w:color w:val="156082" w:themeColor="accent1"/>
-          <w:kern w:val="0"/>
-          <w:shd w:val="clear" w:color="auto" w:fill="FFFFFF"/>
-          <w14:ligatures w14:val="none"/>
-        </w:rPr>
-        <w:t xml:space="preserve"> Most of the cities included in the meta-analysis fall in either temperate or continental climate zones, however there are some arid cities in China included from the Ji et al., 2019 paper and some tropical cities in Florida, USA included from the James et al., 2016 paper.</w:t>
-      </w:r>
-    </w:p>
-    <w:p>
-      <w:pPr>
-        <w:spacing w:after="0" w:line="240" w:lineRule="auto"/>
-        <w:rPr>
-          <w:rFonts w:ascii="Times New Roman" w:eastAsia="Times New Roman" w:hAnsi="Times New Roman" w:cs="Times New Roman"/>
-          <w:color w:val="156082" w:themeColor="accent1"/>
-          <w:kern w:val="0"/>
-          <w:shd w:val="clear" w:color="auto" w:fill="FFFFFF"/>
-          <w14:ligatures w14:val="none"/>
-        </w:rPr>
-      </w:pPr>
-    </w:p>
-    <w:p>
-      <w:pPr>
-        <w:spacing w:after="0" w:line="240" w:lineRule="auto"/>
-        <w:ind w:left="720"/>
-        <w:rPr>
-          <w:rFonts w:ascii="Times New Roman" w:eastAsia="Times New Roman" w:hAnsi="Times New Roman" w:cs="Times New Roman"/>
-          <w:i/>
-          <w:iCs/>
-          <w:color w:val="156082" w:themeColor="accent1"/>
-          <w:kern w:val="0"/>
-          <w:shd w:val="clear" w:color="auto" w:fill="FFFFFF"/>
-          <w14:ligatures w14:val="none"/>
-        </w:rPr>
-      </w:pPr>
-      <w:r>
-        <w:rPr>
-          <w:rFonts w:ascii="Times New Roman" w:hAnsi="Times New Roman" w:cs="Times New Roman"/>
-          <w:i/>
-          <w:iCs/>
-          <w:color w:val="156082" w:themeColor="accent1"/>
-        </w:rPr>
-        <w:t>“</w:t>
-      </w:r>
-      <w:r>
-        <w:rPr>
-          <w:rFonts w:ascii="Times New Roman" w:hAnsi="Times New Roman" w:cs="Times New Roman"/>
-          <w:i/>
-          <w:iCs/>
-          <w:color w:val="156082" w:themeColor="accent1"/>
-        </w:rPr>
-        <w:t>We use one exposure-response function globally that is based primarily on European and North American studies in temperate and continental climate zones, where g</w:t>
-      </w:r>
-      <w:r>
-        <w:rPr>
-          <w:rFonts w:ascii="Times New Roman" w:hAnsi="Times New Roman" w:cs="Times New Roman"/>
-          <w:i/>
-          <w:iCs/>
-          <w:color w:val="156082" w:themeColor="accent1"/>
-        </w:rPr>
-        <w:t>reenspace is relatively high</w:t>
-      </w:r>
-      <w:r>
-        <w:rPr>
-          <w:rFonts w:ascii="Times New Roman" w:hAnsi="Times New Roman" w:cs="Times New Roman"/>
-          <w:i/>
-          <w:iCs/>
-          <w:color w:val="156082" w:themeColor="accent1"/>
-        </w:rPr>
-        <w:t>. Thus,</w:t>
-      </w:r>
-      <w:r>
-        <w:rPr>
-          <w:rFonts w:ascii="Times New Roman" w:hAnsi="Times New Roman" w:cs="Times New Roman"/>
-          <w:i/>
-          <w:iCs/>
-          <w:color w:val="156082" w:themeColor="accent1"/>
-        </w:rPr>
-        <w:t xml:space="preserve"> fewer data points contribute to the exposure-response curve at </w:t>
-      </w:r>
-      <w:r>
-        <w:rPr>
-          <w:rFonts w:ascii="Times New Roman" w:hAnsi="Times New Roman" w:cs="Times New Roman"/>
-          <w:i/>
-          <w:iCs/>
-          <w:color w:val="156082" w:themeColor="accent1"/>
-        </w:rPr>
-        <w:t xml:space="preserve">very high or </w:t>
-      </w:r>
-      <w:r>
-        <w:rPr>
-          <w:rFonts w:ascii="Times New Roman" w:hAnsi="Times New Roman" w:cs="Times New Roman"/>
-          <w:i/>
-          <w:iCs/>
-          <w:color w:val="156082" w:themeColor="accent1"/>
-        </w:rPr>
-        <w:t xml:space="preserve">low NDVI levels. </w:t>
-      </w:r>
-      <w:r>
-        <w:rPr>
-          <w:rFonts w:ascii="Times New Roman" w:hAnsi="Times New Roman" w:cs="Times New Roman"/>
-          <w:i/>
-          <w:iCs/>
-          <w:color w:val="156082" w:themeColor="accent1"/>
-        </w:rPr>
-        <w:t>The relationship between NDVI and all-cause mortality may be related to current NDVI levels and other</w:t>
-      </w:r>
-      <w:r>
-        <w:rPr>
-          <w:rFonts w:ascii="Times New Roman" w:hAnsi="Times New Roman" w:cs="Times New Roman"/>
-          <w:i/>
-          <w:iCs/>
-          <w:color w:val="156082" w:themeColor="accent1"/>
-        </w:rPr>
-        <w:t xml:space="preserve"> </w:t>
-      </w:r>
-      <w:r>
-        <w:rPr>
-          <w:rFonts w:ascii="Times New Roman" w:hAnsi="Times New Roman" w:cs="Times New Roman"/>
-          <w:i/>
-          <w:iCs/>
-          <w:color w:val="156082" w:themeColor="accent1"/>
-        </w:rPr>
-        <w:t>factors that vary by region and climate. To address this, we chose a large-scale meta-analysis that includes populations from the Northern America, Eastern Asia, Southern and Western Europe, and Australia and New Zealand regions, with significant representation of temperate and continental climates and limited inclusion of select arid and tropical cities, to be as generalizable as possible. The uncertainty of our estimates is larger for cities in regions and climate zones not well-represented by the meta-analysis.</w:t>
-      </w:r>
-      <w:r>
-        <w:rPr>
-          <w:rFonts w:ascii="Times New Roman" w:hAnsi="Times New Roman" w:cs="Times New Roman"/>
-          <w:i/>
-          <w:iCs/>
-          <w:color w:val="156082" w:themeColor="accent1"/>
-        </w:rPr>
-        <w:t>”</w:t>
-      </w:r>
-    </w:p>
-    <w:p>
-      <w:pPr>
-        <w:spacing w:after="0" w:line="240" w:lineRule="auto"/>
-        <w:rPr>
-          <w:rFonts w:ascii="Times New Roman" w:eastAsia="Times New Roman" w:hAnsi="Times New Roman" w:cs="Times New Roman"/>
-          <w:color w:val="000000"/>
-          <w:kern w:val="0"/>
-          <w:shd w:val="clear" w:color="auto" w:fill="FFFFFF"/>
-          <w14:ligatures w14:val="none"/>
-        </w:rPr>
-      </w:pPr>
-      <w:r>
-        <w:rPr>
-          <w:rFonts w:ascii="Times New Roman" w:eastAsia="Times New Roman" w:hAnsi="Times New Roman" w:cs="Times New Roman"/>
-          <w:color w:val="000000"/>
-          <w:kern w:val="0"/>
-          <w14:ligatures w14:val="none"/>
-        </w:rPr>
-        <w:br/>
-      </w:r>
-      <w:r>
-        <w:rPr>
-          <w:rFonts w:ascii="Times New Roman" w:eastAsia="Times New Roman" w:hAnsi="Times New Roman" w:cs="Times New Roman"/>
-          <w:color w:val="000000"/>
-          <w:kern w:val="0"/>
-          <w14:ligatures w14:val="none"/>
-        </w:rPr>
-        <w:br/>
-      </w:r>
-      <w:r>
-        <w:rPr>
-          <w:rFonts w:ascii="Times New Roman" w:eastAsia="Times New Roman" w:hAnsi="Times New Roman" w:cs="Times New Roman"/>
-          <w:color w:val="000000"/>
-          <w:kern w:val="0"/>
-          <w:shd w:val="clear" w:color="auto" w:fill="FFFFFF"/>
-          <w14:ligatures w14:val="none"/>
-        </w:rPr>
-        <w:t>Referee: 3</w:t>
+        <w:t>We have further included more text in the discussion section to describe unmeasured sources of uncertainty and how we might expect these sources to impact our results:</w:t>
+      </w:r>
+    </w:p>
+    <w:p>
+      <w:pPr>
+        <w:spacing w:after="0" w:line="240" w:lineRule="auto"/>
+        <w:rPr>
+          <w:rFonts w:ascii="Times New Roman" w:eastAsia="Times New Roman" w:hAnsi="Times New Roman" w:cs="Times New Roman"/>
+          <w:color w:val="000000"/>
+          <w:kern w:val="0"/>
+          <w:shd w:val="clear" w:color="auto" w:fill="FFFFFF"/>
+          <w14:ligatures w14:val="none"/>
+        </w:rPr>
+      </w:pPr>
+      <w:r>
+        <w:rPr>
+          <w:rFonts w:ascii="Times New Roman" w:eastAsia="Times New Roman" w:hAnsi="Times New Roman" w:cs="Times New Roman"/>
+          <w:color w:val="000000"/>
+          <w:kern w:val="0"/>
+          <w14:ligatures w14:val="none"/>
+        </w:rPr>
+        <w:br/>
+      </w:r>
+      <w:r>
+        <w:rPr>
+          <w:rFonts w:ascii="Times New Roman" w:eastAsia="Times New Roman" w:hAnsi="Times New Roman" w:cs="Times New Roman"/>
+          <w:color w:val="000000"/>
+          <w:kern w:val="0"/>
+          <w14:ligatures w14:val="none"/>
+        </w:rPr>
+        <w:br/>
+      </w:r>
+      <w:r>
+        <w:rPr>
+          <w:rFonts w:ascii="Times New Roman" w:eastAsia="Times New Roman" w:hAnsi="Times New Roman" w:cs="Times New Roman"/>
+          <w:color w:val="000000"/>
+          <w:kern w:val="0"/>
+          <w:shd w:val="clear" w:color="auto" w:fill="FFFFFF"/>
+          <w14:ligatures w14:val="none"/>
+        </w:rPr>
+        <w:t>Referee: 4</w:t>
       </w:r>
       <w:r>
         <w:rPr>
@@ -791,101 +1036,69 @@
           <w:shd w:val="clear" w:color="auto" w:fill="FFFFFF"/>
           <w14:ligatures w14:val="none"/>
         </w:rPr>
-        <w:t>I thank the authors for addressing the comments.</w:t>
-      </w:r>
-      <w:r>
-        <w:rPr>
-          <w:rFonts w:ascii="Times New Roman" w:eastAsia="Times New Roman" w:hAnsi="Times New Roman" w:cs="Times New Roman"/>
-          <w:color w:val="000000"/>
-          <w:kern w:val="0"/>
-          <w14:ligatures w14:val="none"/>
-        </w:rPr>
-        <w:br/>
-      </w:r>
-      <w:r>
-        <w:rPr>
-          <w:rFonts w:ascii="Times New Roman" w:eastAsia="Times New Roman" w:hAnsi="Times New Roman" w:cs="Times New Roman"/>
-          <w:color w:val="000000"/>
-          <w:kern w:val="0"/>
-          <w14:ligatures w14:val="none"/>
-        </w:rPr>
-        <w:br/>
-      </w:r>
-      <w:r>
-        <w:rPr>
-          <w:rFonts w:ascii="Times New Roman" w:eastAsia="Times New Roman" w:hAnsi="Times New Roman" w:cs="Times New Roman"/>
-          <w:color w:val="000000"/>
-          <w:kern w:val="0"/>
-          <w:shd w:val="clear" w:color="auto" w:fill="FFFFFF"/>
-          <w14:ligatures w14:val="none"/>
-        </w:rPr>
-        <w:t>Re the uncertainty:</w:t>
-      </w:r>
-      <w:r>
-        <w:rPr>
-          <w:rFonts w:ascii="Times New Roman" w:eastAsia="Times New Roman" w:hAnsi="Times New Roman" w:cs="Times New Roman"/>
-          <w:color w:val="000000"/>
-          <w:kern w:val="0"/>
-          <w14:ligatures w14:val="none"/>
-        </w:rPr>
-        <w:br/>
-      </w:r>
-      <w:r>
-        <w:rPr>
-          <w:rFonts w:ascii="Times New Roman" w:eastAsia="Times New Roman" w:hAnsi="Times New Roman" w:cs="Times New Roman"/>
-          <w:color w:val="000000"/>
-          <w:kern w:val="0"/>
-          <w:shd w:val="clear" w:color="auto" w:fill="FFFFFF"/>
-          <w14:ligatures w14:val="none"/>
-        </w:rPr>
-        <w:t>- There is no mention of how uncertainty is assessed in the revised manuscript.</w:t>
-      </w:r>
-      <w:r>
-        <w:rPr>
-          <w:rFonts w:ascii="Times New Roman" w:eastAsia="Times New Roman" w:hAnsi="Times New Roman" w:cs="Times New Roman"/>
-          <w:color w:val="000000"/>
-          <w:kern w:val="0"/>
-          <w14:ligatures w14:val="none"/>
-        </w:rPr>
-        <w:br/>
-      </w:r>
-      <w:r>
-        <w:rPr>
-          <w:rFonts w:ascii="Times New Roman" w:eastAsia="Times New Roman" w:hAnsi="Times New Roman" w:cs="Times New Roman"/>
-          <w:color w:val="000000"/>
-          <w:kern w:val="0"/>
-          <w:shd w:val="clear" w:color="auto" w:fill="FFFFFF"/>
-          <w14:ligatures w14:val="none"/>
-        </w:rPr>
-        <w:t>- I understand the issues about computational burden, but from a probability standpoint, simply using the bounds of HR and y_0 to derive the confidence intervals is wrong. Two random variables are at play here.</w:t>
-      </w:r>
-      <w:r>
-        <w:rPr>
-          <w:rFonts w:ascii="Times New Roman" w:eastAsia="Times New Roman" w:hAnsi="Times New Roman" w:cs="Times New Roman"/>
-          <w:color w:val="000000"/>
-          <w:kern w:val="0"/>
-          <w14:ligatures w14:val="none"/>
-        </w:rPr>
-        <w:br/>
-      </w:r>
-      <w:r>
-        <w:rPr>
-          <w:rFonts w:ascii="Times New Roman" w:eastAsia="Times New Roman" w:hAnsi="Times New Roman" w:cs="Times New Roman"/>
-          <w:color w:val="000000"/>
-          <w:kern w:val="0"/>
-          <w14:ligatures w14:val="none"/>
-        </w:rPr>
-        <w:br/>
-      </w:r>
-      <w:r>
-        <w:rPr>
-          <w:rFonts w:ascii="Times New Roman" w:eastAsia="Times New Roman" w:hAnsi="Times New Roman" w:cs="Times New Roman"/>
-          <w:color w:val="000000"/>
-          <w:kern w:val="0"/>
-          <w:shd w:val="clear" w:color="auto" w:fill="FFFFFF"/>
-          <w14:ligatures w14:val="none"/>
-        </w:rPr>
-        <w:t>Referee: 4</w:t>
+        <w:t>The authors have addressed all the questions that I proposed.</w:t>
+      </w:r>
+    </w:p>
+    <w:p>
+      <w:pPr>
+        <w:spacing w:after="0" w:line="240" w:lineRule="auto"/>
+        <w:rPr>
+          <w:rFonts w:ascii="Times New Roman" w:eastAsia="Times New Roman" w:hAnsi="Times New Roman" w:cs="Times New Roman"/>
+          <w:color w:val="156082" w:themeColor="accent1"/>
+          <w:kern w:val="0"/>
+          <w:shd w:val="clear" w:color="auto" w:fill="FFFFFF"/>
+          <w14:ligatures w14:val="none"/>
+        </w:rPr>
+      </w:pPr>
+    </w:p>
+    <w:p>
+      <w:pPr>
+        <w:spacing w:after="0" w:line="240" w:lineRule="auto"/>
+        <w:rPr>
+          <w:rFonts w:ascii="Times New Roman" w:eastAsia="Times New Roman" w:hAnsi="Times New Roman" w:cs="Times New Roman"/>
+          <w:color w:val="000000"/>
+          <w:kern w:val="0"/>
+          <w:shd w:val="clear" w:color="auto" w:fill="FFFFFF"/>
+          <w14:ligatures w14:val="none"/>
+        </w:rPr>
+      </w:pPr>
+      <w:r>
+        <w:rPr>
+          <w:rFonts w:ascii="Times New Roman" w:eastAsia="Times New Roman" w:hAnsi="Times New Roman" w:cs="Times New Roman"/>
+          <w:color w:val="156082" w:themeColor="accent1"/>
+          <w:kern w:val="0"/>
+          <w:shd w:val="clear" w:color="auto" w:fill="FFFFFF"/>
+          <w14:ligatures w14:val="none"/>
+        </w:rPr>
+        <w:t>We’re glad our revisions have adequately addressed your comments.</w:t>
+      </w:r>
+      <w:r>
+        <w:rPr>
+          <w:rFonts w:ascii="Times New Roman" w:eastAsia="Times New Roman" w:hAnsi="Times New Roman" w:cs="Times New Roman"/>
+          <w:color w:val="000000"/>
+          <w:kern w:val="0"/>
+          <w14:ligatures w14:val="none"/>
+        </w:rPr>
+        <w:br/>
+      </w:r>
+      <w:r>
+        <w:rPr>
+          <w:rFonts w:ascii="Times New Roman" w:eastAsia="Times New Roman" w:hAnsi="Times New Roman" w:cs="Times New Roman"/>
+          <w:color w:val="000000"/>
+          <w:kern w:val="0"/>
+          <w14:ligatures w14:val="none"/>
+        </w:rPr>
+        <w:br/>
+      </w:r>
+      <w:r>
+        <w:rPr>
+          <w:rFonts w:ascii="Times New Roman" w:eastAsia="Times New Roman" w:hAnsi="Times New Roman" w:cs="Times New Roman"/>
+          <w:color w:val="000000"/>
+          <w:kern w:val="0"/>
+          <w:shd w:val="clear" w:color="auto" w:fill="FFFFFF"/>
+          <w14:ligatures w14:val="none"/>
+        </w:rPr>
+        <w:t>Referee: 5</w:t>
       </w:r>
       <w:r>
         <w:rPr>
@@ -915,115 +1128,6 @@
         </w:rPr>
         <w:t>COMMENTS TO THE AUTHOR(S)</w:t>
       </w:r>
-      <w:r>
-        <w:rPr>
-          <w:rFonts w:ascii="Times New Roman" w:eastAsia="Times New Roman" w:hAnsi="Times New Roman" w:cs="Times New Roman"/>
-          <w:color w:val="000000"/>
-          <w:kern w:val="0"/>
-          <w14:ligatures w14:val="none"/>
-        </w:rPr>
-        <w:br/>
-      </w:r>
-      <w:r>
-        <w:rPr>
-          <w:rFonts w:ascii="Times New Roman" w:eastAsia="Times New Roman" w:hAnsi="Times New Roman" w:cs="Times New Roman"/>
-          <w:color w:val="000000"/>
-          <w:kern w:val="0"/>
-          <w:shd w:val="clear" w:color="auto" w:fill="FFFFFF"/>
-          <w14:ligatures w14:val="none"/>
-        </w:rPr>
-        <w:t>The authors have addressed all the questions that I proposed.</w:t>
-      </w:r>
-    </w:p>
-    <w:p>
-      <w:pPr>
-        <w:spacing w:after="0" w:line="240" w:lineRule="auto"/>
-        <w:rPr>
-          <w:rFonts w:ascii="Times New Roman" w:eastAsia="Times New Roman" w:hAnsi="Times New Roman" w:cs="Times New Roman"/>
-          <w:color w:val="156082" w:themeColor="accent1"/>
-          <w:kern w:val="0"/>
-          <w:shd w:val="clear" w:color="auto" w:fill="FFFFFF"/>
-          <w14:ligatures w14:val="none"/>
-        </w:rPr>
-      </w:pPr>
-    </w:p>
-    <w:p>
-      <w:pPr>
-        <w:spacing w:after="0" w:line="240" w:lineRule="auto"/>
-        <w:rPr>
-          <w:rFonts w:ascii="Times New Roman" w:eastAsia="Times New Roman" w:hAnsi="Times New Roman" w:cs="Times New Roman"/>
-          <w:color w:val="000000"/>
-          <w:kern w:val="0"/>
-          <w:shd w:val="clear" w:color="auto" w:fill="FFFFFF"/>
-          <w14:ligatures w14:val="none"/>
-        </w:rPr>
-      </w:pPr>
-      <w:r>
-        <w:rPr>
-          <w:rFonts w:ascii="Times New Roman" w:eastAsia="Times New Roman" w:hAnsi="Times New Roman" w:cs="Times New Roman"/>
-          <w:color w:val="156082" w:themeColor="accent1"/>
-          <w:kern w:val="0"/>
-          <w:shd w:val="clear" w:color="auto" w:fill="FFFFFF"/>
-          <w14:ligatures w14:val="none"/>
-        </w:rPr>
-        <w:t>We’re glad our revisions have adequately addressed your comments.</w:t>
-      </w:r>
-      <w:r>
-        <w:rPr>
-          <w:rFonts w:ascii="Times New Roman" w:eastAsia="Times New Roman" w:hAnsi="Times New Roman" w:cs="Times New Roman"/>
-          <w:color w:val="000000"/>
-          <w:kern w:val="0"/>
-          <w14:ligatures w14:val="none"/>
-        </w:rPr>
-        <w:br/>
-      </w:r>
-      <w:r>
-        <w:rPr>
-          <w:rFonts w:ascii="Times New Roman" w:eastAsia="Times New Roman" w:hAnsi="Times New Roman" w:cs="Times New Roman"/>
-          <w:color w:val="000000"/>
-          <w:kern w:val="0"/>
-          <w14:ligatures w14:val="none"/>
-        </w:rPr>
-        <w:br/>
-      </w:r>
-      <w:r>
-        <w:rPr>
-          <w:rFonts w:ascii="Times New Roman" w:eastAsia="Times New Roman" w:hAnsi="Times New Roman" w:cs="Times New Roman"/>
-          <w:color w:val="000000"/>
-          <w:kern w:val="0"/>
-          <w:shd w:val="clear" w:color="auto" w:fill="FFFFFF"/>
-          <w14:ligatures w14:val="none"/>
-        </w:rPr>
-        <w:t>Referee: 5</w:t>
-      </w:r>
-      <w:r>
-        <w:rPr>
-          <w:rFonts w:ascii="Times New Roman" w:eastAsia="Times New Roman" w:hAnsi="Times New Roman" w:cs="Times New Roman"/>
-          <w:color w:val="000000"/>
-          <w:kern w:val="0"/>
-          <w14:ligatures w14:val="none"/>
-        </w:rPr>
-        <w:br/>
-      </w:r>
-      <w:r>
-        <w:rPr>
-          <w:rFonts w:ascii="Times New Roman" w:eastAsia="Times New Roman" w:hAnsi="Times New Roman" w:cs="Times New Roman"/>
-          <w:color w:val="000000"/>
-          <w:kern w:val="0"/>
-          <w14:ligatures w14:val="none"/>
-        </w:rPr>
-        <w:br/>
-      </w:r>
-      <w:r>
-        <w:rPr>
-          <w:rFonts w:ascii="Times New Roman" w:eastAsia="Times New Roman" w:hAnsi="Times New Roman" w:cs="Times New Roman"/>
-          <w:color w:val="000000"/>
-          <w:kern w:val="0"/>
-          <w:shd w:val="clear" w:color="auto" w:fill="FFFFFF"/>
-          <w14:ligatures w14:val="none"/>
-        </w:rPr>
-        <w:t>COMMENTS TO THE AUTHOR(S)</w:t>
-      </w:r>
     </w:p>
     <w:p>
       <w:pPr>
@@ -1093,7 +1197,6 @@
           <w:kern w:val="0"/>
           <w14:ligatures w14:val="none"/>
         </w:rPr>
-        <w:lastRenderedPageBreak/>
         <w:br/>
       </w:r>
       <w:r>
@@ -2201,6 +2304,21 @@
       <w:spacing w:val="5"/>
     </w:rPr>
   </w:style>
+  <w:style w:type="paragraph" w:styleId="NormalWeb">
+    <w:name w:val="Normal (Web)"/>
+    <w:basedOn w:val="Normal"/>
+    <w:uiPriority w:val="99"/>
+    <w:unhideWhenUsed/>
+    <w:rsid w:val="004C0F52"/>
+    <w:pPr>
+      <w:spacing w:before="100" w:beforeAutospacing="1" w:after="100" w:afterAutospacing="1" w:line="240" w:lineRule="auto"/>
+    </w:pPr>
+    <w:rPr>
+      <w:rFonts w:ascii="Times New Roman" w:eastAsia="Times New Roman" w:hAnsi="Times New Roman" w:cs="Times New Roman"/>
+      <w:kern w:val="0"/>
+      <w14:ligatures w14:val="none"/>
+    </w:rPr>
+  </w:style>
 </w:styles>
 </file>
 

--- a/writing/ERL manuscript/3. revise and resubmit round2/response to reviewers_round2.docx
+++ b/writing/ERL manuscript/3. revise and resubmit round2/response to reviewers_round2.docx
@@ -829,7 +829,27 @@
           <w:shd w:val="clear" w:color="auto" w:fill="FFFFFF"/>
           <w14:ligatures w14:val="none"/>
         </w:rPr>
-        <w:t xml:space="preserve"> Figure S7 (formerly S6) and Table S2 and S3 have also been updated.</w:t>
+        <w:t xml:space="preserve"> Figure S7 (formerly S6) and Table S</w:t>
+      </w:r>
+      <w:r>
+        <w:rPr>
+          <w:rFonts w:ascii="Times New Roman" w:eastAsia="Times New Roman" w:hAnsi="Times New Roman" w:cs="Times New Roman"/>
+          <w:color w:val="156082" w:themeColor="accent1"/>
+          <w:kern w:val="0"/>
+          <w:shd w:val="clear" w:color="auto" w:fill="FFFFFF"/>
+          <w14:ligatures w14:val="none"/>
+        </w:rPr>
+        <w:t>1-3</w:t>
+      </w:r>
+      <w:r>
+        <w:rPr>
+          <w:rFonts w:ascii="Times New Roman" w:eastAsia="Times New Roman" w:hAnsi="Times New Roman" w:cs="Times New Roman"/>
+          <w:color w:val="156082" w:themeColor="accent1"/>
+          <w:kern w:val="0"/>
+          <w:shd w:val="clear" w:color="auto" w:fill="FFFFFF"/>
+          <w14:ligatures w14:val="none"/>
+        </w:rPr>
+        <w:t xml:space="preserve"> have also been updated.</w:t>
       </w:r>
     </w:p>
     <w:p>

--- a/writing/ERL manuscript/3. revise and resubmit round2/response to reviewers_round2.docx
+++ b/writing/ERL manuscript/3. revise and resubmit round2/response to reviewers_round2.docx
@@ -250,14 +250,299 @@
         </w:rPr>
         <w:br/>
       </w:r>
-      <w:r>
-        <w:rPr>
-          <w:rFonts w:ascii="Times New Roman" w:eastAsia="Times New Roman" w:hAnsi="Times New Roman" w:cs="Times New Roman"/>
-          <w:color w:val="156082" w:themeColor="accent1"/>
-          <w:kern w:val="0"/>
-          <w14:ligatures w14:val="none"/>
-        </w:rPr>
-        <w:t>Thank you for your comments. We’ve added to the discussion section the limitation of the spatial nature of the meta-analysis being applied to temporal differences in NDVI.</w:t>
+      <w:commentRangeStart w:id="0"/>
+      <w:r>
+        <w:rPr>
+          <w:rFonts w:ascii="Times New Roman" w:eastAsia="Times New Roman" w:hAnsi="Times New Roman" w:cs="Times New Roman"/>
+          <w:color w:val="156082" w:themeColor="accent1"/>
+          <w:kern w:val="0"/>
+          <w14:ligatures w14:val="none"/>
+        </w:rPr>
+        <w:t xml:space="preserve">Thank you for your comments. </w:t>
+      </w:r>
+      <w:r>
+        <w:rPr>
+          <w:rFonts w:ascii="Times New Roman" w:eastAsia="Times New Roman" w:hAnsi="Times New Roman" w:cs="Times New Roman"/>
+          <w:color w:val="156082" w:themeColor="accent1"/>
+          <w:kern w:val="0"/>
+          <w14:ligatures w14:val="none"/>
+        </w:rPr>
+        <w:t xml:space="preserve">Applying an exposure-response function derived from spatial comparison to temporal changes is common in other environmental exposure research such as air pollution. A recent health impact assessment of </w:t>
+      </w:r>
+      <w:r>
+        <w:rPr>
+          <w:rFonts w:ascii="Times New Roman" w:eastAsia="Times New Roman" w:hAnsi="Times New Roman" w:cs="Times New Roman"/>
+          <w:color w:val="156082" w:themeColor="accent1"/>
+          <w:kern w:val="0"/>
+          <w14:ligatures w14:val="none"/>
+        </w:rPr>
+        <w:t xml:space="preserve">temporal trends in NDVI </w:t>
+      </w:r>
+      <w:r>
+        <w:rPr>
+          <w:rFonts w:ascii="Times New Roman" w:eastAsia="Times New Roman" w:hAnsi="Times New Roman" w:cs="Times New Roman"/>
+          <w:color w:val="156082" w:themeColor="accent1"/>
+          <w:kern w:val="0"/>
+          <w14:ligatures w14:val="none"/>
+        </w:rPr>
+        <w:t xml:space="preserve">was published in </w:t>
+      </w:r>
+      <w:r>
+        <w:rPr>
+          <w:rFonts w:ascii="Times New Roman" w:eastAsia="Times New Roman" w:hAnsi="Times New Roman" w:cs="Times New Roman"/>
+          <w:color w:val="156082" w:themeColor="accent1"/>
+          <w:kern w:val="0"/>
+          <w14:ligatures w14:val="none"/>
+        </w:rPr>
+        <w:t>The Lancet Regional Health</w:t>
+      </w:r>
+      <w:r>
+        <w:rPr>
+          <w:rFonts w:ascii="Times New Roman" w:eastAsia="Times New Roman" w:hAnsi="Times New Roman" w:cs="Times New Roman"/>
+          <w:color w:val="156082" w:themeColor="accent1"/>
+          <w:kern w:val="0"/>
+          <w14:ligatures w14:val="none"/>
+        </w:rPr>
+        <w:t xml:space="preserve"> using the Rojas-Rudea et al. (2019) exposure-response function</w:t>
+      </w:r>
+      <w:r>
+        <w:rPr>
+          <w:rFonts w:ascii="Times New Roman" w:eastAsia="Times New Roman" w:hAnsi="Times New Roman" w:cs="Times New Roman"/>
+          <w:color w:val="156082" w:themeColor="accent1"/>
+          <w:kern w:val="0"/>
+          <w14:ligatures w14:val="none"/>
+        </w:rPr>
+        <w:t>.</w:t>
+      </w:r>
+      <w:r>
+        <w:rPr>
+          <w:rFonts w:ascii="Times New Roman" w:eastAsia="Times New Roman" w:hAnsi="Times New Roman" w:cs="Times New Roman"/>
+          <w:color w:val="156082" w:themeColor="accent1"/>
+          <w:kern w:val="0"/>
+          <w14:ligatures w14:val="none"/>
+        </w:rPr>
+        <w:fldChar w:fldCharType="begin"/>
+      </w:r>
+      <w:r>
+        <w:rPr>
+          <w:rFonts w:ascii="Times New Roman" w:eastAsia="Times New Roman" w:hAnsi="Times New Roman" w:cs="Times New Roman"/>
+          <w:color w:val="156082" w:themeColor="accent1"/>
+          <w:kern w:val="0"/>
+          <w14:ligatures w14:val="none"/>
+        </w:rPr>
+        <w:instrText xml:space="preserve"> ADDIN ZOTERO_ITEM CSL_CITATION {"citationID":"V0dXp5d0","properties":{"formattedCitation":"\\super 1\\nosupersub{}","plainCitation":"1","noteIndex":0},"citationItems":[{"id":842,"uris":["http://zotero.org/users/10202395/items/DYWGGSXH"],"itemData":{"id":842,"type":"article-journal","abstract":"Background China’s growth over recent decades rapidly transformed the urban landscapes. Green spaces provide numerous health beneﬁts including acting as nature-based solutions for climate change risks. Our study aims to track greenness trends in urban areas in China and quantify the health impact of greenness on adult mortality.","container-title":"The Lancet Regional Health - Western Pacific","DOI":"10.1016/j.lanwpc.2024.101283","ISSN":"26666065","journalAbbreviation":"The Lancet Regional Health - Western Pacific","language":"en","page":"101283","source":"DOI.org (Crossref)","title":"Greenness and averted mortality in 390 cities in China (2000–2020)","volume":"54","author":[{"family":"Ji","given":"John S."},{"family":"Tao","given":"Zheng"},{"family":"Miao","given":"Hui"},{"family":"Cole-Hunter","given":"Tom"},{"family":"Li","given":"Xuecao"},{"family":"Rojas-Rueda","given":"David"},{"family":"Cai","given":"Wenjia"}],"issued":{"date-parts":[["2025",1]]}}}],"schema":"https://github.com/citation-style-language/schema/raw/master/csl-citation.json"} </w:instrText>
+      </w:r>
+      <w:r>
+        <w:rPr>
+          <w:rFonts w:ascii="Times New Roman" w:eastAsia="Times New Roman" w:hAnsi="Times New Roman" w:cs="Times New Roman"/>
+          <w:color w:val="156082" w:themeColor="accent1"/>
+          <w:kern w:val="0"/>
+          <w14:ligatures w14:val="none"/>
+        </w:rPr>
+        <w:fldChar w:fldCharType="separate"/>
+      </w:r>
+      <w:r>
+        <w:rPr>
+          <w:rFonts w:ascii="Times New Roman" w:hAnsi="Times New Roman" w:cs="Times New Roman"/>
+          <w:color w:val="008080"/>
+          <w:kern w:val="0"/>
+          <w:vertAlign w:val="superscript"/>
+        </w:rPr>
+        <w:t>1</w:t>
+      </w:r>
+      <w:r>
+        <w:rPr>
+          <w:rFonts w:ascii="Times New Roman" w:eastAsia="Times New Roman" w:hAnsi="Times New Roman" w:cs="Times New Roman"/>
+          <w:color w:val="156082" w:themeColor="accent1"/>
+          <w:kern w:val="0"/>
+          <w14:ligatures w14:val="none"/>
+        </w:rPr>
+        <w:fldChar w:fldCharType="end"/>
+      </w:r>
+      <w:commentRangeEnd w:id="0"/>
+      <w:r>
+        <w:rPr>
+          <w:rStyle w:val="CommentReference"/>
+        </w:rPr>
+        <w:commentReference w:id="0"/>
+      </w:r>
+    </w:p>
+    <w:p>
+      <w:pPr>
+        <w:spacing w:after="0" w:line="240" w:lineRule="auto"/>
+        <w:rPr>
+          <w:rFonts w:ascii="Times New Roman" w:eastAsia="Times New Roman" w:hAnsi="Times New Roman" w:cs="Times New Roman"/>
+          <w:color w:val="156082" w:themeColor="accent1"/>
+          <w:kern w:val="0"/>
+          <w14:ligatures w14:val="none"/>
+        </w:rPr>
+      </w:pPr>
+    </w:p>
+    <w:p>
+      <w:pPr>
+        <w:spacing w:after="0" w:line="240" w:lineRule="auto"/>
+        <w:rPr>
+          <w:rFonts w:ascii="Times New Roman" w:eastAsia="Times New Roman" w:hAnsi="Times New Roman" w:cs="Times New Roman"/>
+          <w:color w:val="156082" w:themeColor="accent1"/>
+          <w:kern w:val="0"/>
+          <w:u w:val="single"/>
+          <w14:ligatures w14:val="none"/>
+        </w:rPr>
+      </w:pPr>
+      <w:r>
+        <w:rPr>
+          <w:rFonts w:ascii="Times New Roman" w:eastAsia="Times New Roman" w:hAnsi="Times New Roman" w:cs="Times New Roman"/>
+          <w:color w:val="156082" w:themeColor="accent1"/>
+          <w:kern w:val="0"/>
+          <w:u w:val="single"/>
+          <w14:ligatures w14:val="none"/>
+        </w:rPr>
+        <w:t>References:</w:t>
+      </w:r>
+    </w:p>
+    <w:p>
+      <w:pPr>
+        <w:pStyle w:val="Bibliography"/>
+        <w:rPr>
+          <w:rFonts w:ascii="Times New Roman" w:hAnsi="Times New Roman" w:cs="Times New Roman"/>
+          <w:color w:val="008080"/>
+        </w:rPr>
+      </w:pPr>
+      <w:r>
+        <w:rPr>
+          <w:rFonts w:eastAsia="Times New Roman"/>
+          <w:color w:val="156082" w:themeColor="accent1"/>
+          <w14:ligatures w14:val="none"/>
+        </w:rPr>
+        <w:fldChar w:fldCharType="begin"/>
+      </w:r>
+      <w:r>
+        <w:rPr>
+          <w:rFonts w:eastAsia="Times New Roman"/>
+          <w:color w:val="156082" w:themeColor="accent1"/>
+          <w14:ligatures w14:val="none"/>
+        </w:rPr>
+        <w:instrText xml:space="preserve"> ADDIN ZOTERO_BIBL {"uncited":[],"omitted":[],"custom":[]} CSL_BIBLIOGRAPHY </w:instrText>
+      </w:r>
+      <w:r>
+        <w:rPr>
+          <w:rFonts w:eastAsia="Times New Roman"/>
+          <w:color w:val="156082" w:themeColor="accent1"/>
+          <w14:ligatures w14:val="none"/>
+        </w:rPr>
+        <w:fldChar w:fldCharType="separate"/>
+      </w:r>
+      <w:r>
+        <w:rPr>
+          <w:rFonts w:ascii="Times New Roman" w:hAnsi="Times New Roman" w:cs="Times New Roman"/>
+          <w:color w:val="008080"/>
+        </w:rPr>
+        <w:t>1.</w:t>
+      </w:r>
+      <w:r>
+        <w:rPr>
+          <w:rFonts w:ascii="Times New Roman" w:hAnsi="Times New Roman" w:cs="Times New Roman"/>
+          <w:color w:val="008080"/>
+        </w:rPr>
+        <w:tab/>
+        <w:t xml:space="preserve">Ji JS, Tao Z, Miao H, et al. Greenness and averted mortality in 390 cities in China (2000–2020). </w:t>
+      </w:r>
+      <w:r>
+        <w:rPr>
+          <w:rFonts w:ascii="Times New Roman" w:hAnsi="Times New Roman" w:cs="Times New Roman"/>
+          <w:i/>
+          <w:iCs/>
+          <w:color w:val="008080"/>
+        </w:rPr>
+        <w:t>The Lancet Regional Health - Western Pacific</w:t>
+      </w:r>
+      <w:r>
+        <w:rPr>
+          <w:rFonts w:ascii="Times New Roman" w:hAnsi="Times New Roman" w:cs="Times New Roman"/>
+          <w:color w:val="008080"/>
+        </w:rPr>
+        <w:t xml:space="preserve">. </w:t>
+      </w:r>
+      <w:proofErr w:type="gramStart"/>
+      <w:r>
+        <w:rPr>
+          <w:rFonts w:ascii="Times New Roman" w:hAnsi="Times New Roman" w:cs="Times New Roman"/>
+          <w:color w:val="008080"/>
+        </w:rPr>
+        <w:t>2025;54:101283</w:t>
+      </w:r>
+      <w:proofErr w:type="gramEnd"/>
+      <w:r>
+        <w:rPr>
+          <w:rFonts w:ascii="Times New Roman" w:hAnsi="Times New Roman" w:cs="Times New Roman"/>
+          <w:color w:val="008080"/>
+        </w:rPr>
+        <w:t xml:space="preserve">. </w:t>
+      </w:r>
+      <w:proofErr w:type="gramStart"/>
+      <w:r>
+        <w:rPr>
+          <w:rFonts w:ascii="Times New Roman" w:hAnsi="Times New Roman" w:cs="Times New Roman"/>
+          <w:color w:val="008080"/>
+        </w:rPr>
+        <w:t>doi:10.1016/j.lanwpc</w:t>
+      </w:r>
+      <w:proofErr w:type="gramEnd"/>
+      <w:r>
+        <w:rPr>
+          <w:rFonts w:ascii="Times New Roman" w:hAnsi="Times New Roman" w:cs="Times New Roman"/>
+          <w:color w:val="008080"/>
+        </w:rPr>
+        <w:t>.2024.101283</w:t>
+      </w:r>
+    </w:p>
+    <w:p>
+      <w:pPr>
+        <w:spacing w:after="0" w:line="240" w:lineRule="auto"/>
+        <w:rPr>
+          <w:rFonts w:ascii="Times New Roman" w:eastAsia="Times New Roman" w:hAnsi="Times New Roman" w:cs="Times New Roman"/>
+          <w:color w:val="156082" w:themeColor="accent1"/>
+          <w:kern w:val="0"/>
+          <w14:ligatures w14:val="none"/>
+        </w:rPr>
+      </w:pPr>
+      <w:r>
+        <w:rPr>
+          <w:rFonts w:ascii="Times New Roman" w:eastAsia="Times New Roman" w:hAnsi="Times New Roman" w:cs="Times New Roman"/>
+          <w:color w:val="156082" w:themeColor="accent1"/>
+          <w:kern w:val="0"/>
+          <w14:ligatures w14:val="none"/>
+        </w:rPr>
+        <w:fldChar w:fldCharType="end"/>
+      </w:r>
+    </w:p>
+    <w:p>
+      <w:pPr>
+        <w:spacing w:after="0" w:line="240" w:lineRule="auto"/>
+        <w:rPr>
+          <w:rFonts w:ascii="Times New Roman" w:eastAsia="Times New Roman" w:hAnsi="Times New Roman" w:cs="Times New Roman"/>
+          <w:color w:val="156082" w:themeColor="accent1"/>
+          <w:kern w:val="0"/>
+          <w14:ligatures w14:val="none"/>
+        </w:rPr>
+      </w:pPr>
+      <w:r>
+        <w:rPr>
+          <w:rFonts w:ascii="Times New Roman" w:eastAsia="Times New Roman" w:hAnsi="Times New Roman" w:cs="Times New Roman"/>
+          <w:color w:val="156082" w:themeColor="accent1"/>
+          <w:kern w:val="0"/>
+          <w14:ligatures w14:val="none"/>
+        </w:rPr>
+        <w:t>We’ve added to the discussion section the limitation of the spatial nature of the meta-analysis being applied to temporal differences in NDVI.</w:t>
+      </w:r>
+      <w:r>
+        <w:rPr>
+          <w:rFonts w:ascii="Times New Roman" w:eastAsia="Times New Roman" w:hAnsi="Times New Roman" w:cs="Times New Roman"/>
+          <w:color w:val="156082" w:themeColor="accent1"/>
+          <w:kern w:val="0"/>
+          <w14:ligatures w14:val="none"/>
+        </w:rPr>
+        <w:t xml:space="preserve"> </w:t>
       </w:r>
     </w:p>
     <w:p>
@@ -302,26 +587,48 @@
         </w:rPr>
         <w:t>Moreover, the studies included in the meta-analysis compare NDVI across locations. Our study assumes that the mortality relationships found when comparing spatial differences in NDVI can be applied to temporal differences.”</w:t>
       </w:r>
-      <w:r>
-        <w:rPr>
-          <w:rFonts w:ascii="Times New Roman" w:hAnsi="Times New Roman" w:cs="Times New Roman"/>
-          <w:i/>
-          <w:iCs/>
-          <w:color w:val="156082" w:themeColor="accent1"/>
-        </w:rPr>
-        <w:t xml:space="preserve"> Study to refer to that looks at temporal </w:t>
-      </w:r>
-      <w:proofErr w:type="gramStart"/>
-      <w:r>
-        <w:rPr>
-          <w:rFonts w:ascii="Times New Roman" w:hAnsi="Times New Roman" w:cs="Times New Roman"/>
-          <w:i/>
-          <w:iCs/>
-          <w:color w:val="156082" w:themeColor="accent1"/>
-        </w:rPr>
-        <w:t>differences?</w:t>
-      </w:r>
-      <w:proofErr w:type="gramEnd"/>
+    </w:p>
+    <w:p>
+      <w:pPr>
+        <w:spacing w:after="0" w:line="240" w:lineRule="auto"/>
+        <w:rPr>
+          <w:rFonts w:ascii="Times New Roman" w:eastAsia="Times New Roman" w:hAnsi="Times New Roman" w:cs="Times New Roman"/>
+          <w:i/>
+          <w:iCs/>
+          <w:color w:val="156082" w:themeColor="accent1"/>
+          <w:kern w:val="0"/>
+          <w14:ligatures w14:val="none"/>
+        </w:rPr>
+      </w:pPr>
+    </w:p>
+    <w:p>
+      <w:pPr>
+        <w:spacing w:after="0" w:line="240" w:lineRule="auto"/>
+        <w:rPr>
+          <w:rFonts w:ascii="Times New Roman" w:hAnsi="Times New Roman" w:cs="Times New Roman"/>
+          <w:i/>
+          <w:iCs/>
+          <w:color w:val="156082" w:themeColor="accent1"/>
+        </w:rPr>
+      </w:pPr>
+      <w:r>
+        <w:rPr>
+          <w:rFonts w:ascii="Times New Roman" w:eastAsia="Times New Roman" w:hAnsi="Times New Roman" w:cs="Times New Roman"/>
+          <w:color w:val="156082" w:themeColor="accent1"/>
+          <w:kern w:val="0"/>
+          <w14:ligatures w14:val="none"/>
+        </w:rPr>
+        <w:t>We have also expanded our discussion of how the limitation of using one exposure-response function globally adds to the uncertainty of our results.</w:t>
+      </w:r>
+      <w:r>
+        <w:rPr>
+          <w:rFonts w:ascii="Times New Roman" w:hAnsi="Times New Roman" w:cs="Times New Roman"/>
+          <w:i/>
+          <w:iCs/>
+          <w:color w:val="156082" w:themeColor="accent1"/>
+        </w:rPr>
+        <w:t xml:space="preserve"> </w:t>
+      </w:r>
     </w:p>
     <w:p>
       <w:pPr>
@@ -352,82 +659,80 @@
           <w:iCs/>
           <w:color w:val="156082" w:themeColor="accent1"/>
         </w:rPr>
-        <w:t xml:space="preserve">“A few studies have tested the causal pathways linking urban greenspace to reduced mortality and found evidence that greenspace is associated with health through better air quality, increased physical activity, and reduced stress </w:t>
-      </w:r>
-      <w:r>
-        <w:rPr>
-          <w:rFonts w:ascii="Times New Roman" w:hAnsi="Times New Roman" w:cs="Times New Roman"/>
-          <w:i/>
-          <w:iCs/>
-          <w:color w:val="156082" w:themeColor="accent1"/>
-        </w:rPr>
-        <w:fldChar w:fldCharType="begin"/>
-      </w:r>
-      <w:r>
-        <w:rPr>
-          <w:rFonts w:ascii="Times New Roman" w:hAnsi="Times New Roman" w:cs="Times New Roman"/>
-          <w:i/>
-          <w:iCs/>
-          <w:color w:val="156082" w:themeColor="accent1"/>
-        </w:rPr>
-        <w:instrText xml:space="preserve"> ADDIN ZOTERO_ITEM CSL_CITATION {"citationID":"SQCiSsQF","properties":{"formattedCitation":"(Zhang et al., 2021)","plainCitation":"(Zhang et al., 2021)","noteIndex":0},"citationItems":[{"id":270,"uris":["http://zotero.org/users/10202395/items/NVXQT3QC"],"itemData":{"id":270,"type":"article-journal","abstract":"Background: With an increasing volume of research exploring the pathways linking greenspace exposure to mental health, there is a need to synthesise the strength of evidence on the mediation mechanisms. Synthesising the strength of evidence on the pathways can help us better understand how greenspace exposure affects mental health and guide future green space interventions to improve mental health.\nPurpose: The purpose of this study was to synthesise current evidence on the pathways linking objectivelymeasured greenspace exposure and mental health using a systematic review approach.\nMethods: Literature searches were conducted in March 2020 from five common databases (i.e., MEDLINE, Embase, PsycINFO, SPORTDiscus, and Web of Science) using search terms of green spaces and mental health. English language and human population were imposed as search limits. The Preferred Reporting Items for Systematic reviews and Meta-Analysis (PRISMA) guideline was followed to synthesise and report results.\nResults: The initial systematic searches yielded 16,415 records, of which 26 studies met the inclusion criteria. Mixed or non-significant evidence was revealed for the mediating effects of air quality, physical activity, perceived stress, perceived restorativeness, residential noise, social cohesion, and social support on the pathways from greenspace exposure to mental illness. The effect of greenspace exposure on mental well-being was mediated by air quality, perceived stress, and physical activity. In addition, mixed evidence was revealed for the mediating role of social cohesion on the path from greenspace exposure to mental well-being.\nConclusions: This systematic review highlighted the key pathways linking green spaces to mental well-being via harmful mitigation, psychological restoration, and encouragement of health-related behaviours. Evidence for the pathway between greenspace exposure and mental illness is equivocal at present. Future research is recom­ mended to adopt well-designed longitudinal and experimental studies to establish causal inferences on mental health benefits of greenspace exposure.","container-title":"Environmental Research","DOI":"10.1016/j.envres.2021.111233","ISSN":"00139351","journalAbbreviation":"Environmental Research","language":"en","page":"111233","source":"DOI.org (Crossref)","title":"The pathways linking objectively-measured greenspace exposure and mental health: A systematic review of observational studies","title-short":"The pathways linking objectively-measured greenspace exposure and mental health","volume":"198","author":[{"family":"Zhang","given":"Ru"},{"family":"Zhang","given":"Chun-Qing"},{"family":"Rhodes","given":"Ryan E."}],"issued":{"date-parts":[["2021",7]]}}}],"schema":"https://github.com/citation-style-language/schema/raw/master/csl-citation.json"} </w:instrText>
-      </w:r>
-      <w:r>
-        <w:rPr>
-          <w:rFonts w:ascii="Times New Roman" w:hAnsi="Times New Roman" w:cs="Times New Roman"/>
-          <w:i/>
-          <w:iCs/>
-          <w:color w:val="156082" w:themeColor="accent1"/>
-        </w:rPr>
-        <w:fldChar w:fldCharType="separate"/>
-      </w:r>
-      <w:r>
-        <w:rPr>
-          <w:rFonts w:ascii="Times New Roman" w:hAnsi="Times New Roman" w:cs="Times New Roman"/>
-          <w:i/>
-          <w:iCs/>
-          <w:noProof/>
-          <w:color w:val="156082" w:themeColor="accent1"/>
-        </w:rPr>
-        <w:t>(Zhang et al., 2021)</w:t>
-      </w:r>
-      <w:r>
-        <w:rPr>
-          <w:rFonts w:ascii="Times New Roman" w:hAnsi="Times New Roman" w:cs="Times New Roman"/>
-          <w:i/>
-          <w:iCs/>
-          <w:color w:val="156082" w:themeColor="accent1"/>
-        </w:rPr>
-        <w:fldChar w:fldCharType="end"/>
-      </w:r>
-      <w:r>
-        <w:rPr>
-          <w:rFonts w:ascii="Times New Roman" w:hAnsi="Times New Roman" w:cs="Times New Roman"/>
-          <w:i/>
-          <w:iCs/>
-          <w:color w:val="156082" w:themeColor="accent1"/>
-        </w:rPr>
-        <w:t xml:space="preserve">. City walkability (safety, pedestrian infrastructure, traffic, etc.), time spent near home where we have measured their exposure (employment type, leisure time, etc.), and baseline environmental hazards (heat, air pollution, noise, </w:t>
-      </w:r>
-      <w:proofErr w:type="spellStart"/>
-      <w:r>
-        <w:rPr>
-          <w:rFonts w:ascii="Times New Roman" w:hAnsi="Times New Roman" w:cs="Times New Roman"/>
-          <w:i/>
-          <w:iCs/>
-          <w:color w:val="156082" w:themeColor="accent1"/>
-        </w:rPr>
-        <w:t>etc</w:t>
-      </w:r>
-      <w:proofErr w:type="spellEnd"/>
-      <w:r>
-        <w:rPr>
-          <w:rFonts w:ascii="Times New Roman" w:hAnsi="Times New Roman" w:cs="Times New Roman"/>
-          <w:i/>
-          <w:iCs/>
-          <w:color w:val="156082" w:themeColor="accent1"/>
-        </w:rPr>
-        <w:t>) may impact the strength of the greenspace-health relationship across different cities in addition to individual factors like age, socioeconomic status, and gender.”</w:t>
+        <w:t>“</w:t>
+      </w:r>
+      <w:r>
+        <w:rPr>
+          <w:rFonts w:ascii="Times New Roman" w:hAnsi="Times New Roman" w:cs="Times New Roman"/>
+          <w:i/>
+          <w:iCs/>
+          <w:color w:val="156082" w:themeColor="accent1"/>
+        </w:rPr>
+        <w:t xml:space="preserve">We use one exposure-response function globally from a large-scale meta-analysis that includes populations from the Northern America, Eastern Asia, Southern and Western </w:t>
+      </w:r>
+      <w:r>
+        <w:rPr>
+          <w:rFonts w:ascii="Times New Roman" w:hAnsi="Times New Roman" w:cs="Times New Roman"/>
+          <w:i/>
+          <w:iCs/>
+          <w:color w:val="156082" w:themeColor="accent1"/>
+        </w:rPr>
+        <w:lastRenderedPageBreak/>
+        <w:t xml:space="preserve">Europe, and Australia and New Zealand regions, with significant representation of temperate and continental climates and limited inclusion of select arid and tropical cities, to be as generalizable as possible. However, </w:t>
+      </w:r>
+      <w:r>
+        <w:rPr>
+          <w:rFonts w:ascii="Times New Roman" w:hAnsi="Times New Roman" w:cs="Times New Roman"/>
+          <w:i/>
+          <w:iCs/>
+          <w:color w:val="156082" w:themeColor="accent1"/>
+        </w:rPr>
+        <w:t>most of</w:t>
+      </w:r>
+      <w:r>
+        <w:rPr>
+          <w:rFonts w:ascii="Times New Roman" w:hAnsi="Times New Roman" w:cs="Times New Roman"/>
+          <w:i/>
+          <w:iCs/>
+          <w:color w:val="156082" w:themeColor="accent1"/>
+        </w:rPr>
+        <w:t xml:space="preserve"> the studies were conducted in Europe and North America in temperate and continental climate zones, where g</w:t>
+      </w:r>
+      <w:r>
+        <w:rPr>
+          <w:rFonts w:ascii="Times New Roman" w:hAnsi="Times New Roman" w:cs="Times New Roman"/>
+          <w:i/>
+          <w:iCs/>
+          <w:color w:val="156082" w:themeColor="accent1"/>
+        </w:rPr>
+        <w:t xml:space="preserve">reenspace is relatively high. Thus, fewer data points contribute to the exposure-response curve at very high or low NDVI levels. </w:t>
+      </w:r>
+      <w:r>
+        <w:rPr>
+          <w:rFonts w:ascii="Times New Roman" w:hAnsi="Times New Roman" w:cs="Times New Roman"/>
+          <w:i/>
+          <w:iCs/>
+          <w:color w:val="156082" w:themeColor="accent1"/>
+        </w:rPr>
+        <w:t>The relationship between NDVI and all-cause mortality may be related to current NDVI levels and other factors that vary by region and climate. While some of the causal pathways that link NDVI to health, such as reduced stress from viewing greenspaces, are universal, others likely differ across climates. For example, increasing NDVI in arid climates may consist of adding vegetation which can survive in dry climates, which may provide less shade and relief from the heat than leafier plants requiring more water. Adding greenspace in arid climates could still provide health benefits through other pathways, such as providing natural beauty and places to exercise and gather. Additionally, we extrapolated the results of the meta-analysis, which largely consists of studies from developed countries to a global set of cities. Spending more time outdoors may increase people’s exposure to air pollution and accidents in developing cities with greater traffic and less regulations. The uncertainty of our estimates is larger for cities in regions and climate zones not well-represented by the meta-analysis</w:t>
+      </w:r>
+      <w:r>
+        <w:rPr>
+          <w:rFonts w:ascii="Times New Roman" w:hAnsi="Times New Roman" w:cs="Times New Roman"/>
+          <w:i/>
+          <w:iCs/>
+          <w:color w:val="156082" w:themeColor="accent1"/>
+        </w:rPr>
+        <w:t>.”</w:t>
+      </w:r>
+      <w:r>
+        <w:rPr>
+          <w:rFonts w:ascii="Times New Roman" w:hAnsi="Times New Roman" w:cs="Times New Roman"/>
+          <w:i/>
+          <w:iCs/>
+          <w:color w:val="156082" w:themeColor="accent1"/>
+        </w:rPr>
+        <w:t>, lines 613-631.</w:t>
       </w:r>
     </w:p>
     <w:p>
@@ -478,24 +783,256 @@
         <w:spacing w:after="0" w:line="240" w:lineRule="auto"/>
         <w:rPr>
           <w:rFonts w:ascii="Times New Roman" w:eastAsia="Times New Roman" w:hAnsi="Times New Roman" w:cs="Times New Roman"/>
-          <w:color w:val="000000"/>
-          <w:kern w:val="0"/>
-          <w:shd w:val="clear" w:color="auto" w:fill="FFFFFF"/>
-          <w14:ligatures w14:val="none"/>
-        </w:rPr>
-      </w:pPr>
-    </w:p>
-    <w:p>
-      <w:pPr>
-        <w:spacing w:after="0" w:line="240" w:lineRule="auto"/>
-        <w:rPr>
-          <w:rFonts w:ascii="Times New Roman" w:eastAsia="Times New Roman" w:hAnsi="Times New Roman" w:cs="Times New Roman"/>
-          <w:color w:val="156082" w:themeColor="accent1"/>
-          <w:kern w:val="0"/>
-          <w:shd w:val="clear" w:color="auto" w:fill="FFFFFF"/>
-          <w14:ligatures w14:val="none"/>
-        </w:rPr>
-      </w:pPr>
+          <w:color w:val="156082" w:themeColor="accent1"/>
+          <w:kern w:val="0"/>
+          <w:shd w:val="clear" w:color="auto" w:fill="FFFFFF"/>
+          <w14:ligatures w14:val="none"/>
+        </w:rPr>
+      </w:pPr>
+      <w:r>
+        <w:rPr>
+          <w:rFonts w:ascii="Times New Roman" w:eastAsia="Times New Roman" w:hAnsi="Times New Roman" w:cs="Times New Roman"/>
+          <w:color w:val="156082" w:themeColor="accent1"/>
+          <w:kern w:val="0"/>
+          <w:shd w:val="clear" w:color="auto" w:fill="FFFFFF"/>
+          <w14:ligatures w14:val="none"/>
+        </w:rPr>
+        <w:t>Thank you for your comments. We have added text to be clear about what regions and climate zones were included in the meta-analysis from which we draw our exposure-response function and to state that our results are less certain for cities outside these regions and climate zones</w:t>
+      </w:r>
+      <w:r>
+        <w:rPr>
+          <w:rFonts w:ascii="Times New Roman" w:eastAsia="Times New Roman" w:hAnsi="Times New Roman" w:cs="Times New Roman"/>
+          <w:color w:val="156082" w:themeColor="accent1"/>
+          <w:kern w:val="0"/>
+          <w:shd w:val="clear" w:color="auto" w:fill="FFFFFF"/>
+          <w14:ligatures w14:val="none"/>
+        </w:rPr>
+        <w:t xml:space="preserve"> (text included above)</w:t>
+      </w:r>
+      <w:r>
+        <w:rPr>
+          <w:rFonts w:ascii="Times New Roman" w:eastAsia="Times New Roman" w:hAnsi="Times New Roman" w:cs="Times New Roman"/>
+          <w:color w:val="156082" w:themeColor="accent1"/>
+          <w:kern w:val="0"/>
+          <w:shd w:val="clear" w:color="auto" w:fill="FFFFFF"/>
+          <w14:ligatures w14:val="none"/>
+        </w:rPr>
+        <w:t>.</w:t>
+      </w:r>
+      <w:r>
+        <w:rPr>
+          <w:rFonts w:ascii="Times New Roman" w:eastAsia="Times New Roman" w:hAnsi="Times New Roman" w:cs="Times New Roman"/>
+          <w:color w:val="156082" w:themeColor="accent1"/>
+          <w:kern w:val="0"/>
+          <w:shd w:val="clear" w:color="auto" w:fill="FFFFFF"/>
+          <w14:ligatures w14:val="none"/>
+        </w:rPr>
+        <w:t xml:space="preserve"> Most of the cities included in the meta-analysis fall in either temperate or continental climate zones, however there are some arid cities in China included from the Ji et al., 2019 paper and some tropical cities in Florida, USA included from the James et al., 2016 paper.</w:t>
+      </w:r>
+      <w:r>
+        <w:rPr>
+          <w:rFonts w:ascii="Times New Roman" w:eastAsia="Times New Roman" w:hAnsi="Times New Roman" w:cs="Times New Roman"/>
+          <w:color w:val="000000"/>
+          <w:kern w:val="0"/>
+          <w14:ligatures w14:val="none"/>
+        </w:rPr>
+        <w:br/>
+      </w:r>
+      <w:r>
+        <w:rPr>
+          <w:rFonts w:ascii="Times New Roman" w:eastAsia="Times New Roman" w:hAnsi="Times New Roman" w:cs="Times New Roman"/>
+          <w:color w:val="000000"/>
+          <w:kern w:val="0"/>
+          <w14:ligatures w14:val="none"/>
+        </w:rPr>
+        <w:br/>
+      </w:r>
+      <w:r>
+        <w:rPr>
+          <w:rFonts w:ascii="Times New Roman" w:eastAsia="Times New Roman" w:hAnsi="Times New Roman" w:cs="Times New Roman"/>
+          <w:color w:val="000000"/>
+          <w:kern w:val="0"/>
+          <w:shd w:val="clear" w:color="auto" w:fill="FFFFFF"/>
+          <w14:ligatures w14:val="none"/>
+        </w:rPr>
+        <w:t>Referee: 3</w:t>
+      </w:r>
+      <w:r>
+        <w:rPr>
+          <w:rFonts w:ascii="Times New Roman" w:eastAsia="Times New Roman" w:hAnsi="Times New Roman" w:cs="Times New Roman"/>
+          <w:color w:val="000000"/>
+          <w:kern w:val="0"/>
+          <w14:ligatures w14:val="none"/>
+        </w:rPr>
+        <w:br/>
+      </w:r>
+      <w:r>
+        <w:rPr>
+          <w:rFonts w:ascii="Times New Roman" w:eastAsia="Times New Roman" w:hAnsi="Times New Roman" w:cs="Times New Roman"/>
+          <w:color w:val="000000"/>
+          <w:kern w:val="0"/>
+          <w14:ligatures w14:val="none"/>
+        </w:rPr>
+        <w:br/>
+      </w:r>
+      <w:r>
+        <w:rPr>
+          <w:rFonts w:ascii="Times New Roman" w:eastAsia="Times New Roman" w:hAnsi="Times New Roman" w:cs="Times New Roman"/>
+          <w:color w:val="000000"/>
+          <w:kern w:val="0"/>
+          <w:shd w:val="clear" w:color="auto" w:fill="FFFFFF"/>
+          <w14:ligatures w14:val="none"/>
+        </w:rPr>
+        <w:t>COMMENTS TO THE AUTHOR(S)</w:t>
+      </w:r>
+      <w:r>
+        <w:rPr>
+          <w:rFonts w:ascii="Times New Roman" w:eastAsia="Times New Roman" w:hAnsi="Times New Roman" w:cs="Times New Roman"/>
+          <w:color w:val="000000"/>
+          <w:kern w:val="0"/>
+          <w14:ligatures w14:val="none"/>
+        </w:rPr>
+        <w:br/>
+      </w:r>
+      <w:r>
+        <w:rPr>
+          <w:rFonts w:ascii="Times New Roman" w:eastAsia="Times New Roman" w:hAnsi="Times New Roman" w:cs="Times New Roman"/>
+          <w:color w:val="000000"/>
+          <w:kern w:val="0"/>
+          <w:shd w:val="clear" w:color="auto" w:fill="FFFFFF"/>
+          <w14:ligatures w14:val="none"/>
+        </w:rPr>
+        <w:t>I thank the authors for addressing the comments.</w:t>
+      </w:r>
+      <w:r>
+        <w:rPr>
+          <w:rFonts w:ascii="Times New Roman" w:eastAsia="Times New Roman" w:hAnsi="Times New Roman" w:cs="Times New Roman"/>
+          <w:color w:val="000000"/>
+          <w:kern w:val="0"/>
+          <w14:ligatures w14:val="none"/>
+        </w:rPr>
+        <w:br/>
+      </w:r>
+      <w:r>
+        <w:rPr>
+          <w:rFonts w:ascii="Times New Roman" w:eastAsia="Times New Roman" w:hAnsi="Times New Roman" w:cs="Times New Roman"/>
+          <w:color w:val="000000"/>
+          <w:kern w:val="0"/>
+          <w14:ligatures w14:val="none"/>
+        </w:rPr>
+        <w:br/>
+      </w:r>
+      <w:r>
+        <w:rPr>
+          <w:rFonts w:ascii="Times New Roman" w:eastAsia="Times New Roman" w:hAnsi="Times New Roman" w:cs="Times New Roman"/>
+          <w:color w:val="000000"/>
+          <w:kern w:val="0"/>
+          <w:shd w:val="clear" w:color="auto" w:fill="FFFFFF"/>
+          <w14:ligatures w14:val="none"/>
+        </w:rPr>
+        <w:t>Re the uncertainty:</w:t>
+      </w:r>
+      <w:r>
+        <w:rPr>
+          <w:rFonts w:ascii="Times New Roman" w:eastAsia="Times New Roman" w:hAnsi="Times New Roman" w:cs="Times New Roman"/>
+          <w:color w:val="000000"/>
+          <w:kern w:val="0"/>
+          <w14:ligatures w14:val="none"/>
+        </w:rPr>
+        <w:br/>
+      </w:r>
+      <w:r>
+        <w:rPr>
+          <w:rFonts w:ascii="Times New Roman" w:eastAsia="Times New Roman" w:hAnsi="Times New Roman" w:cs="Times New Roman"/>
+          <w:color w:val="000000"/>
+          <w:kern w:val="0"/>
+          <w:shd w:val="clear" w:color="auto" w:fill="FFFFFF"/>
+          <w14:ligatures w14:val="none"/>
+        </w:rPr>
+        <w:t>- There is no mention of how uncertainty is assessed in the revised manuscript.</w:t>
+      </w:r>
+      <w:r>
+        <w:rPr>
+          <w:rFonts w:ascii="Times New Roman" w:eastAsia="Times New Roman" w:hAnsi="Times New Roman" w:cs="Times New Roman"/>
+          <w:color w:val="000000"/>
+          <w:kern w:val="0"/>
+          <w14:ligatures w14:val="none"/>
+        </w:rPr>
+        <w:br/>
+      </w:r>
+      <w:r>
+        <w:rPr>
+          <w:rFonts w:ascii="Times New Roman" w:eastAsia="Times New Roman" w:hAnsi="Times New Roman" w:cs="Times New Roman"/>
+          <w:color w:val="000000"/>
+          <w:kern w:val="0"/>
+          <w:shd w:val="clear" w:color="auto" w:fill="FFFFFF"/>
+          <w14:ligatures w14:val="none"/>
+        </w:rPr>
+        <w:t>- I understand the issues about computational burden, but from a probability standpoint, simply using the bounds of HR and y_0 to derive the confidence intervals is wrong. Two random variables are at play here.</w:t>
+      </w:r>
+    </w:p>
+    <w:p>
+      <w:pPr>
+        <w:spacing w:after="0" w:line="240" w:lineRule="auto"/>
+        <w:rPr>
+          <w:rFonts w:ascii="Times New Roman" w:eastAsia="Times New Roman" w:hAnsi="Times New Roman" w:cs="Times New Roman"/>
+          <w:color w:val="000000"/>
+          <w:kern w:val="0"/>
+          <w:shd w:val="clear" w:color="auto" w:fill="FFFFFF"/>
+          <w14:ligatures w14:val="none"/>
+        </w:rPr>
+      </w:pPr>
+    </w:p>
+    <w:p>
+      <w:pPr>
+        <w:spacing w:after="0" w:line="240" w:lineRule="auto"/>
+        <w:rPr>
+          <w:rFonts w:ascii="Times New Roman" w:eastAsia="Times New Roman" w:hAnsi="Times New Roman" w:cs="Times New Roman"/>
+          <w:color w:val="000000"/>
+          <w:kern w:val="0"/>
+          <w14:ligatures w14:val="none"/>
+        </w:rPr>
+      </w:pPr>
+      <w:r>
+        <w:rPr>
+          <w:rFonts w:ascii="Times New Roman" w:eastAsia="Times New Roman" w:hAnsi="Times New Roman" w:cs="Times New Roman"/>
+          <w:color w:val="156082" w:themeColor="accent1"/>
+          <w:kern w:val="0"/>
+          <w:shd w:val="clear" w:color="auto" w:fill="FFFFFF"/>
+          <w14:ligatures w14:val="none"/>
+        </w:rPr>
+        <w:t xml:space="preserve">Thank you for your comments. We have run a Monte Carlo simulation of 10,000 draws from a normal distribution of both the hazard ratio and mortality rates to more accurately capture the known uncertainty. We have updated all </w:t>
+      </w:r>
+      <w:r>
+        <w:rPr>
+          <w:rFonts w:ascii="Times New Roman" w:eastAsia="Times New Roman" w:hAnsi="Times New Roman" w:cs="Times New Roman"/>
+          <w:color w:val="156082" w:themeColor="accent1"/>
+          <w:kern w:val="0"/>
+          <w:shd w:val="clear" w:color="auto" w:fill="FFFFFF"/>
+          <w14:ligatures w14:val="none"/>
+        </w:rPr>
+        <w:t xml:space="preserve">references to </w:t>
+      </w:r>
+      <w:r>
+        <w:rPr>
+          <w:rFonts w:ascii="Times New Roman" w:eastAsia="Times New Roman" w:hAnsi="Times New Roman" w:cs="Times New Roman"/>
+          <w:color w:val="156082" w:themeColor="accent1"/>
+          <w:kern w:val="0"/>
+          <w:shd w:val="clear" w:color="auto" w:fill="FFFFFF"/>
+          <w14:ligatures w14:val="none"/>
+        </w:rPr>
+        <w:t>95% confidence intervals</w:t>
+      </w:r>
+      <w:r>
+        <w:rPr>
+          <w:rFonts w:ascii="Times New Roman" w:eastAsia="Times New Roman" w:hAnsi="Times New Roman" w:cs="Times New Roman"/>
+          <w:color w:val="156082" w:themeColor="accent1"/>
+          <w:kern w:val="0"/>
+          <w:shd w:val="clear" w:color="auto" w:fill="FFFFFF"/>
+          <w14:ligatures w14:val="none"/>
+        </w:rPr>
+        <w:t xml:space="preserve"> throughout the </w:t>
+      </w:r>
       <w:r>
         <w:rPr>
           <w:rFonts w:ascii="Times New Roman" w:eastAsia="Times New Roman" w:hAnsi="Times New Roman" w:cs="Times New Roman"/>
@@ -505,269 +1042,7 @@
           <w14:ligatures w14:val="none"/>
         </w:rPr>
         <w:lastRenderedPageBreak/>
-        <w:t>Thank you for your comments. We have added text to be clear about what regions and climate zones were included in the meta-analysis from which we draw our exposure-response function and to state that our results are less certain for cities outside these regions and climate zones.</w:t>
-      </w:r>
-      <w:r>
-        <w:rPr>
-          <w:rFonts w:ascii="Times New Roman" w:eastAsia="Times New Roman" w:hAnsi="Times New Roman" w:cs="Times New Roman"/>
-          <w:color w:val="156082" w:themeColor="accent1"/>
-          <w:kern w:val="0"/>
-          <w:shd w:val="clear" w:color="auto" w:fill="FFFFFF"/>
-          <w14:ligatures w14:val="none"/>
-        </w:rPr>
-        <w:t xml:space="preserve"> Most of the cities included in the meta-analysis fall in either temperate or continental climate zones, however there are some arid cities in China included from the Ji et al., 2019 paper and some tropical cities in Florida, USA included from the James et al., 2016 paper.</w:t>
-      </w:r>
-    </w:p>
-    <w:p>
-      <w:pPr>
-        <w:spacing w:after="0" w:line="240" w:lineRule="auto"/>
-        <w:rPr>
-          <w:rFonts w:ascii="Times New Roman" w:eastAsia="Times New Roman" w:hAnsi="Times New Roman" w:cs="Times New Roman"/>
-          <w:color w:val="156082" w:themeColor="accent1"/>
-          <w:kern w:val="0"/>
-          <w:shd w:val="clear" w:color="auto" w:fill="FFFFFF"/>
-          <w14:ligatures w14:val="none"/>
-        </w:rPr>
-      </w:pPr>
-    </w:p>
-    <w:p>
-      <w:pPr>
-        <w:spacing w:after="0" w:line="240" w:lineRule="auto"/>
-        <w:ind w:left="720"/>
-        <w:rPr>
-          <w:rFonts w:ascii="Times New Roman" w:eastAsia="Times New Roman" w:hAnsi="Times New Roman" w:cs="Times New Roman"/>
-          <w:i/>
-          <w:iCs/>
-          <w:color w:val="156082" w:themeColor="accent1"/>
-          <w:kern w:val="0"/>
-          <w:shd w:val="clear" w:color="auto" w:fill="FFFFFF"/>
-          <w14:ligatures w14:val="none"/>
-        </w:rPr>
-      </w:pPr>
-      <w:r>
-        <w:rPr>
-          <w:rFonts w:ascii="Times New Roman" w:hAnsi="Times New Roman" w:cs="Times New Roman"/>
-          <w:i/>
-          <w:iCs/>
-          <w:color w:val="156082" w:themeColor="accent1"/>
-        </w:rPr>
-        <w:t>“We use one exposure-response function globally that is based primarily on European and North American studies in temperate and continental climate zones, where greenspace is relatively high. Thus, fewer data points contribute to the exposure-response curve at very high or low NDVI levels. The relationship between NDVI and all-cause mortality may be related to current NDVI levels and other factors that vary by region and climate. To address this, we chose a large-scale meta-analysis that includes populations from the Northern America, Eastern Asia, Southern and Western Europe, and Australia and New Zealand regions, with significant representation of temperate and continental climates and limited inclusion of select arid and tropical cities, to be as generalizable as possible. The uncertainty of our estimates is larger for cities in regions and climate zones not well-represented by the meta-analysis.”</w:t>
-      </w:r>
-    </w:p>
-    <w:p>
-      <w:pPr>
-        <w:spacing w:after="0" w:line="240" w:lineRule="auto"/>
-        <w:rPr>
-          <w:rFonts w:ascii="Times New Roman" w:eastAsia="Times New Roman" w:hAnsi="Times New Roman" w:cs="Times New Roman"/>
-          <w:color w:val="000000"/>
-          <w:kern w:val="0"/>
-          <w:shd w:val="clear" w:color="auto" w:fill="FFFFFF"/>
-          <w14:ligatures w14:val="none"/>
-        </w:rPr>
-      </w:pPr>
-      <w:r>
-        <w:rPr>
-          <w:rFonts w:ascii="Times New Roman" w:eastAsia="Times New Roman" w:hAnsi="Times New Roman" w:cs="Times New Roman"/>
-          <w:color w:val="000000"/>
-          <w:kern w:val="0"/>
-          <w14:ligatures w14:val="none"/>
-        </w:rPr>
-        <w:br/>
-      </w:r>
-      <w:r>
-        <w:rPr>
-          <w:rFonts w:ascii="Times New Roman" w:eastAsia="Times New Roman" w:hAnsi="Times New Roman" w:cs="Times New Roman"/>
-          <w:color w:val="000000"/>
-          <w:kern w:val="0"/>
-          <w14:ligatures w14:val="none"/>
-        </w:rPr>
-        <w:br/>
-      </w:r>
-      <w:r>
-        <w:rPr>
-          <w:rFonts w:ascii="Times New Roman" w:eastAsia="Times New Roman" w:hAnsi="Times New Roman" w:cs="Times New Roman"/>
-          <w:color w:val="000000"/>
-          <w:kern w:val="0"/>
-          <w:shd w:val="clear" w:color="auto" w:fill="FFFFFF"/>
-          <w14:ligatures w14:val="none"/>
-        </w:rPr>
-        <w:t>Referee: 3</w:t>
-      </w:r>
-      <w:r>
-        <w:rPr>
-          <w:rFonts w:ascii="Times New Roman" w:eastAsia="Times New Roman" w:hAnsi="Times New Roman" w:cs="Times New Roman"/>
-          <w:color w:val="000000"/>
-          <w:kern w:val="0"/>
-          <w14:ligatures w14:val="none"/>
-        </w:rPr>
-        <w:br/>
-      </w:r>
-      <w:r>
-        <w:rPr>
-          <w:rFonts w:ascii="Times New Roman" w:eastAsia="Times New Roman" w:hAnsi="Times New Roman" w:cs="Times New Roman"/>
-          <w:color w:val="000000"/>
-          <w:kern w:val="0"/>
-          <w14:ligatures w14:val="none"/>
-        </w:rPr>
-        <w:br/>
-      </w:r>
-      <w:r>
-        <w:rPr>
-          <w:rFonts w:ascii="Times New Roman" w:eastAsia="Times New Roman" w:hAnsi="Times New Roman" w:cs="Times New Roman"/>
-          <w:color w:val="000000"/>
-          <w:kern w:val="0"/>
-          <w:shd w:val="clear" w:color="auto" w:fill="FFFFFF"/>
-          <w14:ligatures w14:val="none"/>
-        </w:rPr>
-        <w:t>COMMENTS TO THE AUTHOR(S)</w:t>
-      </w:r>
-      <w:r>
-        <w:rPr>
-          <w:rFonts w:ascii="Times New Roman" w:eastAsia="Times New Roman" w:hAnsi="Times New Roman" w:cs="Times New Roman"/>
-          <w:color w:val="000000"/>
-          <w:kern w:val="0"/>
-          <w14:ligatures w14:val="none"/>
-        </w:rPr>
-        <w:br/>
-      </w:r>
-      <w:r>
-        <w:rPr>
-          <w:rFonts w:ascii="Times New Roman" w:eastAsia="Times New Roman" w:hAnsi="Times New Roman" w:cs="Times New Roman"/>
-          <w:color w:val="000000"/>
-          <w:kern w:val="0"/>
-          <w:shd w:val="clear" w:color="auto" w:fill="FFFFFF"/>
-          <w14:ligatures w14:val="none"/>
-        </w:rPr>
-        <w:t>I thank the authors for addressing the comments.</w:t>
-      </w:r>
-      <w:r>
-        <w:rPr>
-          <w:rFonts w:ascii="Times New Roman" w:eastAsia="Times New Roman" w:hAnsi="Times New Roman" w:cs="Times New Roman"/>
-          <w:color w:val="000000"/>
-          <w:kern w:val="0"/>
-          <w14:ligatures w14:val="none"/>
-        </w:rPr>
-        <w:br/>
-      </w:r>
-      <w:r>
-        <w:rPr>
-          <w:rFonts w:ascii="Times New Roman" w:eastAsia="Times New Roman" w:hAnsi="Times New Roman" w:cs="Times New Roman"/>
-          <w:color w:val="000000"/>
-          <w:kern w:val="0"/>
-          <w14:ligatures w14:val="none"/>
-        </w:rPr>
-        <w:br/>
-      </w:r>
-      <w:r>
-        <w:rPr>
-          <w:rFonts w:ascii="Times New Roman" w:eastAsia="Times New Roman" w:hAnsi="Times New Roman" w:cs="Times New Roman"/>
-          <w:color w:val="000000"/>
-          <w:kern w:val="0"/>
-          <w:shd w:val="clear" w:color="auto" w:fill="FFFFFF"/>
-          <w14:ligatures w14:val="none"/>
-        </w:rPr>
-        <w:t>Re the uncertainty:</w:t>
-      </w:r>
-      <w:r>
-        <w:rPr>
-          <w:rFonts w:ascii="Times New Roman" w:eastAsia="Times New Roman" w:hAnsi="Times New Roman" w:cs="Times New Roman"/>
-          <w:color w:val="000000"/>
-          <w:kern w:val="0"/>
-          <w14:ligatures w14:val="none"/>
-        </w:rPr>
-        <w:br/>
-      </w:r>
-      <w:r>
-        <w:rPr>
-          <w:rFonts w:ascii="Times New Roman" w:eastAsia="Times New Roman" w:hAnsi="Times New Roman" w:cs="Times New Roman"/>
-          <w:color w:val="000000"/>
-          <w:kern w:val="0"/>
-          <w:shd w:val="clear" w:color="auto" w:fill="FFFFFF"/>
-          <w14:ligatures w14:val="none"/>
-        </w:rPr>
-        <w:t>- There is no mention of how uncertainty is assessed in the revised manuscript.</w:t>
-      </w:r>
-      <w:r>
-        <w:rPr>
-          <w:rFonts w:ascii="Times New Roman" w:eastAsia="Times New Roman" w:hAnsi="Times New Roman" w:cs="Times New Roman"/>
-          <w:color w:val="000000"/>
-          <w:kern w:val="0"/>
-          <w14:ligatures w14:val="none"/>
-        </w:rPr>
-        <w:br/>
-      </w:r>
-      <w:r>
-        <w:rPr>
-          <w:rFonts w:ascii="Times New Roman" w:eastAsia="Times New Roman" w:hAnsi="Times New Roman" w:cs="Times New Roman"/>
-          <w:color w:val="000000"/>
-          <w:kern w:val="0"/>
-          <w:shd w:val="clear" w:color="auto" w:fill="FFFFFF"/>
-          <w14:ligatures w14:val="none"/>
-        </w:rPr>
-        <w:t>- I understand the issues about computational burden, but from a probability standpoint, simply using the bounds of HR and y_0 to derive the confidence intervals is wrong. Two random variables are at play here.</w:t>
-      </w:r>
-    </w:p>
-    <w:p>
-      <w:pPr>
-        <w:spacing w:after="0" w:line="240" w:lineRule="auto"/>
-        <w:rPr>
-          <w:rFonts w:ascii="Times New Roman" w:eastAsia="Times New Roman" w:hAnsi="Times New Roman" w:cs="Times New Roman"/>
-          <w:color w:val="000000"/>
-          <w:kern w:val="0"/>
-          <w:shd w:val="clear" w:color="auto" w:fill="FFFFFF"/>
-          <w14:ligatures w14:val="none"/>
-        </w:rPr>
-      </w:pPr>
-    </w:p>
-    <w:p>
-      <w:pPr>
-        <w:spacing w:after="0" w:line="240" w:lineRule="auto"/>
-        <w:rPr>
-          <w:rFonts w:ascii="Times New Roman" w:eastAsia="Times New Roman" w:hAnsi="Times New Roman" w:cs="Times New Roman"/>
-          <w:color w:val="000000"/>
-          <w:kern w:val="0"/>
-          <w14:ligatures w14:val="none"/>
-        </w:rPr>
-      </w:pPr>
-      <w:r>
-        <w:rPr>
-          <w:rFonts w:ascii="Times New Roman" w:eastAsia="Times New Roman" w:hAnsi="Times New Roman" w:cs="Times New Roman"/>
-          <w:color w:val="156082" w:themeColor="accent1"/>
-          <w:kern w:val="0"/>
-          <w:shd w:val="clear" w:color="auto" w:fill="FFFFFF"/>
-          <w14:ligatures w14:val="none"/>
-        </w:rPr>
-        <w:t xml:space="preserve">Thank you for your comments. We have run a Monte Carlo simulation of 10,000 draws from a normal distribution of both the hazard ratio and mortality rates to more accurately capture the known uncertainty. We have updated all </w:t>
-      </w:r>
-      <w:r>
-        <w:rPr>
-          <w:rFonts w:ascii="Times New Roman" w:eastAsia="Times New Roman" w:hAnsi="Times New Roman" w:cs="Times New Roman"/>
-          <w:color w:val="156082" w:themeColor="accent1"/>
-          <w:kern w:val="0"/>
-          <w:shd w:val="clear" w:color="auto" w:fill="FFFFFF"/>
-          <w14:ligatures w14:val="none"/>
-        </w:rPr>
-        <w:t xml:space="preserve">references to </w:t>
-      </w:r>
-      <w:r>
-        <w:rPr>
-          <w:rFonts w:ascii="Times New Roman" w:eastAsia="Times New Roman" w:hAnsi="Times New Roman" w:cs="Times New Roman"/>
-          <w:color w:val="156082" w:themeColor="accent1"/>
-          <w:kern w:val="0"/>
-          <w:shd w:val="clear" w:color="auto" w:fill="FFFFFF"/>
-          <w14:ligatures w14:val="none"/>
-        </w:rPr>
-        <w:t>95% confidence intervals</w:t>
-      </w:r>
-      <w:r>
-        <w:rPr>
-          <w:rFonts w:ascii="Times New Roman" w:eastAsia="Times New Roman" w:hAnsi="Times New Roman" w:cs="Times New Roman"/>
-          <w:color w:val="156082" w:themeColor="accent1"/>
-          <w:kern w:val="0"/>
-          <w:shd w:val="clear" w:color="auto" w:fill="FFFFFF"/>
-          <w14:ligatures w14:val="none"/>
-        </w:rPr>
-        <w:t xml:space="preserve"> throughout the paper</w:t>
+        <w:t>paper</w:t>
       </w:r>
       <w:r>
         <w:rPr>
@@ -968,7 +1243,6 @@
           <w:kern w:val="0"/>
           <w14:ligatures w14:val="none"/>
         </w:rPr>
-        <w:lastRenderedPageBreak/>
         <w:t>We have further included more text in the discussion section to describe unmeasured sources of uncertainty and how we might expect these sources to impact our results:</w:t>
       </w:r>
     </w:p>
@@ -1303,6 +1577,115 @@
         <w:spacing w:after="0" w:line="240" w:lineRule="auto"/>
         <w:rPr>
           <w:rFonts w:ascii="Times New Roman" w:eastAsia="Times New Roman" w:hAnsi="Times New Roman" w:cs="Times New Roman"/>
+          <w:color w:val="000000"/>
+          <w:kern w:val="0"/>
+          <w14:ligatures w14:val="none"/>
+        </w:rPr>
+      </w:pPr>
+    </w:p>
+    <w:p>
+      <w:pPr>
+        <w:spacing w:after="0" w:line="240" w:lineRule="auto"/>
+        <w:rPr>
+          <w:rFonts w:ascii="Times New Roman" w:eastAsia="Times New Roman" w:hAnsi="Times New Roman" w:cs="Times New Roman"/>
+          <w:color w:val="156082" w:themeColor="accent1"/>
+          <w:kern w:val="0"/>
+          <w14:ligatures w14:val="none"/>
+        </w:rPr>
+      </w:pPr>
+      <w:r>
+        <w:rPr>
+          <w:rFonts w:ascii="Times New Roman" w:eastAsia="Times New Roman" w:hAnsi="Times New Roman" w:cs="Times New Roman"/>
+          <w:color w:val="156082" w:themeColor="accent1"/>
+          <w:kern w:val="0"/>
+          <w14:ligatures w14:val="none"/>
+        </w:rPr>
+        <w:t xml:space="preserve">Thank you for your comments. To address </w:t>
+      </w:r>
+      <w:r>
+        <w:rPr>
+          <w:rFonts w:ascii="Times New Roman" w:eastAsia="Times New Roman" w:hAnsi="Times New Roman" w:cs="Times New Roman"/>
+          <w:color w:val="156082" w:themeColor="accent1"/>
+          <w:kern w:val="0"/>
+          <w14:ligatures w14:val="none"/>
+        </w:rPr>
+        <w:t>your comment, we have added text to the discussion section to better explore the uncertainties of applying the exposure-response function from the meta-analysis to cities from climate zones and regions outside its scope.</w:t>
+      </w:r>
+    </w:p>
+    <w:p>
+      <w:pPr>
+        <w:spacing w:after="0" w:line="240" w:lineRule="auto"/>
+        <w:rPr>
+          <w:rFonts w:ascii="Times New Roman" w:hAnsi="Times New Roman" w:cs="Times New Roman"/>
+          <w:i/>
+          <w:iCs/>
+          <w:color w:val="156082" w:themeColor="accent1"/>
+        </w:rPr>
+      </w:pPr>
+    </w:p>
+    <w:p>
+      <w:pPr>
+        <w:spacing w:after="0" w:line="240" w:lineRule="auto"/>
+        <w:ind w:left="720"/>
+        <w:rPr>
+          <w:rFonts w:ascii="Times New Roman" w:hAnsi="Times New Roman" w:cs="Times New Roman"/>
+          <w:i/>
+          <w:iCs/>
+          <w:color w:val="156082" w:themeColor="accent1"/>
+        </w:rPr>
+      </w:pPr>
+      <w:r>
+        <w:rPr>
+          <w:rFonts w:ascii="Times New Roman" w:hAnsi="Times New Roman" w:cs="Times New Roman"/>
+          <w:i/>
+          <w:iCs/>
+          <w:color w:val="156082" w:themeColor="accent1"/>
+        </w:rPr>
+        <w:t>“We use one exposure-response function globally from a large-scale meta-analysis that includes populations from the Northern America, Eastern Asia, Southern and Western Europe, and Australia and New Zealand regions, with significant representation of temperate and continental climates and limited inclusion of select arid and tropical cities, to be as generalizable as possible.  However, most of the studies were conducted in Europe and North America in temperate and continental climate zones, where g</w:t>
+      </w:r>
+      <w:r>
+        <w:rPr>
+          <w:rFonts w:ascii="Times New Roman" w:hAnsi="Times New Roman" w:cs="Times New Roman"/>
+          <w:i/>
+          <w:iCs/>
+          <w:color w:val="156082" w:themeColor="accent1"/>
+        </w:rPr>
+        <w:t xml:space="preserve">reenspace </w:t>
+      </w:r>
+      <w:r>
+        <w:rPr>
+          <w:rFonts w:ascii="Times New Roman" w:hAnsi="Times New Roman" w:cs="Times New Roman"/>
+          <w:i/>
+          <w:iCs/>
+          <w:color w:val="156082" w:themeColor="accent1"/>
+        </w:rPr>
+        <w:lastRenderedPageBreak/>
+        <w:t xml:space="preserve">is relatively high. Thus, fewer data points contribute to the exposure-response curve at very high or low NDVI levels. </w:t>
+      </w:r>
+      <w:r>
+        <w:rPr>
+          <w:rFonts w:ascii="Times New Roman" w:hAnsi="Times New Roman" w:cs="Times New Roman"/>
+          <w:i/>
+          <w:iCs/>
+          <w:color w:val="156082" w:themeColor="accent1"/>
+        </w:rPr>
+        <w:t>The relationship between NDVI and all-cause mortality may be related to current NDVI levels and other factors that vary by region and climate. While some of the causal pathways that link NDVI to health, such as reduced stress from viewing greenspaces, are universal, others likely differ across climates. For example, increasing NDVI in arid climates may consist of adding vegetation which can survive in dry climates, which may provide less shade and relief from the heat than leafier plants requiring more water. Adding greenspace in arid climates could still provide health benefits through other pathways, such as providing natural beauty and places to exercise and gather. Additionally, we extrapolated the results of the meta-analysis, which largely consists of studies from developed countries to a global set of cities. Spending more time outdoors may increase people’s exposure to air pollution and accidents in developing cities with greater traffic and less regulations. The uncertainty of our estimates is larger for cities in regions and climate zones not well-represented by the meta-analysis.”</w:t>
+      </w:r>
+      <w:r>
+        <w:rPr>
+          <w:rFonts w:ascii="Times New Roman" w:hAnsi="Times New Roman" w:cs="Times New Roman"/>
+          <w:i/>
+          <w:iCs/>
+          <w:color w:val="156082" w:themeColor="accent1"/>
+        </w:rPr>
+        <w:t>, lines 613-631.</w:t>
+      </w:r>
+    </w:p>
+    <w:p>
+      <w:pPr>
+        <w:spacing w:after="0" w:line="240" w:lineRule="auto"/>
+        <w:rPr>
+          <w:rFonts w:ascii="Times New Roman" w:eastAsia="Times New Roman" w:hAnsi="Times New Roman" w:cs="Times New Roman"/>
           <w:kern w:val="0"/>
           <w14:ligatures w14:val="none"/>
         </w:rPr>
@@ -1332,63 +1715,266 @@
         <w:spacing w:after="0" w:line="240" w:lineRule="auto"/>
         <w:rPr>
           <w:rFonts w:ascii="Times New Roman" w:eastAsia="Times New Roman" w:hAnsi="Times New Roman" w:cs="Times New Roman"/>
+          <w:color w:val="000000"/>
+          <w:kern w:val="0"/>
+          <w:shd w:val="clear" w:color="auto" w:fill="FFFFFF"/>
+          <w14:ligatures w14:val="none"/>
+        </w:rPr>
+      </w:pPr>
+    </w:p>
+    <w:p>
+      <w:pPr>
+        <w:spacing w:after="0" w:line="240" w:lineRule="auto"/>
+        <w:rPr>
+          <w:rFonts w:ascii="Times New Roman" w:eastAsia="Times New Roman" w:hAnsi="Times New Roman" w:cs="Times New Roman"/>
+          <w:color w:val="156082" w:themeColor="accent1"/>
+          <w:kern w:val="0"/>
+          <w14:ligatures w14:val="none"/>
+        </w:rPr>
+      </w:pPr>
+      <w:r>
+        <w:rPr>
+          <w:rFonts w:ascii="Times New Roman" w:eastAsia="Times New Roman" w:hAnsi="Times New Roman" w:cs="Times New Roman"/>
+          <w:color w:val="156082" w:themeColor="accent1"/>
+          <w:kern w:val="0"/>
+          <w14:ligatures w14:val="none"/>
+        </w:rPr>
+        <w:t>Thank you for this feedback. We have updated Figure 1 to provide results summarized at the regional and climate classification levels separately</w:t>
+      </w:r>
+      <w:r>
+        <w:rPr>
+          <w:rFonts w:ascii="Times New Roman" w:eastAsia="Times New Roman" w:hAnsi="Times New Roman" w:cs="Times New Roman"/>
+          <w:color w:val="156082" w:themeColor="accent1"/>
+          <w:kern w:val="0"/>
+          <w14:ligatures w14:val="none"/>
+        </w:rPr>
+        <w:t xml:space="preserve"> and removed the individual city lines</w:t>
+      </w:r>
+      <w:r>
+        <w:rPr>
+          <w:rFonts w:ascii="Times New Roman" w:eastAsia="Times New Roman" w:hAnsi="Times New Roman" w:cs="Times New Roman"/>
+          <w:color w:val="156082" w:themeColor="accent1"/>
+          <w:kern w:val="0"/>
+          <w14:ligatures w14:val="none"/>
+        </w:rPr>
+        <w:t xml:space="preserve"> to provide more clarity. </w:t>
+      </w:r>
+    </w:p>
+    <w:p>
+      <w:pPr>
+        <w:rPr>
+          <w:rFonts w:ascii="Times New Roman" w:hAnsi="Times New Roman" w:cs="Times New Roman"/>
           <w:b/>
           <w:bCs/>
-          <w:color w:val="000000"/>
-          <w:kern w:val="0"/>
-          <w:shd w:val="clear" w:color="auto" w:fill="FFFFFF"/>
-          <w14:ligatures w14:val="none"/>
-        </w:rPr>
-      </w:pPr>
-    </w:p>
-    <w:p>
-      <w:pPr>
-        <w:spacing w:after="0" w:line="240" w:lineRule="auto"/>
-        <w:rPr>
-          <w:rFonts w:ascii="Times New Roman" w:eastAsia="Times New Roman" w:hAnsi="Times New Roman" w:cs="Times New Roman"/>
-          <w:color w:val="000000"/>
-          <w:kern w:val="0"/>
-          <w:shd w:val="clear" w:color="auto" w:fill="FFFFFF"/>
-          <w14:ligatures w14:val="none"/>
-        </w:rPr>
-      </w:pPr>
-    </w:p>
-    <w:p>
-      <w:pPr>
-        <w:spacing w:after="0" w:line="240" w:lineRule="auto"/>
-        <w:rPr>
-          <w:rFonts w:ascii="Times New Roman" w:eastAsia="Times New Roman" w:hAnsi="Times New Roman" w:cs="Times New Roman"/>
-          <w:kern w:val="0"/>
-          <w14:ligatures w14:val="none"/>
-        </w:rPr>
-      </w:pPr>
-      <w:r>
-        <w:rPr>
-          <w:rFonts w:ascii="Times New Roman" w:eastAsia="Times New Roman" w:hAnsi="Times New Roman" w:cs="Times New Roman"/>
-          <w:color w:val="000000"/>
-          <w:kern w:val="0"/>
-          <w14:ligatures w14:val="none"/>
-        </w:rPr>
-        <w:br/>
-      </w:r>
-      <w:r>
-        <w:rPr>
-          <w:rFonts w:ascii="Times New Roman" w:eastAsia="Times New Roman" w:hAnsi="Times New Roman" w:cs="Times New Roman"/>
-          <w:color w:val="000000"/>
-          <w:kern w:val="0"/>
-          <w14:ligatures w14:val="none"/>
-        </w:rPr>
-        <w:br/>
-      </w:r>
-      <w:r>
-        <w:rPr>
-          <w:rFonts w:ascii="Times New Roman" w:eastAsia="Times New Roman" w:hAnsi="Times New Roman" w:cs="Times New Roman"/>
-          <w:color w:val="000000"/>
-          <w:kern w:val="0"/>
-          <w14:ligatures w14:val="none"/>
-        </w:rPr>
-        <w:br/>
-      </w:r>
+          <w:i/>
+          <w:iCs/>
+        </w:rPr>
+      </w:pPr>
+      <w:r>
+        <w:rPr>
+          <w:b/>
+          <w:bCs/>
+          <w:noProof/>
+        </w:rPr>
+        <w:lastRenderedPageBreak/>
+        <w:drawing>
+          <wp:anchor distT="0" distB="0" distL="114300" distR="114300" simplePos="0" relativeHeight="251658240" behindDoc="1" locked="0" layoutInCell="1" allowOverlap="1" wp14:anchorId="6F4BC951" wp14:editId="7301B437">
+            <wp:simplePos x="0" y="0"/>
+            <wp:positionH relativeFrom="column">
+              <wp:posOffset>0</wp:posOffset>
+            </wp:positionH>
+            <wp:positionV relativeFrom="paragraph">
+              <wp:posOffset>0</wp:posOffset>
+            </wp:positionV>
+            <wp:extent cx="5943600" cy="5943600"/>
+            <wp:effectExtent l="0" t="0" r="0" b="0"/>
+            <wp:wrapTight wrapText="bothSides">
+              <wp:wrapPolygon edited="0">
+                <wp:start x="138" y="0"/>
+                <wp:lineTo x="0" y="323"/>
+                <wp:lineTo x="0" y="462"/>
+                <wp:lineTo x="1431" y="738"/>
+                <wp:lineTo x="1431" y="3692"/>
+                <wp:lineTo x="785" y="4154"/>
+                <wp:lineTo x="692" y="4292"/>
+                <wp:lineTo x="692" y="4477"/>
+                <wp:lineTo x="1385" y="5169"/>
+                <wp:lineTo x="1431" y="5169"/>
+                <wp:lineTo x="138" y="5631"/>
+                <wp:lineTo x="92" y="14815"/>
+                <wp:lineTo x="1385" y="15508"/>
+                <wp:lineTo x="1431" y="17723"/>
+                <wp:lineTo x="738" y="17815"/>
+                <wp:lineTo x="738" y="18138"/>
+                <wp:lineTo x="1431" y="18462"/>
+                <wp:lineTo x="1431" y="20123"/>
+                <wp:lineTo x="1754" y="20677"/>
+                <wp:lineTo x="5631" y="21277"/>
+                <wp:lineTo x="5815" y="21369"/>
+                <wp:lineTo x="17215" y="21369"/>
+                <wp:lineTo x="21092" y="20769"/>
+                <wp:lineTo x="21185" y="20677"/>
+                <wp:lineTo x="21415" y="20077"/>
+                <wp:lineTo x="21508" y="185"/>
+                <wp:lineTo x="11262" y="0"/>
+                <wp:lineTo x="138" y="0"/>
+              </wp:wrapPolygon>
+            </wp:wrapTight>
+            <wp:docPr id="1182155818" name="Picture 3"/>
+            <wp:cNvGraphicFramePr>
+              <a:graphicFrameLocks xmlns:a="http://schemas.openxmlformats.org/drawingml/2006/main" noChangeAspect="1"/>
+            </wp:cNvGraphicFramePr>
+            <a:graphic xmlns:a="http://schemas.openxmlformats.org/drawingml/2006/main">
+              <a:graphicData uri="http://schemas.openxmlformats.org/drawingml/2006/picture">
+                <pic:pic xmlns:pic="http://schemas.openxmlformats.org/drawingml/2006/picture">
+                  <pic:nvPicPr>
+                    <pic:cNvPr id="1182155818" name="Picture 1182155818"/>
+                    <pic:cNvPicPr/>
+                  </pic:nvPicPr>
+                  <pic:blipFill>
+                    <a:blip r:embed="rId8"/>
+                    <a:stretch>
+                      <a:fillRect/>
+                    </a:stretch>
+                  </pic:blipFill>
+                  <pic:spPr>
+                    <a:xfrm>
+                      <a:off x="0" y="0"/>
+                      <a:ext cx="5943600" cy="5943600"/>
+                    </a:xfrm>
+                    <a:prstGeom prst="rect">
+                      <a:avLst/>
+                    </a:prstGeom>
+                  </pic:spPr>
+                </pic:pic>
+              </a:graphicData>
+            </a:graphic>
+            <wp14:sizeRelH relativeFrom="page">
+              <wp14:pctWidth>0</wp14:pctWidth>
+            </wp14:sizeRelH>
+            <wp14:sizeRelV relativeFrom="page">
+              <wp14:pctHeight>0</wp14:pctHeight>
+            </wp14:sizeRelV>
+          </wp:anchor>
+        </w:drawing>
+      </w:r>
+      <w:r>
+        <w:rPr>
+          <w:rFonts w:ascii="Times New Roman" w:eastAsia="Times New Roman" w:hAnsi="Times New Roman" w:cs="Times New Roman"/>
+          <w:color w:val="000000"/>
+          <w:kern w:val="0"/>
+          <w14:ligatures w14:val="none"/>
+        </w:rPr>
+        <w:br/>
+      </w:r>
+      <w:r>
+        <w:rPr>
+          <w:rFonts w:ascii="Times New Roman" w:eastAsia="Times New Roman" w:hAnsi="Times New Roman" w:cs="Times New Roman"/>
+          <w:color w:val="000000"/>
+          <w:kern w:val="0"/>
+          <w14:ligatures w14:val="none"/>
+        </w:rPr>
+        <w:br/>
+      </w:r>
+      <w:r>
+        <w:rPr>
+          <w:rFonts w:ascii="Times New Roman" w:eastAsia="Times New Roman" w:hAnsi="Times New Roman" w:cs="Times New Roman"/>
+          <w:color w:val="000000"/>
+          <w:kern w:val="0"/>
+          <w14:ligatures w14:val="none"/>
+        </w:rPr>
+        <w:br/>
+      </w:r>
+    </w:p>
+    <w:p>
+      <w:pPr>
+        <w:rPr>
+          <w:rFonts w:ascii="Times New Roman" w:hAnsi="Times New Roman" w:cs="Times New Roman"/>
+          <w:b/>
+          <w:bCs/>
+          <w:i/>
+          <w:iCs/>
+        </w:rPr>
+      </w:pPr>
+    </w:p>
+    <w:p>
+      <w:pPr>
+        <w:rPr>
+          <w:rFonts w:ascii="Times New Roman" w:hAnsi="Times New Roman" w:cs="Times New Roman"/>
+          <w:b/>
+          <w:bCs/>
+          <w:i/>
+          <w:iCs/>
+        </w:rPr>
+      </w:pPr>
+    </w:p>
+    <w:p>
+      <w:pPr>
+        <w:rPr>
+          <w:rFonts w:ascii="Times New Roman" w:hAnsi="Times New Roman" w:cs="Times New Roman"/>
+          <w:b/>
+          <w:bCs/>
+          <w:i/>
+          <w:iCs/>
+        </w:rPr>
+      </w:pPr>
+    </w:p>
+    <w:p>
+      <w:pPr>
+        <w:rPr>
+          <w:rFonts w:ascii="Times New Roman" w:hAnsi="Times New Roman" w:cs="Times New Roman"/>
+          <w:b/>
+          <w:bCs/>
+          <w:i/>
+          <w:iCs/>
+        </w:rPr>
+      </w:pPr>
+    </w:p>
+    <w:p>
+      <w:r>
+        <w:rPr>
+          <w:rFonts w:ascii="Times New Roman" w:hAnsi="Times New Roman" w:cs="Times New Roman"/>
+          <w:b/>
+          <w:bCs/>
+          <w:i/>
+          <w:iCs/>
+        </w:rPr>
+        <w:t>Figure 1.</w:t>
+      </w:r>
+      <w:r>
+        <w:rPr>
+          <w:rFonts w:ascii="Times New Roman" w:hAnsi="Times New Roman" w:cs="Times New Roman"/>
+          <w:i/>
+          <w:iCs/>
+        </w:rPr>
+        <w:t xml:space="preserve"> Population-weighted greenest season average Normalized Difference Vegetation Index (NDVI) from 2014-2023 by geographic region (panel A) and climate classification (panel B). The </w:t>
+      </w:r>
+      <w:r>
+        <w:rPr>
+          <w:rFonts w:ascii="Times New Roman" w:hAnsi="Times New Roman" w:cs="Times New Roman"/>
+          <w:i/>
+          <w:iCs/>
+        </w:rPr>
+        <w:t>1,041-city</w:t>
+      </w:r>
+      <w:r>
+        <w:rPr>
+          <w:rFonts w:ascii="Times New Roman" w:hAnsi="Times New Roman" w:cs="Times New Roman"/>
+          <w:i/>
+          <w:iCs/>
+        </w:rPr>
+        <w:t xml:space="preserve"> average is shown with the black dashed line. The polar climate classification was removed from panel B, because only one city from this climate zone is included in the analysis (El Alto, Bolivia).</w:t>
+      </w:r>
+    </w:p>
+    <w:p>
+      <w:pPr>
+        <w:spacing w:after="0" w:line="240" w:lineRule="auto"/>
+        <w:rPr>
+          <w:rFonts w:ascii="Times New Roman" w:eastAsia="Times New Roman" w:hAnsi="Times New Roman" w:cs="Times New Roman"/>
+          <w:kern w:val="0"/>
+          <w14:ligatures w14:val="none"/>
+        </w:rPr>
+      </w:pPr>
     </w:p>
     <w:p>
       <w:pPr>
@@ -1405,6 +1991,54 @@
     </w:sectPr>
   </w:body>
 </w:document>
+</file>
+
+<file path=word/comments.xml><?xml version="1.0" encoding="utf-8"?>
+<w:comments xmlns:wpc="http://schemas.microsoft.com/office/word/2010/wordprocessingCanvas" xmlns:cx="http://schemas.microsoft.com/office/drawing/2014/chartex" xmlns:cx1="http://schemas.microsoft.com/office/drawing/2015/9/8/chartex" xmlns:cx2="http://schemas.microsoft.com/office/drawing/2015/10/21/chartex" xmlns:cx3="http://schemas.microsoft.com/office/drawing/2016/5/9/chartex" xmlns:cx4="http://schemas.microsoft.com/office/drawing/2016/5/10/chartex" xmlns:cx5="http://schemas.microsoft.com/office/drawing/2016/5/11/chartex" xmlns:cx6="http://schemas.microsoft.com/office/drawing/2016/5/12/chartex" xmlns:cx7="http://schemas.microsoft.com/office/drawing/2016/5/13/chartex" xmlns:cx8="http://schemas.microsoft.com/office/drawing/2016/5/14/chartex" xmlns:mc="http://schemas.openxmlformats.org/markup-compatibility/2006" xmlns:aink="http://schemas.microsoft.com/office/drawing/2016/ink" xmlns:am3d="http://schemas.microsoft.com/office/drawing/2017/model3d" xmlns:o="urn:schemas-microsoft-com:office:office" xmlns:oel="http://schemas.microsoft.com/office/2019/extlst" xmlns:r="http://schemas.openxmlformats.org/officeDocument/2006/relationships" xmlns:m="http://schemas.openxmlformats.org/officeDocument/2006/math" xmlns:v="urn:schemas-microsoft-com:vml" xmlns:wp14="http://schemas.microsoft.com/office/word/2010/wordprocessingDrawing" xmlns:wp="http://schemas.openxmlformats.org/drawingml/2006/wordprocessingDrawing" xmlns:w10="urn:schemas-microsoft-com:office:word" xmlns:w="http://schemas.openxmlformats.org/wordprocessingml/2006/main" xmlns:w14="http://schemas.microsoft.com/office/word/2010/wordml" xmlns:w15="http://schemas.microsoft.com/office/word/2012/wordml" xmlns:w16cex="http://schemas.microsoft.com/office/word/2018/wordml/cex" xmlns:w16cid="http://schemas.microsoft.com/office/word/2016/wordml/cid" xmlns:w16="http://schemas.microsoft.com/office/word/2018/wordml" xmlns:w16du="http://schemas.microsoft.com/office/word/2023/wordml/word16du" xmlns:w16sdtdh="http://schemas.microsoft.com/office/word/2020/wordml/sdtdatahash" xmlns:w16sdtfl="http://schemas.microsoft.com/office/word/2024/wordml/sdtformatlock" xmlns:w16se="http://schemas.microsoft.com/office/word/2015/wordml/symex" xmlns:wpg="http://schemas.microsoft.com/office/word/2010/wordprocessingGroup" xmlns:wpi="http://schemas.microsoft.com/office/word/2010/wordprocessingInk" xmlns:wne="http://schemas.microsoft.com/office/word/2006/wordml" xmlns:wps="http://schemas.microsoft.com/office/word/2010/wordprocessingShape" mc:Ignorable="w14 w15 w16se w16cid w16 w16cex w16sdtdh w16sdtfl w16du wp14">
+  <w:comment w:id="0" w:author="Martin, Greta Katherine" w:date="2025-08-07T17:11:00Z" w:initials="GM">
+    <w:p>
+      <w:r>
+        <w:rPr>
+          <w:rStyle w:val="CommentReference"/>
+        </w:rPr>
+        <w:annotationRef/>
+      </w:r>
+      <w:r>
+        <w:rPr>
+          <w:sz w:val="20"/>
+          <w:szCs w:val="20"/>
+        </w:rPr>
+        <w:t>i feel like this sounds a little defensive...</w:t>
+      </w:r>
+    </w:p>
+  </w:comment>
+</w:comments>
+</file>
+
+<file path=word/commentsExtended.xml><?xml version="1.0" encoding="utf-8"?>
+<w15:commentsEx xmlns:wpc="http://schemas.microsoft.com/office/word/2010/wordprocessingCanvas" xmlns:cx="http://schemas.microsoft.com/office/drawing/2014/chartex" xmlns:cx1="http://schemas.microsoft.com/office/drawing/2015/9/8/chartex" xmlns:cx2="http://schemas.microsoft.com/office/drawing/2015/10/21/chartex" xmlns:cx3="http://schemas.microsoft.com/office/drawing/2016/5/9/chartex" xmlns:cx4="http://schemas.microsoft.com/office/drawing/2016/5/10/chartex" xmlns:cx5="http://schemas.microsoft.com/office/drawing/2016/5/11/chartex" xmlns:cx6="http://schemas.microsoft.com/office/drawing/2016/5/12/chartex" xmlns:cx7="http://schemas.microsoft.com/office/drawing/2016/5/13/chartex" xmlns:cx8="http://schemas.microsoft.com/office/drawing/2016/5/14/chartex" xmlns:mc="http://schemas.openxmlformats.org/markup-compatibility/2006" xmlns:aink="http://schemas.microsoft.com/office/drawing/2016/ink" xmlns:am3d="http://schemas.microsoft.com/office/drawing/2017/model3d" xmlns:o="urn:schemas-microsoft-com:office:office" xmlns:oel="http://schemas.microsoft.com/office/2019/extlst" xmlns:r="http://schemas.openxmlformats.org/officeDocument/2006/relationships" xmlns:m="http://schemas.openxmlformats.org/officeDocument/2006/math" xmlns:v="urn:schemas-microsoft-com:vml" xmlns:wp14="http://schemas.microsoft.com/office/word/2010/wordprocessingDrawing" xmlns:wp="http://schemas.openxmlformats.org/drawingml/2006/wordprocessingDrawing" xmlns:w10="urn:schemas-microsoft-com:office:word" xmlns:w="http://schemas.openxmlformats.org/wordprocessingml/2006/main" xmlns:w14="http://schemas.microsoft.com/office/word/2010/wordml" xmlns:w15="http://schemas.microsoft.com/office/word/2012/wordml" xmlns:w16cex="http://schemas.microsoft.com/office/word/2018/wordml/cex" xmlns:w16cid="http://schemas.microsoft.com/office/word/2016/wordml/cid" xmlns:w16="http://schemas.microsoft.com/office/word/2018/wordml" xmlns:w16du="http://schemas.microsoft.com/office/word/2023/wordml/word16du" xmlns:w16sdtdh="http://schemas.microsoft.com/office/word/2020/wordml/sdtdatahash" xmlns:w16sdtfl="http://schemas.microsoft.com/office/word/2024/wordml/sdtformatlock" xmlns:w16se="http://schemas.microsoft.com/office/word/2015/wordml/symex" xmlns:wpg="http://schemas.microsoft.com/office/word/2010/wordprocessingGroup" xmlns:wpi="http://schemas.microsoft.com/office/word/2010/wordprocessingInk" xmlns:wne="http://schemas.microsoft.com/office/word/2006/wordml" xmlns:wps="http://schemas.microsoft.com/office/word/2010/wordprocessingShape" mc:Ignorable="w14 w15 w16se w16cid w16 w16cex w16sdtdh w16sdtfl w16du wp14">
+  <w15:commentEx w15:paraId="5355B8A0" w15:done="0"/>
+</w15:commentsEx>
+</file>
+
+<file path=word/commentsExtensible.xml><?xml version="1.0" encoding="utf-8"?>
+<w16cex:commentsExtensible xmlns:wpc="http://schemas.microsoft.com/office/word/2010/wordprocessingCanvas" xmlns:cx="http://schemas.microsoft.com/office/drawing/2014/chartex" xmlns:cx1="http://schemas.microsoft.com/office/drawing/2015/9/8/chartex" xmlns:cx2="http://schemas.microsoft.com/office/drawing/2015/10/21/chartex" xmlns:cx3="http://schemas.microsoft.com/office/drawing/2016/5/9/chartex" xmlns:cx4="http://schemas.microsoft.com/office/drawing/2016/5/10/chartex" xmlns:cx5="http://schemas.microsoft.com/office/drawing/2016/5/11/chartex" xmlns:cx6="http://schemas.microsoft.com/office/drawing/2016/5/12/chartex" xmlns:cx7="http://schemas.microsoft.com/office/drawing/2016/5/13/chartex" xmlns:cx8="http://schemas.microsoft.com/office/drawing/2016/5/14/chartex" xmlns:cr="http://schemas.microsoft.com/office/comments/2020/reactions" xmlns:mc="http://schemas.openxmlformats.org/markup-compatibility/2006" xmlns:aink="http://schemas.microsoft.com/office/drawing/2016/ink" xmlns:am3d="http://schemas.microsoft.com/office/drawing/2017/model3d" xmlns:o="urn:schemas-microsoft-com:office:office" xmlns:oel="http://schemas.microsoft.com/office/2019/extlst" xmlns:r="http://schemas.openxmlformats.org/officeDocument/2006/relationships" xmlns:m="http://schemas.openxmlformats.org/officeDocument/2006/math" xmlns:v="urn:schemas-microsoft-com:vml" xmlns:wp14="http://schemas.microsoft.com/office/word/2010/wordprocessingDrawing" xmlns:wp="http://schemas.openxmlformats.org/drawingml/2006/wordprocessingDrawing" xmlns:w10="urn:schemas-microsoft-com:office:word" xmlns:w="http://schemas.openxmlformats.org/wordprocessingml/2006/main" xmlns:w14="http://schemas.microsoft.com/office/word/2010/wordml" xmlns:w15="http://schemas.microsoft.com/office/word/2012/wordml" xmlns:w16cex="http://schemas.microsoft.com/office/word/2018/wordml/cex" xmlns:w16cid="http://schemas.microsoft.com/office/word/2016/wordml/cid" xmlns:w16="http://schemas.microsoft.com/office/word/2018/wordml" xmlns:w16du="http://schemas.microsoft.com/office/word/2023/wordml/word16du" xmlns:w16sdtdh="http://schemas.microsoft.com/office/word/2020/wordml/sdtdatahash" xmlns:w16sdtfl="http://schemas.microsoft.com/office/word/2024/wordml/sdtformatlock" xmlns:w16se="http://schemas.microsoft.com/office/word/2015/wordml/symex" xmlns:wpg="http://schemas.microsoft.com/office/word/2010/wordprocessingGroup" xmlns:wpi="http://schemas.microsoft.com/office/word/2010/wordprocessingInk" xmlns:wne="http://schemas.microsoft.com/office/word/2006/wordml" xmlns:wps="http://schemas.microsoft.com/office/word/2010/wordprocessingShape" mc:Ignorable="w14 w15 w16se w16cid w16 w16cex w16sdtdh w16sdtfl cr w16du wp14">
+  <w16cex:commentExtensible w16cex:durableId="3B6255D0" w16cex:dateUtc="2025-08-07T21:11:00Z"/>
+</w16cex:commentsExtensible>
+</file>
+
+<file path=word/commentsIds.xml><?xml version="1.0" encoding="utf-8"?>
+<w16cid:commentsIds xmlns:wpc="http://schemas.microsoft.com/office/word/2010/wordprocessingCanvas" xmlns:cx="http://schemas.microsoft.com/office/drawing/2014/chartex" xmlns:cx1="http://schemas.microsoft.com/office/drawing/2015/9/8/chartex" xmlns:cx2="http://schemas.microsoft.com/office/drawing/2015/10/21/chartex" xmlns:cx3="http://schemas.microsoft.com/office/drawing/2016/5/9/chartex" xmlns:cx4="http://schemas.microsoft.com/office/drawing/2016/5/10/chartex" xmlns:cx5="http://schemas.microsoft.com/office/drawing/2016/5/11/chartex" xmlns:cx6="http://schemas.microsoft.com/office/drawing/2016/5/12/chartex" xmlns:cx7="http://schemas.microsoft.com/office/drawing/2016/5/13/chartex" xmlns:cx8="http://schemas.microsoft.com/office/drawing/2016/5/14/chartex" xmlns:mc="http://schemas.openxmlformats.org/markup-compatibility/2006" xmlns:aink="http://schemas.microsoft.com/office/drawing/2016/ink" xmlns:am3d="http://schemas.microsoft.com/office/drawing/2017/model3d" xmlns:o="urn:schemas-microsoft-com:office:office" xmlns:oel="http://schemas.microsoft.com/office/2019/extlst" xmlns:r="http://schemas.openxmlformats.org/officeDocument/2006/relationships" xmlns:m="http://schemas.openxmlformats.org/officeDocument/2006/math" xmlns:v="urn:schemas-microsoft-com:vml" xmlns:wp14="http://schemas.microsoft.com/office/word/2010/wordprocessingDrawing" xmlns:wp="http://schemas.openxmlformats.org/drawingml/2006/wordprocessingDrawing" xmlns:w10="urn:schemas-microsoft-com:office:word" xmlns:w="http://schemas.openxmlformats.org/wordprocessingml/2006/main" xmlns:w14="http://schemas.microsoft.com/office/word/2010/wordml" xmlns:w15="http://schemas.microsoft.com/office/word/2012/wordml" xmlns:w16cex="http://schemas.microsoft.com/office/word/2018/wordml/cex" xmlns:w16cid="http://schemas.microsoft.com/office/word/2016/wordml/cid" xmlns:w16="http://schemas.microsoft.com/office/word/2018/wordml" xmlns:w16du="http://schemas.microsoft.com/office/word/2023/wordml/word16du" xmlns:w16sdtdh="http://schemas.microsoft.com/office/word/2020/wordml/sdtdatahash" xmlns:w16sdtfl="http://schemas.microsoft.com/office/word/2024/wordml/sdtformatlock" xmlns:w16se="http://schemas.microsoft.com/office/word/2015/wordml/symex" xmlns:wpg="http://schemas.microsoft.com/office/word/2010/wordprocessingGroup" xmlns:wpi="http://schemas.microsoft.com/office/word/2010/wordprocessingInk" xmlns:wne="http://schemas.microsoft.com/office/word/2006/wordml" xmlns:wps="http://schemas.microsoft.com/office/word/2010/wordprocessingShape" mc:Ignorable="w14 w15 w16se w16cid w16 w16cex w16sdtdh w16sdtfl w16du wp14">
+  <w16cid:commentId w16cid:paraId="5355B8A0" w16cid:durableId="3B6255D0"/>
+</w16cid:commentsIds>
+</file>
+
+<file path=word/people.xml><?xml version="1.0" encoding="utf-8"?>
+<w15:people xmlns:wpc="http://schemas.microsoft.com/office/word/2010/wordprocessingCanvas" xmlns:cx="http://schemas.microsoft.com/office/drawing/2014/chartex" xmlns:cx1="http://schemas.microsoft.com/office/drawing/2015/9/8/chartex" xmlns:cx2="http://schemas.microsoft.com/office/drawing/2015/10/21/chartex" xmlns:cx3="http://schemas.microsoft.com/office/drawing/2016/5/9/chartex" xmlns:cx4="http://schemas.microsoft.com/office/drawing/2016/5/10/chartex" xmlns:cx5="http://schemas.microsoft.com/office/drawing/2016/5/11/chartex" xmlns:cx6="http://schemas.microsoft.com/office/drawing/2016/5/12/chartex" xmlns:cx7="http://schemas.microsoft.com/office/drawing/2016/5/13/chartex" xmlns:cx8="http://schemas.microsoft.com/office/drawing/2016/5/14/chartex" xmlns:mc="http://schemas.openxmlformats.org/markup-compatibility/2006" xmlns:aink="http://schemas.microsoft.com/office/drawing/2016/ink" xmlns:am3d="http://schemas.microsoft.com/office/drawing/2017/model3d" xmlns:o="urn:schemas-microsoft-com:office:office" xmlns:oel="http://schemas.microsoft.com/office/2019/extlst" xmlns:r="http://schemas.openxmlformats.org/officeDocument/2006/relationships" xmlns:m="http://schemas.openxmlformats.org/officeDocument/2006/math" xmlns:v="urn:schemas-microsoft-com:vml" xmlns:wp14="http://schemas.microsoft.com/office/word/2010/wordprocessingDrawing" xmlns:wp="http://schemas.openxmlformats.org/drawingml/2006/wordprocessingDrawing" xmlns:w10="urn:schemas-microsoft-com:office:word" xmlns:w="http://schemas.openxmlformats.org/wordprocessingml/2006/main" xmlns:w14="http://schemas.microsoft.com/office/word/2010/wordml" xmlns:w15="http://schemas.microsoft.com/office/word/2012/wordml" xmlns:w16cex="http://schemas.microsoft.com/office/word/2018/wordml/cex" xmlns:w16cid="http://schemas.microsoft.com/office/word/2016/wordml/cid" xmlns:w16="http://schemas.microsoft.com/office/word/2018/wordml" xmlns:w16du="http://schemas.microsoft.com/office/word/2023/wordml/word16du" xmlns:w16sdtdh="http://schemas.microsoft.com/office/word/2020/wordml/sdtdatahash" xmlns:w16sdtfl="http://schemas.microsoft.com/office/word/2024/wordml/sdtformatlock" xmlns:w16se="http://schemas.microsoft.com/office/word/2015/wordml/symex" xmlns:wpg="http://schemas.microsoft.com/office/word/2010/wordprocessingGroup" xmlns:wpi="http://schemas.microsoft.com/office/word/2010/wordprocessingInk" xmlns:wne="http://schemas.microsoft.com/office/word/2006/wordml" xmlns:wps="http://schemas.microsoft.com/office/word/2010/wordprocessingShape" mc:Ignorable="w14 w15 w16se w16cid w16 w16cex w16sdtdh w16sdtfl w16du wp14">
+  <w15:person w15:author="Martin, Greta Katherine">
+    <w15:presenceInfo w15:providerId="AD" w15:userId="S::gretam@gwu.edu::693602ef-7d81-41bb-a23e-17f4d1452404"/>
+  </w15:person>
+</w15:people>
 </file>
 
 <file path=word/styles.xml><?xml version="1.0" encoding="utf-8"?>
@@ -2339,6 +2973,89 @@
       <w14:ligatures w14:val="none"/>
     </w:rPr>
   </w:style>
+  <w:style w:type="paragraph" w:styleId="Bibliography">
+    <w:name w:val="Bibliography"/>
+    <w:basedOn w:val="Normal"/>
+    <w:next w:val="Normal"/>
+    <w:uiPriority w:val="37"/>
+    <w:unhideWhenUsed/>
+    <w:rsid w:val="00203A2F"/>
+    <w:pPr>
+      <w:tabs>
+        <w:tab w:val="left" w:pos="260"/>
+      </w:tabs>
+      <w:spacing w:after="240" w:line="240" w:lineRule="auto"/>
+      <w:ind w:left="264" w:hanging="264"/>
+    </w:pPr>
+  </w:style>
+  <w:style w:type="character" w:styleId="CommentReference">
+    <w:name w:val="annotation reference"/>
+    <w:basedOn w:val="DefaultParagraphFont"/>
+    <w:uiPriority w:val="99"/>
+    <w:semiHidden/>
+    <w:unhideWhenUsed/>
+    <w:rsid w:val="002661B5"/>
+    <w:rPr>
+      <w:sz w:val="16"/>
+      <w:szCs w:val="16"/>
+    </w:rPr>
+  </w:style>
+  <w:style w:type="paragraph" w:styleId="CommentText">
+    <w:name w:val="annotation text"/>
+    <w:basedOn w:val="Normal"/>
+    <w:link w:val="CommentTextChar"/>
+    <w:uiPriority w:val="99"/>
+    <w:semiHidden/>
+    <w:unhideWhenUsed/>
+    <w:rsid w:val="002661B5"/>
+    <w:pPr>
+      <w:spacing w:line="240" w:lineRule="auto"/>
+    </w:pPr>
+    <w:rPr>
+      <w:sz w:val="20"/>
+      <w:szCs w:val="20"/>
+    </w:rPr>
+  </w:style>
+  <w:style w:type="character" w:customStyle="1" w:styleId="CommentTextChar">
+    <w:name w:val="Comment Text Char"/>
+    <w:basedOn w:val="DefaultParagraphFont"/>
+    <w:link w:val="CommentText"/>
+    <w:uiPriority w:val="99"/>
+    <w:semiHidden/>
+    <w:rsid w:val="002661B5"/>
+    <w:rPr>
+      <w:sz w:val="20"/>
+      <w:szCs w:val="20"/>
+    </w:rPr>
+  </w:style>
+  <w:style w:type="paragraph" w:styleId="CommentSubject">
+    <w:name w:val="annotation subject"/>
+    <w:basedOn w:val="CommentText"/>
+    <w:next w:val="CommentText"/>
+    <w:link w:val="CommentSubjectChar"/>
+    <w:uiPriority w:val="99"/>
+    <w:semiHidden/>
+    <w:unhideWhenUsed/>
+    <w:rsid w:val="002661B5"/>
+    <w:rPr>
+      <w:b/>
+      <w:bCs/>
+    </w:rPr>
+  </w:style>
+  <w:style w:type="character" w:customStyle="1" w:styleId="CommentSubjectChar">
+    <w:name w:val="Comment Subject Char"/>
+    <w:basedOn w:val="CommentTextChar"/>
+    <w:link w:val="CommentSubject"/>
+    <w:uiPriority w:val="99"/>
+    <w:semiHidden/>
+    <w:rsid w:val="002661B5"/>
+    <w:rPr>
+      <w:b/>
+      <w:bCs/>
+      <w:sz w:val="20"/>
+      <w:szCs w:val="20"/>
+    </w:rPr>
+  </w:style>
 </w:styles>
 </file>
 
